--- a/Диплом.docx
+++ b/Диплом.docx
@@ -871,20 +871,8 @@
                 <w:lang w:eastAsia="ru-RU"/>
                 <w14:ligatures w14:val="none"/>
               </w:rPr>
-              <w:t xml:space="preserve"> Л.Н. </w:t>
+              <w:t xml:space="preserve"> Л.Н. Цымбалюк</w:t>
             </w:r>
-            <w:proofErr w:type="spellStart"/>
-            <w:r>
-              <w:rPr>
-                <w:rFonts w:eastAsia="Times New Roman" w:cs="Times New Roman"/>
-                <w:kern w:val="0"/>
-                <w:szCs w:val="28"/>
-                <w:lang w:eastAsia="ru-RU"/>
-                <w14:ligatures w14:val="none"/>
-              </w:rPr>
-              <w:t>Цымбалюк</w:t>
-            </w:r>
-            <w:proofErr w:type="spellEnd"/>
           </w:p>
           <w:p>
             <w:pPr>
@@ -1844,7 +1832,6 @@
               </w:rPr>
               <w:t>. </w:t>
             </w:r>
-            <w:proofErr w:type="spellStart"/>
             <w:r>
               <w:rPr>
                 <w:rFonts w:eastAsia="Times New Roman" w:cs="Times New Roman"/>
@@ -1855,7 +1842,6 @@
               </w:rPr>
               <w:t>Цымбалюк</w:t>
             </w:r>
-            <w:proofErr w:type="spellEnd"/>
           </w:p>
           <w:p>
             <w:pPr>
@@ -4061,27 +4047,7 @@
           <w:lang w:eastAsia="ru-RU"/>
           <w14:ligatures w14:val="none"/>
         </w:rPr>
-        <w:t xml:space="preserve">ровести анализ распространённых уязвимостей в исходном коде, включая SQL-инъекции, межсайтовый </w:t>
-      </w:r>
-      <w:proofErr w:type="spellStart"/>
-      <w:r>
-        <w:rPr>
-          <w:rFonts w:eastAsia="Calibri" w:cs="Times New Roman"/>
-          <w:kern w:val="0"/>
-          <w:lang w:eastAsia="ru-RU"/>
-          <w14:ligatures w14:val="none"/>
-        </w:rPr>
-        <w:t>скриптинг</w:t>
-      </w:r>
-      <w:proofErr w:type="spellEnd"/>
-      <w:r>
-        <w:rPr>
-          <w:rFonts w:eastAsia="Calibri" w:cs="Times New Roman"/>
-          <w:kern w:val="0"/>
-          <w:lang w:eastAsia="ru-RU"/>
-          <w14:ligatures w14:val="none"/>
-        </w:rPr>
-        <w:t xml:space="preserve"> (XSS), уязвимости в сторонних библиотеках и ошибки управления сессиями;</w:t>
+        <w:t>ровести анализ распространённых уязвимостей в исходном коде, включая SQL-инъекции, межсайтовый скриптинг (XSS), уязвимости в сторонних библиотеках и ошибки управления сессиями;</w:t>
       </w:r>
     </w:p>
     <w:p>
@@ -4248,67 +4214,7 @@
           <w:lang w:eastAsia="ru-RU"/>
           <w14:ligatures w14:val="none"/>
         </w:rPr>
-        <w:t xml:space="preserve">еоретический анализ стандартов безопасности (OWASP Secure </w:t>
-      </w:r>
-      <w:proofErr w:type="spellStart"/>
-      <w:r>
-        <w:rPr>
-          <w:rFonts w:eastAsia="Calibri" w:cs="Times New Roman"/>
-          <w:kern w:val="0"/>
-          <w:lang w:eastAsia="ru-RU"/>
-          <w14:ligatures w14:val="none"/>
-        </w:rPr>
-        <w:t>Coding</w:t>
-      </w:r>
-      <w:proofErr w:type="spellEnd"/>
-      <w:r>
-        <w:rPr>
-          <w:rFonts w:eastAsia="Calibri" w:cs="Times New Roman"/>
-          <w:kern w:val="0"/>
-          <w:lang w:eastAsia="ru-RU"/>
-          <w14:ligatures w14:val="none"/>
-        </w:rPr>
-        <w:t xml:space="preserve"> </w:t>
-      </w:r>
-      <w:proofErr w:type="spellStart"/>
-      <w:r>
-        <w:rPr>
-          <w:rFonts w:eastAsia="Calibri" w:cs="Times New Roman"/>
-          <w:kern w:val="0"/>
-          <w:lang w:eastAsia="ru-RU"/>
-          <w14:ligatures w14:val="none"/>
-        </w:rPr>
-        <w:t>Practices</w:t>
-      </w:r>
-      <w:proofErr w:type="spellEnd"/>
-      <w:r>
-        <w:rPr>
-          <w:rFonts w:eastAsia="Calibri" w:cs="Times New Roman"/>
-          <w:kern w:val="0"/>
-          <w:lang w:eastAsia="ru-RU"/>
-          <w14:ligatures w14:val="none"/>
-        </w:rPr>
-        <w:t xml:space="preserve">, CERT </w:t>
-      </w:r>
-      <w:proofErr w:type="spellStart"/>
-      <w:r>
-        <w:rPr>
-          <w:rFonts w:eastAsia="Calibri" w:cs="Times New Roman"/>
-          <w:kern w:val="0"/>
-          <w:lang w:eastAsia="ru-RU"/>
-          <w14:ligatures w14:val="none"/>
-        </w:rPr>
-        <w:t>Coding</w:t>
-      </w:r>
-      <w:proofErr w:type="spellEnd"/>
-      <w:r>
-        <w:rPr>
-          <w:rFonts w:eastAsia="Calibri" w:cs="Times New Roman"/>
-          <w:kern w:val="0"/>
-          <w:lang w:eastAsia="ru-RU"/>
-          <w14:ligatures w14:val="none"/>
-        </w:rPr>
-        <w:t xml:space="preserve"> Standards, NIST SP 800-53), направленный на выявление универсальных принципов безопасной разработки;</w:t>
+        <w:t>еоретический анализ стандартов безопасности (OWASP Secure Coding Practices, CERT Coding Standards, NIST SP 800-53), направленный на выявление универсальных принципов безопасной разработки;</w:t>
       </w:r>
     </w:p>
     <w:p>
@@ -4341,27 +4247,7 @@
           <w:lang w:eastAsia="ru-RU"/>
           <w14:ligatures w14:val="none"/>
         </w:rPr>
-        <w:t xml:space="preserve">кспериментальная проверка предложенных правил через реализацию защищённых REST API на Java (Spring Boot) с акцентом на защиту от </w:t>
-      </w:r>
-      <w:proofErr w:type="spellStart"/>
-      <w:r>
-        <w:rPr>
-          <w:rFonts w:eastAsia="Calibri" w:cs="Times New Roman"/>
-          <w:kern w:val="0"/>
-          <w:lang w:eastAsia="ru-RU"/>
-          <w14:ligatures w14:val="none"/>
-        </w:rPr>
-        <w:t>SQLi</w:t>
-      </w:r>
-      <w:proofErr w:type="spellEnd"/>
-      <w:r>
-        <w:rPr>
-          <w:rFonts w:eastAsia="Calibri" w:cs="Times New Roman"/>
-          <w:kern w:val="0"/>
-          <w:lang w:eastAsia="ru-RU"/>
-          <w14:ligatures w14:val="none"/>
-        </w:rPr>
-        <w:t>, XSS и CSRF-атак;</w:t>
+        <w:t>кспериментальная проверка предложенных правил через реализацию защищённых REST API на Java (Spring Boot) с акцентом на защиту от SQLi, XSS и CSRF-атак;</w:t>
       </w:r>
     </w:p>
     <w:p>
@@ -4394,47 +4280,7 @@
           <w:lang w:eastAsia="ru-RU"/>
           <w14:ligatures w14:val="none"/>
         </w:rPr>
-        <w:t xml:space="preserve">равнительный анализ существующих подходов, включая Microsoft SDL (Security Development </w:t>
-      </w:r>
-      <w:proofErr w:type="spellStart"/>
-      <w:r>
-        <w:rPr>
-          <w:rFonts w:eastAsia="Calibri" w:cs="Times New Roman"/>
-          <w:kern w:val="0"/>
-          <w:lang w:eastAsia="ru-RU"/>
-          <w14:ligatures w14:val="none"/>
-        </w:rPr>
-        <w:t>Lifecycle</w:t>
-      </w:r>
-      <w:proofErr w:type="spellEnd"/>
-      <w:r>
-        <w:rPr>
-          <w:rFonts w:eastAsia="Calibri" w:cs="Times New Roman"/>
-          <w:kern w:val="0"/>
-          <w:lang w:eastAsia="ru-RU"/>
-          <w14:ligatures w14:val="none"/>
-        </w:rPr>
-        <w:t xml:space="preserve">) и OWASP ASVS (Application Security </w:t>
-      </w:r>
-      <w:proofErr w:type="spellStart"/>
-      <w:r>
-        <w:rPr>
-          <w:rFonts w:eastAsia="Calibri" w:cs="Times New Roman"/>
-          <w:kern w:val="0"/>
-          <w:lang w:eastAsia="ru-RU"/>
-          <w14:ligatures w14:val="none"/>
-        </w:rPr>
-        <w:t>Verification</w:t>
-      </w:r>
-      <w:proofErr w:type="spellEnd"/>
-      <w:r>
-        <w:rPr>
-          <w:rFonts w:eastAsia="Calibri" w:cs="Times New Roman"/>
-          <w:kern w:val="0"/>
-          <w:lang w:eastAsia="ru-RU"/>
-          <w14:ligatures w14:val="none"/>
-        </w:rPr>
-        <w:t xml:space="preserve"> Standard), для выявления их сильных и слабых сторон;</w:t>
+        <w:t>равнительный анализ существующих подходов, включая Microsoft SDL (Security Development Lifecycle) и OWASP ASVS (Application Security Verification Standard), для выявления их сильных и слабых сторон;</w:t>
       </w:r>
     </w:p>
     <w:p>
@@ -4467,67 +4313,7 @@
           <w:lang w:eastAsia="ru-RU"/>
           <w14:ligatures w14:val="none"/>
         </w:rPr>
-        <w:t>естирование кода с помощью инструментов SAST (</w:t>
-      </w:r>
-      <w:proofErr w:type="spellStart"/>
-      <w:r>
-        <w:rPr>
-          <w:rFonts w:eastAsia="Calibri" w:cs="Times New Roman"/>
-          <w:kern w:val="0"/>
-          <w:lang w:eastAsia="ru-RU"/>
-          <w14:ligatures w14:val="none"/>
-        </w:rPr>
-        <w:t>SonarQube</w:t>
-      </w:r>
-      <w:proofErr w:type="spellEnd"/>
-      <w:r>
-        <w:rPr>
-          <w:rFonts w:eastAsia="Calibri" w:cs="Times New Roman"/>
-          <w:kern w:val="0"/>
-          <w:lang w:eastAsia="ru-RU"/>
-          <w14:ligatures w14:val="none"/>
-        </w:rPr>
-        <w:t xml:space="preserve">, OWASP </w:t>
-      </w:r>
-      <w:proofErr w:type="spellStart"/>
-      <w:r>
-        <w:rPr>
-          <w:rFonts w:eastAsia="Calibri" w:cs="Times New Roman"/>
-          <w:kern w:val="0"/>
-          <w:lang w:eastAsia="ru-RU"/>
-          <w14:ligatures w14:val="none"/>
-        </w:rPr>
-        <w:t>Dependency</w:t>
-      </w:r>
-      <w:proofErr w:type="spellEnd"/>
-      <w:r>
-        <w:rPr>
-          <w:rFonts w:eastAsia="Calibri" w:cs="Times New Roman"/>
-          <w:kern w:val="0"/>
-          <w:lang w:eastAsia="ru-RU"/>
-          <w14:ligatures w14:val="none"/>
-        </w:rPr>
-        <w:t>-Check) и DAST (</w:t>
-      </w:r>
-      <w:proofErr w:type="spellStart"/>
-      <w:r>
-        <w:rPr>
-          <w:rFonts w:eastAsia="Calibri" w:cs="Times New Roman"/>
-          <w:kern w:val="0"/>
-          <w:lang w:eastAsia="ru-RU"/>
-          <w14:ligatures w14:val="none"/>
-        </w:rPr>
-        <w:t>Burp</w:t>
-      </w:r>
-      <w:proofErr w:type="spellEnd"/>
-      <w:r>
-        <w:rPr>
-          <w:rFonts w:eastAsia="Calibri" w:cs="Times New Roman"/>
-          <w:kern w:val="0"/>
-          <w:lang w:eastAsia="ru-RU"/>
-          <w14:ligatures w14:val="none"/>
-        </w:rPr>
-        <w:t xml:space="preserve"> Suite, OWASP ZAP) для количественной оценки эффективности методологии.</w:t>
+        <w:t>естирование кода с помощью инструментов SAST (SonarQube, OWASP Dependency-Check) и DAST (Burp Suite, OWASP ZAP) для количественной оценки эффективности методологии.</w:t>
       </w:r>
     </w:p>
     <w:p>
@@ -4570,25 +4356,7 @@
           <w:color w:val="000000"/>
           <w:lang w:eastAsia="ru-RU"/>
         </w:rPr>
-        <w:t xml:space="preserve">Практическая значимость исследования выражается в возможности использования разработанной методологии в реальных проектах для снижения рисков уязвимостей на ранних этапах разработки. Результаты работы могут быть применены как руководство для разработчиков, </w:t>
-      </w:r>
-      <w:proofErr w:type="spellStart"/>
-      <w:r>
-        <w:rPr>
-          <w:rFonts w:eastAsia="Calibri" w:cs="Times New Roman"/>
-          <w:color w:val="000000"/>
-          <w:lang w:eastAsia="ru-RU"/>
-        </w:rPr>
-        <w:t>DevOps</w:t>
-      </w:r>
-      <w:proofErr w:type="spellEnd"/>
-      <w:r>
-        <w:rPr>
-          <w:rFonts w:eastAsia="Calibri" w:cs="Times New Roman"/>
-          <w:color w:val="000000"/>
-          <w:lang w:eastAsia="ru-RU"/>
-        </w:rPr>
-        <w:t>-команд и архитекторов систем, стремящихся повысить уровень безопасности своего ПО без значительного усложнения процессов.</w:t>
+        <w:t>Практическая значимость исследования выражается в возможности использования разработанной методологии в реальных проектах для снижения рисков уязвимостей на ранних этапах разработки. Результаты работы могут быть применены как руководство для разработчиков, DevOps-команд и архитекторов систем, стремящихся повысить уровень безопасности своего ПО без значительного усложнения процессов.</w:t>
       </w:r>
     </w:p>
     <w:p>
@@ -4846,346 +4614,106 @@
           <w:rFonts w:eastAsia="Calibri" w:cs="Times New Roman"/>
           <w:color w:val="000000"/>
         </w:rPr>
-        <w:t xml:space="preserve">Межсайтовый </w:t>
-      </w:r>
-      <w:proofErr w:type="spellStart"/>
+        <w:t xml:space="preserve">Межсайтовый скриптинг (XSS) представляет собой внедрение вредоносного JavaScript-кода через недостаточно защищённые формы или поля ввода. Например, отправка скрипта &lt;script&gt;alert('xss')&lt;/script&gt; в поле комментария может привести к выполнению кода в браузере других пользователей, что открывает возможность кражи сессионных кук, перенаправлению на вредоносные сайты или сбору конфиденциальной информации. Для предотвращения XSS необходимо очищать входные данные </w:t>
+      </w:r>
       <w:r>
         <w:rPr>
           <w:rFonts w:eastAsia="Calibri" w:cs="Times New Roman"/>
           <w:color w:val="000000"/>
         </w:rPr>
-        <w:t>скриптинг</w:t>
-      </w:r>
-      <w:proofErr w:type="spellEnd"/>
-      <w:r>
+        <w:lastRenderedPageBreak/>
+        <w:t>от HTML-тегов и использовать механизмы экранирования при выводе информации.</w:t>
+      </w:r>
+    </w:p>
+    <w:p>
+      <w:pPr>
         <w:rPr>
           <w:rFonts w:eastAsia="Calibri" w:cs="Times New Roman"/>
           <w:color w:val="000000"/>
         </w:rPr>
-        <w:t xml:space="preserve"> (XSS) представляет собой внедрение вредоносного JavaScript-кода через недостаточно защищённые формы или поля ввода. Например, отправка скрипта &lt;</w:t>
-      </w:r>
-      <w:proofErr w:type="spellStart"/>
+      </w:pPr>
       <w:r>
         <w:rPr>
           <w:rFonts w:eastAsia="Calibri" w:cs="Times New Roman"/>
           <w:color w:val="000000"/>
         </w:rPr>
-        <w:t>script</w:t>
-      </w:r>
-      <w:proofErr w:type="spellEnd"/>
-      <w:r>
+        <w:t>CSRF (межсайтовая подделка запроса) позволяет злоумышленнику выполнять действия от имени пользователя без его ведома через поддельные формы или ссылки. Например, пользователь, авторизованный в банковском приложении, может случайно перейти по ссылке, которая отправляет запрос на перевод средств с его счета. Защита от CSRF включает использование токенов проверки (CSRF tokens) и проверку заголовков SameSite в куках.</w:t>
+      </w:r>
+    </w:p>
+    <w:p>
+      <w:pPr>
         <w:rPr>
           <w:rFonts w:eastAsia="Calibri" w:cs="Times New Roman"/>
           <w:color w:val="000000"/>
         </w:rPr>
-        <w:t>&gt;</w:t>
-      </w:r>
-      <w:proofErr w:type="spellStart"/>
+      </w:pPr>
       <w:r>
         <w:rPr>
           <w:rFonts w:eastAsia="Calibri" w:cs="Times New Roman"/>
           <w:color w:val="000000"/>
         </w:rPr>
-        <w:t>alert</w:t>
-      </w:r>
-      <w:proofErr w:type="spellEnd"/>
-      <w:r>
+        <w:t>IDOR (прямой несанкционированный доступ к объектам) возникает при манипуляциях с идентификаторами ресурсов. Например, изменение URL с /user/1 на /user/2 может позволить пользователю получить доступ к чужому профилю, если система не проверяет права доступа. Для предотвращения IDOR требуется строгая проверка прав на уровне бизнес-логики и использование несуществующих идентификаторов (например, UUID вместо последовательных чисел).</w:t>
+      </w:r>
+    </w:p>
+    <w:p>
+      <w:pPr>
         <w:rPr>
           <w:rFonts w:eastAsia="Calibri" w:cs="Times New Roman"/>
           <w:color w:val="000000"/>
         </w:rPr>
-        <w:t>('</w:t>
-      </w:r>
-      <w:proofErr w:type="spellStart"/>
+      </w:pPr>
       <w:r>
         <w:rPr>
           <w:rFonts w:eastAsia="Calibri" w:cs="Times New Roman"/>
           <w:color w:val="000000"/>
         </w:rPr>
-        <w:t>xss</w:t>
-      </w:r>
-      <w:proofErr w:type="spellEnd"/>
-      <w:r>
+        <w:t>Уязвимости в зависимостях — ещё одна распространённая проблема, связанная с использованием библиотек с известными проблемами. Например, уязвимость log4j в Java позволяла удалённое выполнение кода через логирование пользовательских данных. Это подчёркивает необходимость регулярного обновления зависимостей и использования инструментов вроде OWASP Dependency-Check для анализа безопасности сторонних модулей.</w:t>
+      </w:r>
+    </w:p>
+    <w:p>
+      <w:pPr>
         <w:rPr>
           <w:rFonts w:eastAsia="Calibri" w:cs="Times New Roman"/>
           <w:color w:val="000000"/>
         </w:rPr>
-        <w:t>')&lt;/</w:t>
-      </w:r>
-      <w:proofErr w:type="spellStart"/>
+      </w:pPr>
       <w:r>
         <w:rPr>
           <w:rFonts w:eastAsia="Calibri" w:cs="Times New Roman"/>
           <w:color w:val="000000"/>
         </w:rPr>
-        <w:t>script</w:t>
-      </w:r>
-      <w:proofErr w:type="spellEnd"/>
-      <w:r>
+        <w:t>Некорректное управление секретами, такое как хранение паролей или токенов в открытом виде в коде или конфигурационных файлах, также является критическим риском. Например, жёстко зашитые API-ключи в исходном коде могут быть раскрыты через утечки репозиториев, что приведёт к компрометации систем. Для минимизации рисков рекомендуется использовать переменные окружения, специализированные менеджеры секретов (например, HashiCorp Vault) и шифрование конфиденциальной информации.</w:t>
+      </w:r>
+    </w:p>
+    <w:p>
+      <w:pPr>
         <w:rPr>
           <w:rFonts w:eastAsia="Calibri" w:cs="Times New Roman"/>
           <w:color w:val="000000"/>
         </w:rPr>
-        <w:t xml:space="preserve">&gt; в поле комментария может привести к выполнению кода в браузере других пользователей, что открывает возможность кражи сессионных </w:t>
-      </w:r>
-      <w:proofErr w:type="spellStart"/>
+      </w:pPr>
       <w:r>
         <w:rPr>
           <w:rFonts w:eastAsia="Calibri" w:cs="Times New Roman"/>
           <w:color w:val="000000"/>
         </w:rPr>
-        <w:t>кук</w:t>
-      </w:r>
-      <w:proofErr w:type="spellEnd"/>
-      <w:r>
+        <w:lastRenderedPageBreak/>
+        <w:t>Эти проблемы приводят к утечкам данных, финансовым потерям и юридическим последствиям. Например, утечка персональных данных через SQL-инъекции может привести к штрафам по GDPR в размере до 4% от годового оборота компании. По данным Verizon DBIR (2023), 75% атак начинаются с эксплуатации уязвимостей на уровне исходного кода, что подчеркивает необходимость внедрения безопасной разработки на ранних этапах. Кроме того, репутационные потери и потеря доверия клиентов могут нанести урон компании не менее серьёзный, чем прямые финансовые издержки.</w:t>
+      </w:r>
+    </w:p>
+    <w:p>
+      <w:pPr>
         <w:rPr>
           <w:rFonts w:eastAsia="Calibri" w:cs="Times New Roman"/>
           <w:color w:val="000000"/>
         </w:rPr>
-        <w:t xml:space="preserve">, перенаправлению на вредоносные сайты или сбору конфиденциальной информации. Для предотвращения XSS необходимо очищать входные данные </w:t>
-      </w:r>
+      </w:pPr>
       <w:r>
         <w:rPr>
           <w:rFonts w:eastAsia="Calibri" w:cs="Times New Roman"/>
           <w:color w:val="000000"/>
         </w:rPr>
-        <w:lastRenderedPageBreak/>
-        <w:t>от HTML-тегов и использовать механизмы экранирования при выводе информации.</w:t>
-      </w:r>
-    </w:p>
-    <w:p>
-      <w:pPr>
-        <w:rPr>
-          <w:rFonts w:eastAsia="Calibri" w:cs="Times New Roman"/>
-          <w:color w:val="000000"/>
-        </w:rPr>
-      </w:pPr>
-      <w:r>
-        <w:rPr>
-          <w:rFonts w:eastAsia="Calibri" w:cs="Times New Roman"/>
-          <w:color w:val="000000"/>
-        </w:rPr>
-        <w:t xml:space="preserve">CSRF (межсайтовая подделка запроса) позволяет злоумышленнику выполнять действия от имени пользователя без его ведома через поддельные формы или ссылки. Например, пользователь, авторизованный в банковском приложении, может случайно перейти по ссылке, которая отправляет запрос на перевод средств с его счета. Защита от CSRF включает использование токенов проверки (CSRF </w:t>
-      </w:r>
-      <w:proofErr w:type="spellStart"/>
-      <w:r>
-        <w:rPr>
-          <w:rFonts w:eastAsia="Calibri" w:cs="Times New Roman"/>
-          <w:color w:val="000000"/>
-        </w:rPr>
-        <w:t>tokens</w:t>
-      </w:r>
-      <w:proofErr w:type="spellEnd"/>
-      <w:r>
-        <w:rPr>
-          <w:rFonts w:eastAsia="Calibri" w:cs="Times New Roman"/>
-          <w:color w:val="000000"/>
-        </w:rPr>
-        <w:t xml:space="preserve">) и проверку заголовков </w:t>
-      </w:r>
-      <w:proofErr w:type="spellStart"/>
-      <w:r>
-        <w:rPr>
-          <w:rFonts w:eastAsia="Calibri" w:cs="Times New Roman"/>
-          <w:color w:val="000000"/>
-        </w:rPr>
-        <w:t>SameSite</w:t>
-      </w:r>
-      <w:proofErr w:type="spellEnd"/>
-      <w:r>
-        <w:rPr>
-          <w:rFonts w:eastAsia="Calibri" w:cs="Times New Roman"/>
-          <w:color w:val="000000"/>
-        </w:rPr>
-        <w:t xml:space="preserve"> в </w:t>
-      </w:r>
-      <w:proofErr w:type="spellStart"/>
-      <w:r>
-        <w:rPr>
-          <w:rFonts w:eastAsia="Calibri" w:cs="Times New Roman"/>
-          <w:color w:val="000000"/>
-        </w:rPr>
-        <w:t>куках</w:t>
-      </w:r>
-      <w:proofErr w:type="spellEnd"/>
-      <w:r>
-        <w:rPr>
-          <w:rFonts w:eastAsia="Calibri" w:cs="Times New Roman"/>
-          <w:color w:val="000000"/>
-        </w:rPr>
-        <w:t>.</w:t>
-      </w:r>
-    </w:p>
-    <w:p>
-      <w:pPr>
-        <w:rPr>
-          <w:rFonts w:eastAsia="Calibri" w:cs="Times New Roman"/>
-          <w:color w:val="000000"/>
-        </w:rPr>
-      </w:pPr>
-      <w:r>
-        <w:rPr>
-          <w:rFonts w:eastAsia="Calibri" w:cs="Times New Roman"/>
-          <w:color w:val="000000"/>
-        </w:rPr>
-        <w:t>IDOR (прямой несанкционированный доступ к объектам) возникает при манипуляциях с идентификаторами ресурсов. Например, изменение URL с /</w:t>
-      </w:r>
-      <w:proofErr w:type="spellStart"/>
-      <w:r>
-        <w:rPr>
-          <w:rFonts w:eastAsia="Calibri" w:cs="Times New Roman"/>
-          <w:color w:val="000000"/>
-        </w:rPr>
-        <w:t>user</w:t>
-      </w:r>
-      <w:proofErr w:type="spellEnd"/>
-      <w:r>
-        <w:rPr>
-          <w:rFonts w:eastAsia="Calibri" w:cs="Times New Roman"/>
-          <w:color w:val="000000"/>
-        </w:rPr>
-        <w:t>/1 на /</w:t>
-      </w:r>
-      <w:proofErr w:type="spellStart"/>
-      <w:r>
-        <w:rPr>
-          <w:rFonts w:eastAsia="Calibri" w:cs="Times New Roman"/>
-          <w:color w:val="000000"/>
-        </w:rPr>
-        <w:t>user</w:t>
-      </w:r>
-      <w:proofErr w:type="spellEnd"/>
-      <w:r>
-        <w:rPr>
-          <w:rFonts w:eastAsia="Calibri" w:cs="Times New Roman"/>
-          <w:color w:val="000000"/>
-        </w:rPr>
-        <w:t>/2 может позволить пользователю получить доступ к чужому профилю, если система не проверяет права доступа. Для предотвращения IDOR требуется строгая проверка прав на уровне бизнес-логики и использование несуществующих идентификаторов (например, UUID вместо последовательных чисел).</w:t>
-      </w:r>
-    </w:p>
-    <w:p>
-      <w:pPr>
-        <w:rPr>
-          <w:rFonts w:eastAsia="Calibri" w:cs="Times New Roman"/>
-          <w:color w:val="000000"/>
-        </w:rPr>
-      </w:pPr>
-      <w:r>
-        <w:rPr>
-          <w:rFonts w:eastAsia="Calibri" w:cs="Times New Roman"/>
-          <w:color w:val="000000"/>
-        </w:rPr>
-        <w:t xml:space="preserve">Уязвимости в зависимостях — ещё одна распространённая проблема, связанная с использованием библиотек с известными проблемами. Например, уязвимость log4j в Java позволяла удалённое выполнение кода через логирование пользовательских данных. Это подчёркивает необходимость регулярного обновления зависимостей и использования инструментов вроде OWASP </w:t>
-      </w:r>
-      <w:proofErr w:type="spellStart"/>
-      <w:r>
-        <w:rPr>
-          <w:rFonts w:eastAsia="Calibri" w:cs="Times New Roman"/>
-          <w:color w:val="000000"/>
-        </w:rPr>
-        <w:t>Dependency</w:t>
-      </w:r>
-      <w:proofErr w:type="spellEnd"/>
-      <w:r>
-        <w:rPr>
-          <w:rFonts w:eastAsia="Calibri" w:cs="Times New Roman"/>
-          <w:color w:val="000000"/>
-        </w:rPr>
-        <w:t>-Check для анализа безопасности сторонних модулей.</w:t>
-      </w:r>
-    </w:p>
-    <w:p>
-      <w:pPr>
-        <w:rPr>
-          <w:rFonts w:eastAsia="Calibri" w:cs="Times New Roman"/>
-          <w:color w:val="000000"/>
-        </w:rPr>
-      </w:pPr>
-      <w:r>
-        <w:rPr>
-          <w:rFonts w:eastAsia="Calibri" w:cs="Times New Roman"/>
-          <w:color w:val="000000"/>
-        </w:rPr>
-        <w:t xml:space="preserve">Некорректное управление секретами, такое как хранение паролей или токенов в открытом виде в коде или конфигурационных файлах, также является критическим риском. Например, жёстко зашитые API-ключи в исходном коде могут быть раскрыты через утечки репозиториев, что приведёт к компрометации систем. Для минимизации рисков рекомендуется использовать переменные окружения, специализированные менеджеры секретов (например, </w:t>
-      </w:r>
-      <w:proofErr w:type="spellStart"/>
-      <w:r>
-        <w:rPr>
-          <w:rFonts w:eastAsia="Calibri" w:cs="Times New Roman"/>
-          <w:color w:val="000000"/>
-        </w:rPr>
-        <w:t>HashiCorp</w:t>
-      </w:r>
-      <w:proofErr w:type="spellEnd"/>
-      <w:r>
-        <w:rPr>
-          <w:rFonts w:eastAsia="Calibri" w:cs="Times New Roman"/>
-          <w:color w:val="000000"/>
-        </w:rPr>
-        <w:t xml:space="preserve"> </w:t>
-      </w:r>
-      <w:proofErr w:type="spellStart"/>
-      <w:r>
-        <w:rPr>
-          <w:rFonts w:eastAsia="Calibri" w:cs="Times New Roman"/>
-          <w:color w:val="000000"/>
-        </w:rPr>
-        <w:t>Vault</w:t>
-      </w:r>
-      <w:proofErr w:type="spellEnd"/>
-      <w:r>
-        <w:rPr>
-          <w:rFonts w:eastAsia="Calibri" w:cs="Times New Roman"/>
-          <w:color w:val="000000"/>
-        </w:rPr>
-        <w:t>) и шифрование конфиденциальной информации.</w:t>
-      </w:r>
-    </w:p>
-    <w:p>
-      <w:pPr>
-        <w:rPr>
-          <w:rFonts w:eastAsia="Calibri" w:cs="Times New Roman"/>
-          <w:color w:val="000000"/>
-        </w:rPr>
-      </w:pPr>
-      <w:r>
-        <w:rPr>
-          <w:rFonts w:eastAsia="Calibri" w:cs="Times New Roman"/>
-          <w:color w:val="000000"/>
-        </w:rPr>
-        <w:lastRenderedPageBreak/>
-        <w:t>Эти проблемы приводят к утечкам данных, финансовым потерям и юридическим последствиям. Например, утечка персональных данных через SQL-инъекции может привести к штрафам по GDPR в размере до 4% от годового оборота компании. По данным Verizon DBIR (2023), 75% атак начинаются с эксплуатации уязвимостей на уровне исходного кода, что подчеркивает необходимость внедрения безопасной разработки на ранних этапах. Кроме того, репутационные потери и потеря доверия клиентов могут нанести урон компании не менее серьёзный, чем прямые финансовые издержки.</w:t>
-      </w:r>
-    </w:p>
-    <w:p>
-      <w:pPr>
-        <w:rPr>
-          <w:rFonts w:eastAsia="Calibri" w:cs="Times New Roman"/>
-          <w:color w:val="000000"/>
-        </w:rPr>
-      </w:pPr>
-      <w:r>
-        <w:rPr>
-          <w:rFonts w:eastAsia="Calibri" w:cs="Times New Roman"/>
-          <w:color w:val="000000"/>
-        </w:rPr>
-        <w:t xml:space="preserve">С ростом сложности программного обеспечения и увеличением числа подключаемых библиотек, проблема безопасности становится ещё более актуальной. Автоматизация разработки, внедрение CI/CD и активное использование </w:t>
-      </w:r>
-      <w:proofErr w:type="spellStart"/>
-      <w:r>
-        <w:rPr>
-          <w:rFonts w:eastAsia="Calibri" w:cs="Times New Roman"/>
-          <w:color w:val="000000"/>
-        </w:rPr>
-        <w:t>open-source</w:t>
-      </w:r>
-      <w:proofErr w:type="spellEnd"/>
-      <w:r>
-        <w:rPr>
-          <w:rFonts w:eastAsia="Calibri" w:cs="Times New Roman"/>
-          <w:color w:val="000000"/>
-        </w:rPr>
-        <w:t xml:space="preserve"> решений создают новые точки проникновения для злоумышленников. Это требует системного подхода к обеспечению безопасности, включающего обучение разработчиков, автоматизированный анализ кода и внедрение стандартов безопасного программирования на всех этапах разработки.</w:t>
+        <w:t>С ростом сложности программного обеспечения и увеличением числа подключаемых библиотек, проблема безопасности становится ещё более актуальной. Автоматизация разработки, внедрение CI/CD и активное использование open-source решений создают новые точки проникновения для злоумышленников. Это требует системного подхода к обеспечению безопасности, включающего обучение разработчиков, автоматизированный анализ кода и внедрение стандартов безопасного программирования на всех этапах разработки.</w:t>
       </w:r>
     </w:p>
     <w:p>
@@ -5469,43 +4997,7 @@
           <w:kern w:val="0"/>
           <w14:ligatures w14:val="none"/>
         </w:rPr>
-        <w:t xml:space="preserve">есоблюдение стандартов безопасности (например, OWASP Secure </w:t>
-      </w:r>
-      <w:proofErr w:type="spellStart"/>
-      <w:r>
-        <w:rPr>
-          <w:rFonts w:eastAsia="Calibri" w:cs="Times New Roman"/>
-          <w:kern w:val="0"/>
-          <w14:ligatures w14:val="none"/>
-        </w:rPr>
-        <w:t>Coding</w:t>
-      </w:r>
-      <w:proofErr w:type="spellEnd"/>
-      <w:r>
-        <w:rPr>
-          <w:rFonts w:eastAsia="Calibri" w:cs="Times New Roman"/>
-          <w:kern w:val="0"/>
-          <w14:ligatures w14:val="none"/>
-        </w:rPr>
-        <w:t xml:space="preserve"> </w:t>
-      </w:r>
-      <w:proofErr w:type="spellStart"/>
-      <w:r>
-        <w:rPr>
-          <w:rFonts w:eastAsia="Calibri" w:cs="Times New Roman"/>
-          <w:kern w:val="0"/>
-          <w14:ligatures w14:val="none"/>
-        </w:rPr>
-        <w:t>Practices</w:t>
-      </w:r>
-      <w:proofErr w:type="spellEnd"/>
-      <w:r>
-        <w:rPr>
-          <w:rFonts w:eastAsia="Calibri" w:cs="Times New Roman"/>
-          <w:kern w:val="0"/>
-          <w14:ligatures w14:val="none"/>
-        </w:rPr>
-        <w:t>) приводит к использованию небезопасных методов, таких как динамическое исполнение кода или слабая валидация данных. Это создает предпосылки для атак, которые можно было бы избежать при следовании проверенным рекомендациям</w:t>
+        <w:t>есоблюдение стандартов безопасности (например, OWASP Secure Coding Practices) приводит к использованию небезопасных методов, таких как динамическое исполнение кода или слабая валидация данных. Это создает предпосылки для атак, которые можно было бы избежать при следовании проверенным рекомендациям</w:t>
       </w:r>
       <w:r>
         <w:rPr>
@@ -5942,11 +5434,6 @@
       </w:r>
     </w:p>
     <w:p>
-      <w:pPr>
-        <w:rPr>
-          <w:lang w:val="en-US"/>
-        </w:rPr>
-      </w:pPr>
       <w:r>
         <w:t>Эти проблемы показывают, что даже опытные разработчики могут допустить ошибки, которые в будущем станут причинами серьёзных инцидентов. Поэтому необходима систематизация знаний и формирование чёткой методологии безопасной разработки, которая поможет минимизировать такие риски ещё на этапе написания кода.</w:t>
       </w:r>
@@ -6032,11 +5519,6 @@
       </w:r>
     </w:p>
     <w:p>
-      <w:pPr>
-        <w:rPr>
-          <w:lang w:val="en-US"/>
-        </w:rPr>
-      </w:pPr>
       <w:r>
         <w:t>Данная работа имеет как научную, так и практическую ценность. С научной точки зрения, она способствует развитию методологий безопасной разработки программного обеспечения и позволяет структурировать существующие подходы в виде свода правил, применимых в реальной практике. С практической стороны, представленное REST API может быть адаптировано и использовано как прототип для более сложных систем, таких как интернет-магазины, CRM-системы или платформы электронного обучения.</w:t>
       </w:r>
@@ -6080,28 +5562,12 @@
     </w:p>
     <w:p>
       <w:r>
-        <w:t xml:space="preserve">Для реализации информационной системы в виде безопасного REST API используется современный стек технологий, ориентированный на надёжность, масштабируемость и высокую степень защиты данных. Основным языком программирования выбран Java, благодаря своей популярности в </w:t>
-      </w:r>
-      <w:proofErr w:type="spellStart"/>
-      <w:r>
-        <w:t>enterprise</w:t>
-      </w:r>
-      <w:proofErr w:type="spellEnd"/>
-      <w:r>
-        <w:t>-разработке, широкой экосистеме и встроенной поддержке безопасности.</w:t>
-      </w:r>
-    </w:p>
-    <w:p>
-      <w:r>
-        <w:t xml:space="preserve">Серверная часть приложения построена на основе фреймворка Spring Boot, что позволило быстро создать архитектуру, соответствующую принципам </w:t>
-      </w:r>
-      <w:proofErr w:type="spellStart"/>
-      <w:r>
-        <w:t>RESTful</w:t>
-      </w:r>
-      <w:proofErr w:type="spellEnd"/>
-      <w:r>
-        <w:t xml:space="preserve"> API. Spring предоставляет мощные инструменты для управления зависимостями, маршрутизации запросов, работы с базами данных и обеспечения безопасности, что делает его идеальным выбором для данного проекта.</w:t>
+        <w:t>Для реализации информационной системы в виде безопасного REST API используется современный стек технологий, ориентированный на надёжность, масштабируемость и высокую степень защиты данных. Основным языком программирования выбран Java, благодаря своей популярности в enterprise-разработке, широкой экосистеме и встроенной поддержке безопасности.</w:t>
+      </w:r>
+    </w:p>
+    <w:p>
+      <w:r>
+        <w:t>Серверная часть приложения построена на основе фреймворка Spring Boot, что позволило быстро создать архитектуру, соответствующую принципам RESTful API. Spring предоставляет мощные инструменты для управления зависимостями, маршрутизации запросов, работы с базами данных и обеспечения безопасности, что делает его идеальным выбором для данного проекта.</w:t>
       </w:r>
     </w:p>
     <w:p>
@@ -6127,15 +5593,7 @@
     </w:p>
     <w:p>
       <w:r>
-        <w:t xml:space="preserve">Для управления базой данных используется система </w:t>
-      </w:r>
-      <w:proofErr w:type="spellStart"/>
-      <w:r>
-        <w:t>PostgreSQL</w:t>
-      </w:r>
-      <w:proofErr w:type="spellEnd"/>
-      <w:r>
-        <w:t xml:space="preserve"> — стабильная и производительная СУБД, поддерживающая сложные реляционные структуры и запросы. Она обеспечивает надёжное хранение информации о нейросетях, их конфигурациях, статусах и результатах работы. Связь между Java-приложением и базой данных реализуется средствами Spring Data </w:t>
+        <w:t xml:space="preserve">Для управления базой данных используется система PostgreSQL — стабильная и производительная СУБД, поддерживающая сложные реляционные структуры и запросы. Она обеспечивает надёжное хранение информации о нейросетях, их конфигурациях, статусах и результатах работы. Связь между Java-приложением и базой данных реализуется средствами Spring Data </w:t>
       </w:r>
       <w:r>
         <w:rPr>
@@ -6347,53 +5805,25 @@
       <w:r>
         <w:t>.</w:t>
       </w:r>
-      <w:proofErr w:type="spellStart"/>
       <w:r>
         <w:rPr>
           <w:lang w:val="en-US"/>
         </w:rPr>
         <w:t>jsonwebtoken</w:t>
       </w:r>
-      <w:proofErr w:type="spellEnd"/>
       <w:r>
         <w:t xml:space="preserve">, а также собственного компонента </w:t>
       </w:r>
-      <w:proofErr w:type="spellStart"/>
       <w:r>
         <w:rPr>
           <w:lang w:val="en-US"/>
         </w:rPr>
         <w:t>JwtUtils</w:t>
       </w:r>
-      <w:proofErr w:type="spellEnd"/>
-    </w:p>
-    <w:p>
-      <w:r>
-        <w:t xml:space="preserve">Для безопасного хранения пользовательских паролей применяется алгоритм </w:t>
-      </w:r>
-      <w:proofErr w:type="spellStart"/>
-      <w:r>
-        <w:t>BCrypt</w:t>
-      </w:r>
-      <w:proofErr w:type="spellEnd"/>
-      <w:r>
-        <w:t xml:space="preserve">, реализованный через класс </w:t>
-      </w:r>
-      <w:proofErr w:type="spellStart"/>
-      <w:r>
-        <w:t>BCryptPasswordEncoder</w:t>
-      </w:r>
-      <w:proofErr w:type="spellEnd"/>
-      <w:r>
-        <w:t xml:space="preserve">. Этот алгоритм считается одним из самых безопасных на сегодняшний день, поскольку он включает в себя механизм "соления", предотвращающий использование </w:t>
-      </w:r>
-      <w:proofErr w:type="spellStart"/>
-      <w:r>
-        <w:t>Rainbow</w:t>
-      </w:r>
-      <w:proofErr w:type="spellEnd"/>
-      <w:r>
-        <w:t>-таблиц при взломе.</w:t>
+    </w:p>
+    <w:p>
+      <w:r>
+        <w:t>Для безопасного хранения пользовательских паролей применяется алгоритм BCrypt, реализованный через класс BCryptPasswordEncoder. Этот алгоритм считается одним из самых безопасных на сегодняшний день, поскольку он включает в себя механизм "соления", предотвращающий использование Rainbow-таблиц при взломе.</w:t>
       </w:r>
     </w:p>
     <w:p>
@@ -6409,14 +5839,12 @@
       <w:r>
         <w:t>-380 (@</w:t>
       </w:r>
-      <w:proofErr w:type="spellStart"/>
       <w:r>
         <w:rPr>
           <w:lang w:val="en-US"/>
         </w:rPr>
         <w:t>NotBlank</w:t>
       </w:r>
-      <w:proofErr w:type="spellEnd"/>
       <w:r>
         <w:t>, @</w:t>
       </w:r>
@@ -6436,31 +5864,10 @@
     </w:p>
     <w:p>
       <w:r>
-        <w:t xml:space="preserve">Для обеспечения качества кода и возможности дальнейшего развития приложения реализованы </w:t>
-      </w:r>
-      <w:proofErr w:type="spellStart"/>
-      <w:r>
-        <w:t>unit</w:t>
-      </w:r>
-      <w:proofErr w:type="spellEnd"/>
-      <w:r>
-        <w:t xml:space="preserve">-тесты с использованием фреймворков </w:t>
-      </w:r>
-      <w:proofErr w:type="spellStart"/>
-      <w:r>
-        <w:t>JUnit</w:t>
-      </w:r>
-      <w:proofErr w:type="spellEnd"/>
-      <w:r>
-        <w:t xml:space="preserve"> 5 и </w:t>
-      </w:r>
-      <w:proofErr w:type="spellStart"/>
-      <w:r>
-        <w:t>Mockito</w:t>
-      </w:r>
-      <w:proofErr w:type="spellEnd"/>
-      <w:r>
-        <w:t>.</w:t>
+        <w:t xml:space="preserve">Для обеспечения качества кода и возможности дальнейшего развития приложения реализованы unit-тесты с использованием фреймворков JUnit 5 и </w:t>
+      </w:r>
+      <w:r>
+        <w:t>Mockito.</w:t>
       </w:r>
       <w:r>
         <w:t xml:space="preserve"> Тестирование проводится на уровне сервисов и контроллеров, что позволяет проверить логику работы системы без зависимости от внешних ресурсов.</w:t>
@@ -6479,13 +5886,8 @@
           <w:numId w:val="130"/>
         </w:numPr>
       </w:pPr>
-      <w:proofErr w:type="spellStart"/>
-      <w:r>
-        <w:t>IntelliJ</w:t>
-      </w:r>
-      <w:proofErr w:type="spellEnd"/>
-      <w:r>
-        <w:t xml:space="preserve"> IDEA — основная IDE для разработки, отладки и тестирования Java-приложения</w:t>
+      <w:r>
+        <w:t>IntelliJ IDEA — основная IDE для разработки, отладки и тестирования Java-приложения</w:t>
       </w:r>
       <w:r>
         <w:t>;</w:t>
@@ -6499,13 +5901,8 @@
           <w:numId w:val="130"/>
         </w:numPr>
       </w:pPr>
-      <w:proofErr w:type="spellStart"/>
-      <w:r>
-        <w:t>Maven</w:t>
-      </w:r>
-      <w:proofErr w:type="spellEnd"/>
-      <w:r>
-        <w:t xml:space="preserve"> — система управления зависимостями, обеспечивающая простое подключение необходимых библиотек</w:t>
+      <w:r>
+        <w:t>Maven — система управления зависимостями, обеспечивающая простое подключение необходимых библиотек</w:t>
       </w:r>
       <w:r>
         <w:t>;</w:t>
@@ -6519,13 +5916,8 @@
           <w:numId w:val="130"/>
         </w:numPr>
       </w:pPr>
-      <w:proofErr w:type="spellStart"/>
-      <w:r>
-        <w:t>Docker</w:t>
-      </w:r>
-      <w:proofErr w:type="spellEnd"/>
-      <w:r>
-        <w:t xml:space="preserve"> — хотя в текущей версии проекта контейнеризация не реализована, она может быть добавлена для упрощения деплоя и изоляции сервисов</w:t>
+      <w:r>
+        <w:t>Docker — хотя в текущей версии проекта контейнеризация не реализована, она может быть добавлена для упрощения деплоя и изоляции сервисов</w:t>
       </w:r>
       <w:r>
         <w:t>;</w:t>
@@ -6539,13 +5931,8 @@
           <w:numId w:val="130"/>
         </w:numPr>
       </w:pPr>
-      <w:proofErr w:type="spellStart"/>
-      <w:r>
-        <w:t>Postman</w:t>
-      </w:r>
-      <w:proofErr w:type="spellEnd"/>
-      <w:r>
-        <w:t xml:space="preserve"> — инструмент для тестирования HTTP-запросов к API.</w:t>
+      <w:r>
+        <w:t>Postman — инструмент для тестирования HTTP-запросов к API.</w:t>
       </w:r>
     </w:p>
     <w:p>
@@ -6556,13 +5943,8 @@
           <w:numId w:val="130"/>
         </w:numPr>
       </w:pPr>
-      <w:proofErr w:type="spellStart"/>
-      <w:r>
-        <w:t>Swagger</w:t>
-      </w:r>
-      <w:proofErr w:type="spellEnd"/>
-      <w:r>
-        <w:t xml:space="preserve"> UI (опционально) — может быть интегрирован для документирования и тестирования REST API</w:t>
+      <w:r>
+        <w:t>Swagger UI (опционально) — может быть интегрирован для документирования и тестирования REST API</w:t>
       </w:r>
       <w:r>
         <w:t>;</w:t>
@@ -6576,34 +5958,16 @@
           <w:numId w:val="130"/>
         </w:numPr>
       </w:pPr>
-      <w:proofErr w:type="spellStart"/>
-      <w:r>
-        <w:t>pgAdmin</w:t>
-      </w:r>
-      <w:proofErr w:type="spellEnd"/>
-      <w:r>
-        <w:t xml:space="preserve"> – графическая утилита для администрирования базы данных </w:t>
-      </w:r>
-      <w:proofErr w:type="spellStart"/>
-      <w:r>
-        <w:t>PostgreSQL</w:t>
-      </w:r>
-      <w:proofErr w:type="spellEnd"/>
+      <w:r>
+        <w:t>pgAdmin – графическая утилита для администрирования базы данных PostgreSQL</w:t>
+      </w:r>
       <w:r>
         <w:t>.</w:t>
       </w:r>
     </w:p>
     <w:p>
       <w:r>
-        <w:t xml:space="preserve">Выбранный стек технологий и методов разработки позволяет создать легковесное, безопасное и расширяемое REST API, соответствующее современным требованиям к веб-приложениям. Использование Spring Security, JWT, Hibernate, </w:t>
-      </w:r>
-      <w:proofErr w:type="spellStart"/>
-      <w:r>
-        <w:t>BCrypt</w:t>
-      </w:r>
-      <w:proofErr w:type="spellEnd"/>
-      <w:r>
-        <w:t xml:space="preserve"> и других компонентов обеспечивает защиту данных, гибкость архитектуры и простоту сопровождения, что делает систему пригодной как для учебных целей, так и для использования в реальных условиях</w:t>
+        <w:t>Выбранный стек технологий и методов разработки позволяет создать легковесное, безопасное и расширяемое REST API, соответствующее современным требованиям к веб-приложениям. Использование Spring Security, JWT, Hibernate, BCrypt и других компонентов обеспечивает защиту данных, гибкость архитектуры и простоту сопровождения, что делает систему пригодной как для учебных целей, так и для использования в реальных условиях</w:t>
       </w:r>
       <w:r>
         <w:t>.</w:t>
@@ -6654,64 +6018,16 @@
         <w:t>пользователя.</w:t>
       </w:r>
       <w:r>
-        <w:t xml:space="preserve"> Пользователь предоставляет свои данные: </w:t>
-      </w:r>
-      <w:proofErr w:type="spellStart"/>
-      <w:r>
-        <w:t>email</w:t>
-      </w:r>
-      <w:proofErr w:type="spellEnd"/>
-      <w:r>
-        <w:t xml:space="preserve">, пароль, имя и роль (ADMIN, EMPLOYEE или CLIENT). При этом проводится проверка уникальности </w:t>
-      </w:r>
-      <w:proofErr w:type="spellStart"/>
-      <w:r>
-        <w:t>email</w:t>
-      </w:r>
-      <w:proofErr w:type="spellEnd"/>
-      <w:r>
-        <w:t xml:space="preserve">, а также корректности введённых данных. Пароль перед сохранением </w:t>
-      </w:r>
-      <w:proofErr w:type="spellStart"/>
-      <w:r>
-        <w:t>хэшируется</w:t>
-      </w:r>
-      <w:proofErr w:type="spellEnd"/>
-      <w:r>
-        <w:t xml:space="preserve"> с помощью алгоритма </w:t>
-      </w:r>
-      <w:proofErr w:type="spellStart"/>
-      <w:r>
-        <w:t>BCrypt</w:t>
-      </w:r>
-      <w:proofErr w:type="spellEnd"/>
-      <w:r>
-        <w:t>, что обеспечивает высокую степень защиты конфиденциальной информации.</w:t>
-      </w:r>
-    </w:p>
-    <w:p>
-      <w:r>
-        <w:t xml:space="preserve">Второй важный процесс — авторизация и выдача JWT-токена. После успешной регистрации пользователь может войти в систему, указав </w:t>
-      </w:r>
-      <w:proofErr w:type="spellStart"/>
-      <w:r>
-        <w:t>email</w:t>
-      </w:r>
-      <w:proofErr w:type="spellEnd"/>
-      <w:r>
-        <w:t xml:space="preserve"> и пароль. Сервер проверяет учетные данные, и, если они корректны, генерируется JWT-токен. Этот токен содержит информацию о пользователе: </w:t>
+        <w:t xml:space="preserve"> Пользователь предоставляет свои данные: email, пароль, имя и роль (ADMIN, EMPLOYEE или CLIENT). При этом проводится проверка уникальности email, а также корректности введённых данных. Пароль перед сохранением хэшируется с помощью алгоритма BCrypt, что обеспечивает высокую степень защиты конфиденциальной информации.</w:t>
+      </w:r>
+    </w:p>
+    <w:p>
+      <w:r>
+        <w:t xml:space="preserve">Второй важный процесс — авторизация и выдача JWT-токена. После успешной регистрации пользователь может войти в систему, указав email и пароль. Сервер проверяет учетные данные, и, если они корректны, генерируется JWT-токен. Этот токен содержит информацию о пользователе: </w:t>
       </w:r>
       <w:r>
         <w:lastRenderedPageBreak/>
-        <w:t xml:space="preserve">его ID, роль и срок действия. Токен должен быть передан в заголовке </w:t>
-      </w:r>
-      <w:proofErr w:type="spellStart"/>
-      <w:r>
-        <w:t>Authorization</w:t>
-      </w:r>
-      <w:proofErr w:type="spellEnd"/>
-      <w:r>
-        <w:t xml:space="preserve"> при каждом последующем запросе к защищённым ресурсам.</w:t>
+        <w:t>его ID, роль и срок действия. Токен должен быть передан в заголовке Authorization при каждом последующем запросе к защищённым ресурсам.</w:t>
       </w:r>
     </w:p>
     <w:p>
@@ -6732,31 +6048,7 @@
     </w:p>
     <w:p>
       <w:r>
-        <w:t xml:space="preserve">Система реализует несколько ключевых функций, направленных на обеспечение безопасности и устойчивости работы. Она использует JWT для </w:t>
-      </w:r>
-      <w:proofErr w:type="spellStart"/>
-      <w:r>
-        <w:t>stateless</w:t>
-      </w:r>
-      <w:proofErr w:type="spellEnd"/>
-      <w:r>
-        <w:t xml:space="preserve">-аутентификации, что повышает масштабируемость и упрощает распределённую архитектуру. Для безопасного хранения паролей применяется алгоритм </w:t>
-      </w:r>
-      <w:proofErr w:type="spellStart"/>
-      <w:r>
-        <w:t>BCrypt</w:t>
-      </w:r>
-      <w:proofErr w:type="spellEnd"/>
-      <w:r>
-        <w:t xml:space="preserve">, который считается одним из самых надёжных на сегодняшний день. Также реализована защита от CSRF-атак, включены заголовки безопасности, такие как Content-Security-Policy и </w:t>
-      </w:r>
-      <w:proofErr w:type="spellStart"/>
-      <w:r>
-        <w:t>Cache</w:t>
-      </w:r>
-      <w:proofErr w:type="spellEnd"/>
-      <w:r>
-        <w:t>-Control, а также выполнена строгая валидация входных данных на уровне контроллеров.</w:t>
+        <w:t>Система реализует несколько ключевых функций, направленных на обеспечение безопасности и устойчивости работы. Она использует JWT для stateless-аутентификации, что повышает масштабируемость и упрощает распределённую архитектуру. Для безопасного хранения паролей применяется алгоритм BCrypt, который считается одним из самых надёжных на сегодняшний день. Также реализована защита от CSRF-атак, включены заголовки безопасности, такие как Content-Security-Policy и Cache-Control, а также выполнена строгая валидация входных данных на уровне контроллеров.</w:t>
       </w:r>
     </w:p>
     <w:p>
@@ -6814,23 +6106,7 @@
     </w:p>
     <w:p>
       <w:r>
-        <w:t xml:space="preserve">Взаимодействие с системой осуществляется через HTTP-запросы к REST API, которые можно выполнять с помощью таких инструментов, как </w:t>
-      </w:r>
-      <w:proofErr w:type="spellStart"/>
-      <w:r>
-        <w:t>Postman</w:t>
-      </w:r>
-      <w:proofErr w:type="spellEnd"/>
-      <w:r>
-        <w:t xml:space="preserve">, </w:t>
-      </w:r>
-      <w:proofErr w:type="spellStart"/>
-      <w:r>
-        <w:t>curl</w:t>
-      </w:r>
-      <w:proofErr w:type="spellEnd"/>
-      <w:r>
-        <w:t xml:space="preserve"> или HTTP-клиенты из мобильных и веб-приложений.</w:t>
+        <w:t>Взаимодействие с системой осуществляется через HTTP-запросы к REST API, которые можно выполнять с помощью таких инструментов, как Postman, curl или HTTP-клиенты из мобильных и веб-приложений.</w:t>
       </w:r>
     </w:p>
     <w:p>
@@ -6904,31 +6180,10 @@
         <w:t>т</w:t>
       </w:r>
       <w:r>
-        <w:t xml:space="preserve">естирование, выполненное с помощью </w:t>
-      </w:r>
-      <w:proofErr w:type="spellStart"/>
-      <w:r>
-        <w:t>JUnit</w:t>
-      </w:r>
-      <w:proofErr w:type="spellEnd"/>
-      <w:r>
-        <w:t xml:space="preserve"> и </w:t>
-      </w:r>
-      <w:proofErr w:type="spellStart"/>
-      <w:r>
-        <w:t>Mockito</w:t>
-      </w:r>
-      <w:proofErr w:type="spellEnd"/>
-      <w:r>
-        <w:t>, чтобы убедиться в надёжности и корректности работы каждого компонента системы.</w:t>
-      </w:r>
-    </w:p>
-    <w:p>
-      <w:pPr>
-        <w:rPr>
-          <w:lang w:val="en-US"/>
-        </w:rPr>
-      </w:pPr>
+        <w:t>естирование, выполненное с помощью JUnit и Mockito, чтобы убедиться в надёжности и корректности работы каждого компонента системы.</w:t>
+      </w:r>
+    </w:p>
+    <w:p>
       <w:r>
         <w:t>Таким образом, система охватывает ключевые процессы регистрации, авторизации, работы с данными и управления правами доступа. Все операции реализованы с соблюдением принципов безопасной разработки, что делает данное решение пригодным как для учебных целей, так и для практического применения. Представленная архитектура обеспечивает высокую степень защищённости, читаемость кода и удобство сопровождения, что особенно важно при создании реальных коммерческих продуктов</w:t>
       </w:r>
@@ -7590,7 +6845,6 @@
         <w:jc w:val="left"/>
         <w:rPr>
           <w:noProof/>
-          <w:lang w:val="en-US"/>
         </w:rPr>
       </w:pPr>
     </w:p>
@@ -8072,7 +7326,6 @@
         <w:jc w:val="left"/>
         <w:rPr>
           <w:noProof/>
-          <w:lang w:val="en-US"/>
         </w:rPr>
       </w:pPr>
       <w:r>
@@ -10035,7 +9288,6 @@
         <w:jc w:val="left"/>
         <w:rPr>
           <w:noProof/>
-          <w:lang w:val="en-US"/>
         </w:rPr>
       </w:pPr>
     </w:p>
@@ -10313,7 +9565,6 @@
         </w:numPr>
         <w:rPr>
           <w:noProof/>
-          <w:lang w:val="en-US"/>
         </w:rPr>
       </w:pPr>
       <w:r>
@@ -10330,13 +9581,11 @@
         <w:jc w:val="left"/>
         <w:rPr>
           <w:noProof/>
-          <w:lang w:val="en-US"/>
-        </w:rPr>
-      </w:pPr>
-      <w:r>
-        <w:rPr>
-          <w:noProof/>
-          <w:lang w:val="en-US"/>
+        </w:rPr>
+      </w:pPr>
+      <w:r>
+        <w:rPr>
+          <w:noProof/>
         </w:rPr>
         <w:br w:type="page"/>
       </w:r>
@@ -13219,23 +12468,24 @@
           <w:rFonts w:eastAsia="Calibri" w:cs="Times New Roman"/>
           <w:color w:val="000000"/>
         </w:rPr>
-        <w:t xml:space="preserve">Анализ существующих подходов к обеспечению безопасности на этапе разработки позволяет выявить ключевые принципы, на которых можно основывать новую методологию. Современные стандарты и методологии, такие как Microsoft SDL, OWASP ASVS, CERT Secure </w:t>
-      </w:r>
-      <w:proofErr w:type="spellStart"/>
-      <w:r>
+        <w:t>Анализ существующих подходов к обеспечению безопасности на этапе разработки позволяет выявить ключевые принципы, на которых можно основывать новую методологию. Современные стандарты и методологии, такие как Microsoft SDL, OWASP ASVS, CERT Secure Coding и ISO/IEC 27001, предлагают различные стратегии для минимизации рисков уязвимостей в коде. Однако каждая из них имеет свои ограничения, которые необходимо учитывать при создании универсального решения.</w:t>
+      </w:r>
+    </w:p>
+    <w:p>
+      <w:pPr>
         <w:rPr>
           <w:rFonts w:eastAsia="Calibri" w:cs="Times New Roman"/>
           <w:color w:val="000000"/>
-        </w:rPr>
-        <w:t>Coding</w:t>
-      </w:r>
-      <w:proofErr w:type="spellEnd"/>
+          <w:lang w:val="en-US"/>
+        </w:rPr>
+      </w:pPr>
       <w:r>
         <w:rPr>
           <w:rFonts w:eastAsia="Calibri" w:cs="Times New Roman"/>
           <w:color w:val="000000"/>
-        </w:rPr>
-        <w:t xml:space="preserve"> и ISO/IEC 27001, предлагают различные стратегии для минимизации рисков уязвимостей в коде. Однако каждая из них имеет свои ограничения, которые необходимо учитывать при создании универсального решения.</w:t>
+          <w:lang w:val="en-US"/>
+        </w:rPr>
+        <w:t>Microsoft SDL (Security Development Lifecycle)</w:t>
       </w:r>
     </w:p>
     <w:p>
@@ -13243,47 +12493,14 @@
         <w:rPr>
           <w:rFonts w:eastAsia="Calibri" w:cs="Times New Roman"/>
           <w:color w:val="000000"/>
-          <w:lang w:val="en-US"/>
         </w:rPr>
       </w:pPr>
       <w:r>
         <w:rPr>
           <w:rFonts w:eastAsia="Calibri" w:cs="Times New Roman"/>
           <w:color w:val="000000"/>
-          <w:lang w:val="en-US"/>
-        </w:rPr>
-        <w:t>Microsoft SDL (Security Development Lifecycle)</w:t>
-      </w:r>
-    </w:p>
-    <w:p>
-      <w:pPr>
-        <w:rPr>
-          <w:rFonts w:eastAsia="Calibri" w:cs="Times New Roman"/>
-          <w:color w:val="000000"/>
-        </w:rPr>
-      </w:pPr>
-      <w:r>
-        <w:rPr>
-          <w:rFonts w:eastAsia="Calibri" w:cs="Times New Roman"/>
-          <w:color w:val="000000"/>
-        </w:rPr>
-        <w:t xml:space="preserve">Microsoft SDL представляет собой структурированный процесс разработки программного обеспечения, включающий этапы обучения разработчиков, </w:t>
-      </w:r>
-      <w:proofErr w:type="spellStart"/>
-      <w:r>
-        <w:rPr>
-          <w:rFonts w:eastAsia="Calibri" w:cs="Times New Roman"/>
-          <w:color w:val="000000"/>
-        </w:rPr>
-        <w:t>угрозный</w:t>
-      </w:r>
-      <w:proofErr w:type="spellEnd"/>
-      <w:r>
-        <w:rPr>
-          <w:rFonts w:eastAsia="Calibri" w:cs="Times New Roman"/>
-          <w:color w:val="000000"/>
-        </w:rPr>
-        <w:t xml:space="preserve"> анализ, код-ревью и тестирование на безопасность. SDL фокусируется на интеграции мер безопасности в каждый этап жизненного цикла ПО, начиная с планирования и заканчивая поддержкой. Основные элементы SDL включают:</w:t>
+        </w:rPr>
+        <w:t>Microsoft SDL представляет собой структурированный процесс разработки программного обеспечения, включающий этапы обучения разработчиков, угрозный анализ, код-ревью и тестирование на безопасность. SDL фокусируется на интеграции мер безопасности в каждый этап жизненного цикла ПО, начиная с планирования и заканчивая поддержкой. Основные элементы SDL включают:</w:t>
       </w:r>
     </w:p>
     <w:p>
@@ -13933,14 +13150,12 @@
       <w:r>
         <w:t xml:space="preserve"> </w:t>
       </w:r>
-      <w:proofErr w:type="spellStart"/>
       <w:r>
         <w:rPr>
           <w:lang w:val="en-US"/>
         </w:rPr>
         <w:t>StandardsCERT</w:t>
       </w:r>
-      <w:proofErr w:type="spellEnd"/>
       <w:r>
         <w:t xml:space="preserve"> </w:t>
       </w:r>
@@ -14066,14 +13281,12 @@
       <w:r>
         <w:t xml:space="preserve">, </w:t>
       </w:r>
-      <w:proofErr w:type="spellStart"/>
       <w:r>
         <w:rPr>
           <w:lang w:val="en-US"/>
         </w:rPr>
         <w:t>Klocwork</w:t>
       </w:r>
-      <w:proofErr w:type="spellEnd"/>
       <w:r>
         <w:t>)</w:t>
       </w:r>
@@ -14215,15 +13428,7 @@
         <w:t>с</w:t>
       </w:r>
       <w:r>
-        <w:t xml:space="preserve">ложность внедрения в межъязыковые проекты (например, </w:t>
-      </w:r>
-      <w:proofErr w:type="spellStart"/>
-      <w:r>
-        <w:t>микросервисы</w:t>
-      </w:r>
-      <w:proofErr w:type="spellEnd"/>
-      <w:r>
-        <w:t xml:space="preserve"> на разных языках).</w:t>
+        <w:t>ложность внедрения в межъязыковые проекты (например, микросервисы на разных языках).</w:t>
       </w:r>
     </w:p>
     <w:p>
@@ -14408,14 +13613,12 @@
       </w:r>
     </w:p>
     <w:p>
-      <w:proofErr w:type="spellStart"/>
       <w:r>
         <w:rPr>
           <w:lang w:val="en-US"/>
         </w:rPr>
         <w:t>DevSecOpsDevSecOps</w:t>
       </w:r>
-      <w:proofErr w:type="spellEnd"/>
       <w:r>
         <w:t xml:space="preserve"> — это подход, интегрирующий безопасность в </w:t>
       </w:r>
@@ -14448,25 +13651,21 @@
       <w:r>
         <w:t xml:space="preserve">втоматизированный анализ зависимостей (например, </w:t>
       </w:r>
-      <w:proofErr w:type="spellStart"/>
       <w:r>
         <w:rPr>
           <w:lang w:val="en-US"/>
         </w:rPr>
         <w:t>Dependabot</w:t>
       </w:r>
-      <w:proofErr w:type="spellEnd"/>
       <w:r>
         <w:t xml:space="preserve">, </w:t>
       </w:r>
-      <w:proofErr w:type="spellStart"/>
       <w:r>
         <w:rPr>
           <w:lang w:val="en-US"/>
         </w:rPr>
         <w:t>Snyk</w:t>
       </w:r>
-      <w:proofErr w:type="spellEnd"/>
       <w:r>
         <w:t xml:space="preserve">). </w:t>
       </w:r>
@@ -14919,13 +14118,8 @@
           <w:numId w:val="113"/>
         </w:numPr>
       </w:pPr>
-      <w:proofErr w:type="spellStart"/>
-      <w:r>
-        <w:t>users</w:t>
-      </w:r>
-      <w:proofErr w:type="spellEnd"/>
-      <w:r>
-        <w:t xml:space="preserve"> — хранит информацию о пользователях системы:</w:t>
+      <w:r>
+        <w:t>users — хранит информацию о пользователях системы:</w:t>
       </w:r>
     </w:p>
     <w:p>
@@ -14936,13 +14130,8 @@
           <w:numId w:val="114"/>
         </w:numPr>
       </w:pPr>
-      <w:proofErr w:type="spellStart"/>
-      <w:r>
-        <w:t>id</w:t>
-      </w:r>
-      <w:proofErr w:type="spellEnd"/>
-      <w:r>
-        <w:t xml:space="preserve"> — уникальный идентификатор пользователя</w:t>
+      <w:r>
+        <w:t>id — уникальный идентификатор пользователя</w:t>
       </w:r>
       <w:r>
         <w:rPr>
@@ -14959,21 +14148,8 @@
           <w:numId w:val="114"/>
         </w:numPr>
       </w:pPr>
-      <w:proofErr w:type="spellStart"/>
-      <w:r>
-        <w:t>email</w:t>
-      </w:r>
-      <w:proofErr w:type="spellEnd"/>
-      <w:r>
-        <w:t xml:space="preserve"> — уникальный </w:t>
-      </w:r>
-      <w:proofErr w:type="spellStart"/>
-      <w:r>
-        <w:t>email</w:t>
-      </w:r>
-      <w:proofErr w:type="spellEnd"/>
-      <w:r>
-        <w:t xml:space="preserve"> для входа</w:t>
+      <w:r>
+        <w:t>email — уникальный email для входа</w:t>
       </w:r>
       <w:r>
         <w:t>;</w:t>
@@ -14987,29 +14163,8 @@
           <w:numId w:val="114"/>
         </w:numPr>
       </w:pPr>
-      <w:proofErr w:type="spellStart"/>
-      <w:r>
-        <w:t>password_hash</w:t>
-      </w:r>
-      <w:proofErr w:type="spellEnd"/>
-      <w:r>
-        <w:t xml:space="preserve"> — </w:t>
-      </w:r>
-      <w:proofErr w:type="spellStart"/>
-      <w:r>
-        <w:t>хэшированный</w:t>
-      </w:r>
-      <w:proofErr w:type="spellEnd"/>
-      <w:r>
-        <w:t xml:space="preserve"> пароль (хранится с использованием </w:t>
-      </w:r>
-      <w:proofErr w:type="spellStart"/>
-      <w:r>
-        <w:t>BCrypt</w:t>
-      </w:r>
-      <w:proofErr w:type="spellEnd"/>
-      <w:r>
-        <w:t>)</w:t>
+      <w:r>
+        <w:t>password_hash — хэшированный пароль (хранится с использованием BCrypt)</w:t>
       </w:r>
       <w:r>
         <w:t>;</w:t>
@@ -15023,13 +14178,8 @@
           <w:numId w:val="114"/>
         </w:numPr>
       </w:pPr>
-      <w:proofErr w:type="spellStart"/>
-      <w:r>
-        <w:t>name</w:t>
-      </w:r>
-      <w:proofErr w:type="spellEnd"/>
-      <w:r>
-        <w:t xml:space="preserve"> — имя пользователя</w:t>
+      <w:r>
+        <w:t>name — имя пользователя</w:t>
       </w:r>
       <w:r>
         <w:rPr>
@@ -15088,13 +14238,8 @@
           <w:numId w:val="113"/>
         </w:numPr>
       </w:pPr>
-      <w:proofErr w:type="spellStart"/>
-      <w:r>
-        <w:t>products</w:t>
-      </w:r>
-      <w:proofErr w:type="spellEnd"/>
-      <w:r>
-        <w:t xml:space="preserve"> — содержит данные о товарах:</w:t>
+      <w:r>
+        <w:t>products — содержит данные о товарах:</w:t>
       </w:r>
     </w:p>
     <w:p>
@@ -15105,13 +14250,8 @@
           <w:numId w:val="115"/>
         </w:numPr>
       </w:pPr>
-      <w:proofErr w:type="spellStart"/>
-      <w:r>
-        <w:t>id</w:t>
-      </w:r>
-      <w:proofErr w:type="spellEnd"/>
-      <w:r>
-        <w:t xml:space="preserve"> — уникальный идентификатор товара</w:t>
+      <w:r>
+        <w:t>id — уникальный идентификатор товара</w:t>
       </w:r>
       <w:r>
         <w:rPr>
@@ -15128,13 +14268,8 @@
           <w:numId w:val="115"/>
         </w:numPr>
       </w:pPr>
-      <w:proofErr w:type="spellStart"/>
-      <w:r>
-        <w:t>name</w:t>
-      </w:r>
-      <w:proofErr w:type="spellEnd"/>
-      <w:r>
-        <w:t xml:space="preserve"> — название товара</w:t>
+      <w:r>
+        <w:t>name — название товара</w:t>
       </w:r>
       <w:r>
         <w:rPr>
@@ -15151,13 +14286,8 @@
           <w:numId w:val="115"/>
         </w:numPr>
       </w:pPr>
-      <w:proofErr w:type="spellStart"/>
-      <w:r>
-        <w:t>price</w:t>
-      </w:r>
-      <w:proofErr w:type="spellEnd"/>
-      <w:r>
-        <w:t xml:space="preserve"> — цена товара</w:t>
+      <w:r>
+        <w:t>price — цена товара</w:t>
       </w:r>
       <w:r>
         <w:rPr>
@@ -15174,13 +14304,8 @@
           <w:numId w:val="113"/>
         </w:numPr>
       </w:pPr>
-      <w:proofErr w:type="spellStart"/>
-      <w:r>
-        <w:t>cart</w:t>
-      </w:r>
-      <w:proofErr w:type="spellEnd"/>
-      <w:r>
-        <w:t xml:space="preserve"> — корзина пользователя:</w:t>
+      <w:r>
+        <w:t>cart — корзина пользователя:</w:t>
       </w:r>
     </w:p>
     <w:p>
@@ -15191,13 +14316,8 @@
           <w:numId w:val="116"/>
         </w:numPr>
       </w:pPr>
-      <w:proofErr w:type="spellStart"/>
-      <w:r>
-        <w:t>id</w:t>
-      </w:r>
-      <w:proofErr w:type="spellEnd"/>
-      <w:r>
-        <w:t xml:space="preserve"> — уникальный идентификатор корзины</w:t>
+      <w:r>
+        <w:t>id — уникальный идентификатор корзины</w:t>
       </w:r>
       <w:r>
         <w:rPr>
@@ -15214,21 +14334,8 @@
           <w:numId w:val="116"/>
         </w:numPr>
       </w:pPr>
-      <w:proofErr w:type="spellStart"/>
-      <w:r>
-        <w:t>user_id</w:t>
-      </w:r>
-      <w:proofErr w:type="spellEnd"/>
-      <w:r>
-        <w:t xml:space="preserve"> — внешний ключ на таблицу </w:t>
-      </w:r>
-      <w:proofErr w:type="spellStart"/>
-      <w:r>
-        <w:t>users</w:t>
-      </w:r>
-      <w:proofErr w:type="spellEnd"/>
-      <w:r>
-        <w:t>, указывает владельца корзины</w:t>
+      <w:r>
+        <w:t>user_id — внешний ключ на таблицу users, указывает владельца корзины</w:t>
       </w:r>
       <w:r>
         <w:t>;</w:t>
@@ -15242,14 +14349,9 @@
           <w:numId w:val="116"/>
         </w:numPr>
       </w:pPr>
-      <w:proofErr w:type="spellStart"/>
       <w:r>
         <w:lastRenderedPageBreak/>
-        <w:t>cart_item</w:t>
-      </w:r>
-      <w:proofErr w:type="spellEnd"/>
-      <w:r>
-        <w:t xml:space="preserve"> — элементы корзины</w:t>
+        <w:t>cart_item — элементы корзины</w:t>
       </w:r>
       <w:r>
         <w:rPr>
@@ -15266,13 +14368,8 @@
           <w:numId w:val="116"/>
         </w:numPr>
       </w:pPr>
-      <w:proofErr w:type="spellStart"/>
-      <w:r>
-        <w:t>id</w:t>
-      </w:r>
-      <w:proofErr w:type="spellEnd"/>
-      <w:r>
-        <w:t xml:space="preserve"> — уникальный идентификатор элемента</w:t>
+      <w:r>
+        <w:t>id — уникальный идентификатор элемента</w:t>
       </w:r>
       <w:r>
         <w:rPr>
@@ -15289,19 +14386,9 @@
           <w:numId w:val="116"/>
         </w:numPr>
       </w:pPr>
-      <w:proofErr w:type="spellStart"/>
-      <w:r>
-        <w:t>cart_id</w:t>
-      </w:r>
-      <w:proofErr w:type="spellEnd"/>
-      <w:r>
-        <w:t xml:space="preserve"> — внешний ключ на таблицу </w:t>
-      </w:r>
-      <w:proofErr w:type="spellStart"/>
-      <w:r>
-        <w:t>cart</w:t>
-      </w:r>
-      <w:proofErr w:type="spellEnd"/>
+      <w:r>
+        <w:t>cart_id — внешний ключ на таблицу cart</w:t>
+      </w:r>
       <w:r>
         <w:t>;</w:t>
       </w:r>
@@ -15314,19 +14401,9 @@
           <w:numId w:val="116"/>
         </w:numPr>
       </w:pPr>
-      <w:proofErr w:type="spellStart"/>
-      <w:r>
-        <w:t>product_id</w:t>
-      </w:r>
-      <w:proofErr w:type="spellEnd"/>
-      <w:r>
-        <w:t xml:space="preserve"> — внешний ключ на таблицу </w:t>
-      </w:r>
-      <w:proofErr w:type="spellStart"/>
-      <w:r>
-        <w:t>products</w:t>
-      </w:r>
-      <w:proofErr w:type="spellEnd"/>
+      <w:r>
+        <w:t>product_id — внешний ключ на таблицу products</w:t>
+      </w:r>
       <w:r>
         <w:t>;</w:t>
       </w:r>
@@ -15339,13 +14416,8 @@
           <w:numId w:val="116"/>
         </w:numPr>
       </w:pPr>
-      <w:proofErr w:type="spellStart"/>
-      <w:r>
-        <w:t>quantity</w:t>
-      </w:r>
-      <w:proofErr w:type="spellEnd"/>
-      <w:r>
-        <w:t xml:space="preserve"> — количество товара в корзине</w:t>
+      <w:r>
+        <w:t>quantity — количество товара в корзине</w:t>
       </w:r>
       <w:r>
         <w:t>.</w:t>
@@ -15359,13 +14431,8 @@
           <w:numId w:val="113"/>
         </w:numPr>
       </w:pPr>
-      <w:proofErr w:type="spellStart"/>
-      <w:r>
-        <w:t>orders</w:t>
-      </w:r>
-      <w:proofErr w:type="spellEnd"/>
-      <w:r>
-        <w:t xml:space="preserve"> — заказы пользователей:</w:t>
+      <w:r>
+        <w:t>orders — заказы пользователей:</w:t>
       </w:r>
     </w:p>
     <w:p>
@@ -15376,13 +14443,8 @@
           <w:numId w:val="117"/>
         </w:numPr>
       </w:pPr>
-      <w:proofErr w:type="spellStart"/>
-      <w:r>
-        <w:t>id</w:t>
-      </w:r>
-      <w:proofErr w:type="spellEnd"/>
-      <w:r>
-        <w:t xml:space="preserve"> — уникальный идентификатор заказа</w:t>
+      <w:r>
+        <w:t>id — уникальный идентификатор заказа</w:t>
       </w:r>
       <w:r>
         <w:rPr>
@@ -15399,21 +14461,8 @@
           <w:numId w:val="117"/>
         </w:numPr>
       </w:pPr>
-      <w:proofErr w:type="spellStart"/>
-      <w:r>
-        <w:t>user_id</w:t>
-      </w:r>
-      <w:proofErr w:type="spellEnd"/>
-      <w:r>
-        <w:t xml:space="preserve"> — внешний ключ на таблицу </w:t>
-      </w:r>
-      <w:proofErr w:type="spellStart"/>
-      <w:r>
-        <w:t>users</w:t>
-      </w:r>
-      <w:proofErr w:type="spellEnd"/>
-      <w:r>
-        <w:t>, указывает, кому принадлежит заказ</w:t>
+      <w:r>
+        <w:t>user_id — внешний ключ на таблицу users, указывает, кому принадлежит заказ</w:t>
       </w:r>
       <w:r>
         <w:t>;</w:t>
@@ -15427,13 +14476,8 @@
           <w:numId w:val="117"/>
         </w:numPr>
       </w:pPr>
-      <w:proofErr w:type="spellStart"/>
-      <w:r>
-        <w:t>total_price</w:t>
-      </w:r>
-      <w:proofErr w:type="spellEnd"/>
-      <w:r>
-        <w:t xml:space="preserve"> — общая стоимость заказа</w:t>
+      <w:r>
+        <w:t>total_price — общая стоимость заказа</w:t>
       </w:r>
       <w:r>
         <w:t>;</w:t>
@@ -15447,13 +14491,8 @@
           <w:numId w:val="117"/>
         </w:numPr>
       </w:pPr>
-      <w:proofErr w:type="spellStart"/>
-      <w:r>
-        <w:t>order_date</w:t>
-      </w:r>
-      <w:proofErr w:type="spellEnd"/>
-      <w:r>
-        <w:t xml:space="preserve"> — дата оформления заказа</w:t>
+      <w:r>
+        <w:t>order_date — дата оформления заказа</w:t>
       </w:r>
       <w:r>
         <w:t>.</w:t>
@@ -15467,13 +14506,8 @@
           <w:numId w:val="113"/>
         </w:numPr>
       </w:pPr>
-      <w:proofErr w:type="spellStart"/>
-      <w:r>
-        <w:t>order_item</w:t>
-      </w:r>
-      <w:proofErr w:type="spellEnd"/>
-      <w:r>
-        <w:t xml:space="preserve"> — позиции в заказе:</w:t>
+      <w:r>
+        <w:t>order_item — позиции в заказе:</w:t>
       </w:r>
     </w:p>
     <w:p>
@@ -15484,13 +14518,8 @@
           <w:numId w:val="118"/>
         </w:numPr>
       </w:pPr>
-      <w:proofErr w:type="spellStart"/>
-      <w:r>
-        <w:t>id</w:t>
-      </w:r>
-      <w:proofErr w:type="spellEnd"/>
-      <w:r>
-        <w:t xml:space="preserve"> — уникальный идентификатор позиции</w:t>
+      <w:r>
+        <w:t>id — уникальный идентификатор позиции</w:t>
       </w:r>
       <w:r>
         <w:rPr>
@@ -15507,19 +14536,9 @@
           <w:numId w:val="118"/>
         </w:numPr>
       </w:pPr>
-      <w:proofErr w:type="spellStart"/>
-      <w:r>
-        <w:t>order_id</w:t>
-      </w:r>
-      <w:proofErr w:type="spellEnd"/>
-      <w:r>
-        <w:t xml:space="preserve"> — внешний ключ на таблицу </w:t>
-      </w:r>
-      <w:proofErr w:type="spellStart"/>
-      <w:r>
-        <w:t>orders</w:t>
-      </w:r>
-      <w:proofErr w:type="spellEnd"/>
+      <w:r>
+        <w:t>order_id — внешний ключ на таблицу orders</w:t>
+      </w:r>
       <w:r>
         <w:t>;</w:t>
       </w:r>
@@ -15532,19 +14551,9 @@
           <w:numId w:val="118"/>
         </w:numPr>
       </w:pPr>
-      <w:proofErr w:type="spellStart"/>
-      <w:r>
-        <w:t>product_id</w:t>
-      </w:r>
-      <w:proofErr w:type="spellEnd"/>
-      <w:r>
-        <w:t xml:space="preserve"> — внешний ключ на таблицу </w:t>
-      </w:r>
-      <w:proofErr w:type="spellStart"/>
-      <w:r>
-        <w:t>products</w:t>
-      </w:r>
-      <w:proofErr w:type="spellEnd"/>
+      <w:r>
+        <w:t>product_id — внешний ключ на таблицу products</w:t>
+      </w:r>
       <w:r>
         <w:t>;</w:t>
       </w:r>
@@ -15557,13 +14566,8 @@
           <w:numId w:val="118"/>
         </w:numPr>
       </w:pPr>
-      <w:proofErr w:type="spellStart"/>
-      <w:r>
-        <w:t>quantity</w:t>
-      </w:r>
-      <w:proofErr w:type="spellEnd"/>
-      <w:r>
-        <w:t xml:space="preserve"> — количество товара в заказе</w:t>
+      <w:r>
+        <w:t>quantity — количество товара в заказе</w:t>
       </w:r>
       <w:r>
         <w:t>;</w:t>
@@ -15577,13 +14581,8 @@
           <w:numId w:val="118"/>
         </w:numPr>
       </w:pPr>
-      <w:proofErr w:type="spellStart"/>
-      <w:r>
-        <w:t>price_at_time</w:t>
-      </w:r>
-      <w:proofErr w:type="spellEnd"/>
-      <w:r>
-        <w:t xml:space="preserve"> — цена товара на момент оформления заказа</w:t>
+      <w:r>
+        <w:t>price_at_time — цена товара на момент оформления заказа</w:t>
       </w:r>
       <w:r>
         <w:t>.</w:t>
@@ -15596,97 +14595,17 @@
     </w:p>
     <w:p>
       <w:r>
-        <w:t xml:space="preserve">Таблица </w:t>
-      </w:r>
-      <w:proofErr w:type="spellStart"/>
-      <w:r>
-        <w:t>users</w:t>
-      </w:r>
-      <w:proofErr w:type="spellEnd"/>
-      <w:r>
-        <w:t xml:space="preserve"> связана с таблицей </w:t>
-      </w:r>
-      <w:proofErr w:type="spellStart"/>
-      <w:r>
-        <w:t>cart</w:t>
-      </w:r>
-      <w:proofErr w:type="spellEnd"/>
-      <w:r>
-        <w:t xml:space="preserve"> через отношение </w:t>
-      </w:r>
-      <w:proofErr w:type="spellStart"/>
-      <w:r>
-        <w:t>OneToOne</w:t>
-      </w:r>
-      <w:proofErr w:type="spellEnd"/>
-      <w:r>
-        <w:t xml:space="preserve"> — у каждого пользователя может быть только одна корзина.</w:t>
-      </w:r>
-    </w:p>
-    <w:p>
-      <w:r>
-        <w:t xml:space="preserve">Таблица </w:t>
-      </w:r>
-      <w:proofErr w:type="spellStart"/>
-      <w:r>
-        <w:t>cart</w:t>
-      </w:r>
-      <w:proofErr w:type="spellEnd"/>
-      <w:r>
-        <w:t xml:space="preserve"> связана с таблицей </w:t>
-      </w:r>
-      <w:proofErr w:type="spellStart"/>
-      <w:r>
-        <w:t>cart_item</w:t>
-      </w:r>
-      <w:proofErr w:type="spellEnd"/>
-      <w:r>
-        <w:t xml:space="preserve"> через отношение </w:t>
-      </w:r>
-      <w:proofErr w:type="spellStart"/>
-      <w:r>
-        <w:t>OneToMany</w:t>
-      </w:r>
-      <w:proofErr w:type="spellEnd"/>
-      <w:r>
-        <w:t xml:space="preserve"> — корзина может содержать несколько товаров.</w:t>
-      </w:r>
-    </w:p>
-    <w:p>
-      <w:r>
-        <w:t xml:space="preserve">Таблица </w:t>
-      </w:r>
-      <w:proofErr w:type="spellStart"/>
-      <w:r>
-        <w:t>products</w:t>
-      </w:r>
-      <w:proofErr w:type="spellEnd"/>
-      <w:r>
-        <w:t xml:space="preserve"> участвует в двух связях: с </w:t>
-      </w:r>
-      <w:proofErr w:type="spellStart"/>
-      <w:r>
-        <w:t>cart_item</w:t>
-      </w:r>
-      <w:proofErr w:type="spellEnd"/>
-      <w:r>
-        <w:t xml:space="preserve"> и </w:t>
-      </w:r>
-      <w:proofErr w:type="spellStart"/>
-      <w:r>
-        <w:t>order_item</w:t>
-      </w:r>
-      <w:proofErr w:type="spellEnd"/>
-      <w:r>
-        <w:t xml:space="preserve"> через отношение </w:t>
-      </w:r>
-      <w:proofErr w:type="spellStart"/>
-      <w:r>
-        <w:t>ManyToOne</w:t>
-      </w:r>
-      <w:proofErr w:type="spellEnd"/>
-      <w:r>
-        <w:t xml:space="preserve"> — один </w:t>
+        <w:t>Таблица users связана с таблицей cart через отношение OneToOne — у каждого пользователя может быть только одна корзина.</w:t>
+      </w:r>
+    </w:p>
+    <w:p>
+      <w:r>
+        <w:t>Таблица cart связана с таблицей cart_item через отношение OneToMany — корзина может содержать несколько товаров.</w:t>
+      </w:r>
+    </w:p>
+    <w:p>
+      <w:r>
+        <w:t xml:space="preserve">Таблица products участвует в двух связях: с cart_item и order_item через отношение ManyToOne — один </w:t>
       </w:r>
       <w:r>
         <w:t>товар, может быть,</w:t>
@@ -15698,31 +14617,7 @@
     <w:p>
       <w:r>
         <w:lastRenderedPageBreak/>
-        <w:t xml:space="preserve">Таблица </w:t>
-      </w:r>
-      <w:proofErr w:type="spellStart"/>
-      <w:r>
-        <w:t>orders</w:t>
-      </w:r>
-      <w:proofErr w:type="spellEnd"/>
-      <w:r>
-        <w:t xml:space="preserve"> связана с таблицей </w:t>
-      </w:r>
-      <w:proofErr w:type="spellStart"/>
-      <w:r>
-        <w:t>order_item</w:t>
-      </w:r>
-      <w:proofErr w:type="spellEnd"/>
-      <w:r>
-        <w:t xml:space="preserve"> через отношение </w:t>
-      </w:r>
-      <w:proofErr w:type="spellStart"/>
-      <w:r>
-        <w:t>OneToMany</w:t>
-      </w:r>
-      <w:proofErr w:type="spellEnd"/>
-      <w:r>
-        <w:t xml:space="preserve"> — один заказ может содержать несколько товаров.</w:t>
+        <w:t>Таблица orders связана с таблицей order_item через отношение OneToMany — один заказ может содержать несколько товаров.</w:t>
       </w:r>
     </w:p>
     <w:p/>
@@ -15800,27 +14695,14 @@
       <w:r>
         <w:t xml:space="preserve">Рисунок </w:t>
       </w:r>
-      <w:r>
-        <w:fldChar w:fldCharType="begin"/>
-      </w:r>
-      <w:r>
-        <w:instrText xml:space="preserve"> SEQ Рисунок \* ARABIC </w:instrText>
-      </w:r>
-      <w:r>
-        <w:fldChar w:fldCharType="separate"/>
-      </w:r>
-      <w:r>
-        <w:rPr>
-          <w:noProof/>
-        </w:rPr>
-        <w:t>1</w:t>
-      </w:r>
-      <w:r>
-        <w:rPr>
-          <w:noProof/>
-        </w:rPr>
-        <w:fldChar w:fldCharType="end"/>
-      </w:r>
+      <w:fldSimple w:instr=" SEQ Рисунок \* ARABIC ">
+        <w:r>
+          <w:rPr>
+            <w:noProof/>
+          </w:rPr>
+          <w:t>1</w:t>
+        </w:r>
+      </w:fldSimple>
       <w:r>
         <w:t xml:space="preserve"> – Данные из таблицы </w:t>
       </w:r>
@@ -15902,27 +14784,14 @@
       <w:r>
         <w:t xml:space="preserve">Рисунок </w:t>
       </w:r>
-      <w:r>
-        <w:fldChar w:fldCharType="begin"/>
-      </w:r>
-      <w:r>
-        <w:instrText xml:space="preserve"> SEQ Рисунок \* ARABIC </w:instrText>
-      </w:r>
-      <w:r>
-        <w:fldChar w:fldCharType="separate"/>
-      </w:r>
-      <w:r>
-        <w:rPr>
-          <w:noProof/>
-        </w:rPr>
-        <w:t>2</w:t>
-      </w:r>
-      <w:r>
-        <w:rPr>
-          <w:noProof/>
-        </w:rPr>
-        <w:fldChar w:fldCharType="end"/>
-      </w:r>
+      <w:fldSimple w:instr=" SEQ Рисунок \* ARABIC ">
+        <w:r>
+          <w:rPr>
+            <w:noProof/>
+          </w:rPr>
+          <w:t>2</w:t>
+        </w:r>
+      </w:fldSimple>
       <w:r>
         <w:t xml:space="preserve"> – Данные из таблицы </w:t>
       </w:r>
@@ -16056,11 +14925,9 @@
       <w:r>
         <w:t xml:space="preserve"> – Данные из таблицы </w:t>
       </w:r>
-      <w:proofErr w:type="spellStart"/>
       <w:r>
         <w:t>Заказ_продукты</w:t>
       </w:r>
-      <w:proofErr w:type="spellEnd"/>
     </w:p>
     <w:p>
       <w:pPr>
@@ -16186,11 +15053,9 @@
       <w:r>
         <w:t xml:space="preserve"> – Данные из таблицы </w:t>
       </w:r>
-      <w:proofErr w:type="spellStart"/>
       <w:r>
         <w:t>Корзина_продукты</w:t>
       </w:r>
-      <w:proofErr w:type="spellEnd"/>
     </w:p>
     <w:p/>
     <w:p>
@@ -16220,23 +15085,7 @@
         <w:t>н</w:t>
       </w:r>
       <w:r>
-        <w:t xml:space="preserve">а поле </w:t>
-      </w:r>
-      <w:proofErr w:type="spellStart"/>
-      <w:r>
-        <w:t>email</w:t>
-      </w:r>
-      <w:proofErr w:type="spellEnd"/>
-      <w:r>
-        <w:t xml:space="preserve"> в таблице </w:t>
-      </w:r>
-      <w:proofErr w:type="spellStart"/>
-      <w:r>
-        <w:t>users</w:t>
-      </w:r>
-      <w:proofErr w:type="spellEnd"/>
-      <w:r>
-        <w:t>, чтобы ускорить процесс авторизации</w:t>
+        <w:t>а поле email в таблице users, чтобы ускорить процесс авторизации</w:t>
       </w:r>
       <w:r>
         <w:t>;</w:t>
@@ -16254,47 +15103,7 @@
         <w:t>н</w:t>
       </w:r>
       <w:r>
-        <w:t xml:space="preserve">а поле </w:t>
-      </w:r>
-      <w:proofErr w:type="spellStart"/>
-      <w:r>
-        <w:t>id</w:t>
-      </w:r>
-      <w:proofErr w:type="spellEnd"/>
-      <w:r>
-        <w:t xml:space="preserve"> во всех таблицах (</w:t>
-      </w:r>
-      <w:proofErr w:type="spellStart"/>
-      <w:r>
-        <w:t>users</w:t>
-      </w:r>
-      <w:proofErr w:type="spellEnd"/>
-      <w:r>
-        <w:t xml:space="preserve">, </w:t>
-      </w:r>
-      <w:proofErr w:type="spellStart"/>
-      <w:r>
-        <w:t>products</w:t>
-      </w:r>
-      <w:proofErr w:type="spellEnd"/>
-      <w:r>
-        <w:t xml:space="preserve">, </w:t>
-      </w:r>
-      <w:proofErr w:type="spellStart"/>
-      <w:r>
-        <w:t>cart</w:t>
-      </w:r>
-      <w:proofErr w:type="spellEnd"/>
-      <w:r>
-        <w:t xml:space="preserve">, </w:t>
-      </w:r>
-      <w:proofErr w:type="spellStart"/>
-      <w:r>
-        <w:t>orders</w:t>
-      </w:r>
-      <w:proofErr w:type="spellEnd"/>
-      <w:r>
-        <w:t>) для эффективного поиска записей</w:t>
+        <w:t>а поле id во всех таблицах (users, products, cart, orders) для эффективного поиска записей</w:t>
       </w:r>
       <w:r>
         <w:t>;</w:t>
@@ -16312,31 +15121,7 @@
         <w:t>н</w:t>
       </w:r>
       <w:r>
-        <w:t xml:space="preserve">а полях </w:t>
-      </w:r>
-      <w:proofErr w:type="spellStart"/>
-      <w:r>
-        <w:t>cart_id</w:t>
-      </w:r>
-      <w:proofErr w:type="spellEnd"/>
-      <w:r>
-        <w:t xml:space="preserve">, </w:t>
-      </w:r>
-      <w:proofErr w:type="spellStart"/>
-      <w:r>
-        <w:t>product_id</w:t>
-      </w:r>
-      <w:proofErr w:type="spellEnd"/>
-      <w:r>
-        <w:t xml:space="preserve">, </w:t>
-      </w:r>
-      <w:proofErr w:type="spellStart"/>
-      <w:r>
-        <w:t>order_id</w:t>
-      </w:r>
-      <w:proofErr w:type="spellEnd"/>
-      <w:r>
-        <w:t xml:space="preserve"> для ускорения запросов к связанным данным.</w:t>
+        <w:t>а полях cart_id, product_id, order_id для ускорения запросов к связанным данным.</w:t>
       </w:r>
     </w:p>
     <w:p>
@@ -16469,7 +15254,6 @@
         </w:rPr>
         <w:t xml:space="preserve">ифрование паролей с помощью </w:t>
       </w:r>
-      <w:proofErr w:type="spellStart"/>
       <w:r>
         <w:rPr>
           <w:bCs w:val="0"/>
@@ -16477,7 +15261,6 @@
         </w:rPr>
         <w:t>BCryptPasswordEncoder</w:t>
       </w:r>
-      <w:proofErr w:type="spellEnd"/>
       <w:r>
         <w:rPr>
           <w:bCs w:val="0"/>
@@ -16564,7 +15347,6 @@
         </w:rPr>
         <w:t>роверка входных данных на уровне контроллеров (@</w:t>
       </w:r>
-      <w:proofErr w:type="spellStart"/>
       <w:r>
         <w:rPr>
           <w:bCs w:val="0"/>
@@ -16572,7 +15354,6 @@
         </w:rPr>
         <w:t>NotBlank</w:t>
       </w:r>
-      <w:proofErr w:type="spellEnd"/>
       <w:r>
         <w:rPr>
           <w:bCs w:val="0"/>
@@ -16631,37 +15412,12 @@
         <w:lastRenderedPageBreak/>
         <w:t>з</w:t>
       </w:r>
-      <w:proofErr w:type="spellStart"/>
-      <w:r>
-        <w:rPr>
-          <w:bCs w:val="0"/>
-          <w:lang w:val="en-US"/>
-        </w:rPr>
-        <w:t>аголовки</w:t>
-      </w:r>
-      <w:proofErr w:type="spellEnd"/>
-      <w:r>
-        <w:rPr>
-          <w:bCs w:val="0"/>
-          <w:lang w:val="en-US"/>
-        </w:rPr>
-        <w:t xml:space="preserve"> </w:t>
-      </w:r>
-      <w:proofErr w:type="spellStart"/>
-      <w:r>
-        <w:rPr>
-          <w:bCs w:val="0"/>
-          <w:lang w:val="en-US"/>
-        </w:rPr>
-        <w:t>безопасности</w:t>
-      </w:r>
-      <w:proofErr w:type="spellEnd"/>
-      <w:r>
-        <w:rPr>
-          <w:bCs w:val="0"/>
-          <w:lang w:val="en-US"/>
-        </w:rPr>
-        <w:t>: Content-Security-Policy, Cache-Control, Pragma</w:t>
+      <w:r>
+        <w:rPr>
+          <w:bCs w:val="0"/>
+          <w:lang w:val="en-US"/>
+        </w:rPr>
+        <w:t>аголовки безопасности: Content-Security-Policy, Cache-Control, Pragma</w:t>
       </w:r>
       <w:r>
         <w:rPr>
@@ -16696,35 +15452,7 @@
         <w:rPr>
           <w:bCs w:val="0"/>
         </w:rPr>
-        <w:t xml:space="preserve">Для управления правами доступа используются аннотации Spring Security (@PreAuthorize) и конфигурации </w:t>
-      </w:r>
-      <w:proofErr w:type="spellStart"/>
-      <w:r>
-        <w:rPr>
-          <w:bCs w:val="0"/>
-        </w:rPr>
-        <w:t>SecurityFilterChain</w:t>
-      </w:r>
-      <w:proofErr w:type="spellEnd"/>
-      <w:r>
-        <w:rPr>
-          <w:bCs w:val="0"/>
-        </w:rPr>
-        <w:t>. Доступ к эндпоинтам /</w:t>
-      </w:r>
-      <w:proofErr w:type="spellStart"/>
-      <w:r>
-        <w:rPr>
-          <w:bCs w:val="0"/>
-        </w:rPr>
-        <w:t>products</w:t>
-      </w:r>
-      <w:proofErr w:type="spellEnd"/>
-      <w:r>
-        <w:rPr>
-          <w:bCs w:val="0"/>
-        </w:rPr>
-        <w:t>/** ограничен только для пользователей с ролью ADMIN или EMPLOYEE.</w:t>
+        <w:t>Для управления правами доступа используются аннотации Spring Security (@PreAuthorize) и конфигурации SecurityFilterChain. Доступ к эндпоинтам /products/** ограничен только для пользователей с ролью ADMIN или EMPLOYEE.</w:t>
       </w:r>
     </w:p>
     <w:p>
@@ -16752,49 +15480,13 @@
         <w:rPr>
           <w:bCs w:val="0"/>
         </w:rPr>
-        <w:t xml:space="preserve">Проект покрыт </w:t>
-      </w:r>
-      <w:proofErr w:type="spellStart"/>
-      <w:r>
-        <w:rPr>
-          <w:bCs w:val="0"/>
-        </w:rPr>
-        <w:t>unit</w:t>
-      </w:r>
-      <w:proofErr w:type="spellEnd"/>
-      <w:r>
-        <w:rPr>
-          <w:bCs w:val="0"/>
-        </w:rPr>
-        <w:t xml:space="preserve">-тестами с использованием </w:t>
-      </w:r>
-      <w:proofErr w:type="spellStart"/>
-      <w:r>
-        <w:rPr>
-          <w:bCs w:val="0"/>
-        </w:rPr>
-        <w:t>JUnit</w:t>
-      </w:r>
-      <w:proofErr w:type="spellEnd"/>
-      <w:r>
-        <w:rPr>
-          <w:bCs w:val="0"/>
-        </w:rPr>
-        <w:t xml:space="preserve"> 5 и </w:t>
-      </w:r>
-      <w:proofErr w:type="spellStart"/>
-      <w:r>
-        <w:rPr>
-          <w:bCs w:val="0"/>
-        </w:rPr>
-        <w:t>Mockito</w:t>
-      </w:r>
-      <w:proofErr w:type="spellEnd"/>
-      <w:r>
-        <w:rPr>
-          <w:bCs w:val="0"/>
-        </w:rPr>
-        <w:t>,</w:t>
+        <w:t xml:space="preserve">Проект покрыт unit-тестами с использованием JUnit 5 и </w:t>
+      </w:r>
+      <w:r>
+        <w:rPr>
+          <w:bCs w:val="0"/>
+        </w:rPr>
+        <w:t>Mockito,</w:t>
       </w:r>
       <w:r>
         <w:rPr>
@@ -16828,21 +15520,7 @@
         <w:rPr>
           <w:bCs w:val="0"/>
         </w:rPr>
-        <w:t xml:space="preserve">Хотя в текущей реализации не используется реактивная модель обработки запросов, система спроектирована таким образом, чтобы её можно было легко адаптировать под Spring </w:t>
-      </w:r>
-      <w:proofErr w:type="spellStart"/>
-      <w:r>
-        <w:rPr>
-          <w:bCs w:val="0"/>
-        </w:rPr>
-        <w:t>WebFlux</w:t>
-      </w:r>
-      <w:proofErr w:type="spellEnd"/>
-      <w:r>
-        <w:rPr>
-          <w:bCs w:val="0"/>
-        </w:rPr>
-        <w:t xml:space="preserve"> в будущем. Такое решение позволит:</w:t>
+        <w:t>Хотя в текущей реализации не используется реактивная модель обработки запросов, система спроектирована таким образом, чтобы её можно было легко адаптировать под Spring WebFlux в будущем. Такое решение позволит:</w:t>
       </w:r>
     </w:p>
     <w:p>
@@ -17039,15 +15717,7 @@
         <w:t>POST</w:t>
       </w:r>
       <w:r>
-        <w:t xml:space="preserve">-запроса на </w:t>
-      </w:r>
-      <w:proofErr w:type="spellStart"/>
-      <w:r>
-        <w:t>эндпоинт</w:t>
-      </w:r>
-      <w:proofErr w:type="spellEnd"/>
-      <w:r>
-        <w:t xml:space="preserve"> /</w:t>
+        <w:t>-запроса на эндпоинт /</w:t>
       </w:r>
       <w:r>
         <w:rPr>
@@ -17076,14 +15746,12 @@
       <w:r>
         <w:t xml:space="preserve">, пароль, имя и роль, которые проходят предварительную проверку на корректность формата и уникальность. Пароль шифруется с помощью </w:t>
       </w:r>
-      <w:proofErr w:type="spellStart"/>
       <w:r>
         <w:rPr>
           <w:lang w:val="en-US"/>
         </w:rPr>
         <w:t>BCryptPasswordEncoder</w:t>
       </w:r>
-      <w:proofErr w:type="spellEnd"/>
       <w:r>
         <w:t xml:space="preserve"> перед сохранением в базу данных, что гарантирует его хранение только в зашифрованном виде. Если </w:t>
       </w:r>
@@ -17268,14 +15936,12 @@
       <w:r>
         <w:t>. Контроль доступа осуществляется с помощью аннотации @</w:t>
       </w:r>
-      <w:proofErr w:type="spellStart"/>
       <w:r>
         <w:rPr>
           <w:lang w:val="en-US"/>
         </w:rPr>
         <w:t>PreAuthorize</w:t>
       </w:r>
-      <w:proofErr w:type="spellEnd"/>
       <w:r>
         <w:t xml:space="preserve">, а также настройками в </w:t>
       </w:r>
@@ -17283,14 +15949,12 @@
         <w:lastRenderedPageBreak/>
         <w:t xml:space="preserve">конфигурационном классе </w:t>
       </w:r>
-      <w:proofErr w:type="spellStart"/>
       <w:r>
         <w:rPr>
           <w:lang w:val="en-US"/>
         </w:rPr>
         <w:t>SecurityConfig</w:t>
       </w:r>
-      <w:proofErr w:type="spellEnd"/>
       <w:r>
         <w:t>. Таким образом, система предотвращает несанкционированный доступ к данным и обеспечивает разграничение прав между различными категориями пользователей.</w:t>
       </w:r>
@@ -17299,14 +15963,12 @@
       <w:r>
         <w:t xml:space="preserve">Управление товарами реализовано через контроллер </w:t>
       </w:r>
-      <w:proofErr w:type="spellStart"/>
       <w:r>
         <w:rPr>
           <w:lang w:val="en-US"/>
         </w:rPr>
         <w:t>ProductController</w:t>
       </w:r>
-      <w:proofErr w:type="spellEnd"/>
       <w:r>
         <w:t xml:space="preserve">, который предоставляет два основных метода: получение списка товаров и добавление новых позиций. Получение списка товаров доступно только авторизованным пользователям с соответствующими правами и реализовано через </w:t>
       </w:r>
@@ -17367,15 +16029,7 @@
         <w:t>POST</w:t>
       </w:r>
       <w:r>
-        <w:t xml:space="preserve">-запрос на тот же </w:t>
-      </w:r>
-      <w:proofErr w:type="spellStart"/>
-      <w:r>
-        <w:t>эндпоинт</w:t>
-      </w:r>
-      <w:proofErr w:type="spellEnd"/>
-      <w:r>
-        <w:t xml:space="preserve"> /</w:t>
+        <w:t>-запрос на тот же эндпоинт /</w:t>
       </w:r>
       <w:r>
         <w:rPr>
@@ -17544,14 +16198,12 @@
       <w:r>
         <w:t xml:space="preserve">-статусом. Вся логика безопасности реализована в классе </w:t>
       </w:r>
-      <w:proofErr w:type="spellStart"/>
       <w:r>
         <w:rPr>
           <w:lang w:val="en-US"/>
         </w:rPr>
         <w:t>SecurityConfig</w:t>
       </w:r>
-      <w:proofErr w:type="spellEnd"/>
       <w:r>
         <w:t>, где определены политики доступа, параметры сессии и заголовки.</w:t>
       </w:r>
@@ -17570,14 +16222,12 @@
       <w:r>
         <w:t xml:space="preserve"> и аннотации @</w:t>
       </w:r>
-      <w:proofErr w:type="spellStart"/>
       <w:r>
         <w:rPr>
           <w:lang w:val="en-US"/>
         </w:rPr>
         <w:t>Slf</w:t>
       </w:r>
-      <w:proofErr w:type="spellEnd"/>
       <w:r>
         <w:t>4</w:t>
       </w:r>
@@ -17606,62 +16256,46 @@
         <w:t>MDC</w:t>
       </w:r>
       <w:r>
-        <w:t xml:space="preserve">-контексте, что позволяет удобно анализировать логи и </w:t>
-      </w:r>
-      <w:proofErr w:type="spellStart"/>
-      <w:r>
-        <w:t>диагностиировать</w:t>
-      </w:r>
-      <w:proofErr w:type="spellEnd"/>
-      <w:r>
-        <w:t xml:space="preserve"> возможные проблемы.</w:t>
+        <w:t>-контексте, что позволяет удобно анализировать логи и диагностиировать возможные проблемы.</w:t>
       </w:r>
     </w:p>
     <w:p>
       <w:r>
         <w:t>Обработка исключений выполнена централизованно с помощью механизма @</w:t>
       </w:r>
-      <w:proofErr w:type="spellStart"/>
       <w:r>
         <w:rPr>
           <w:lang w:val="en-US"/>
         </w:rPr>
         <w:t>ControllerAdvice</w:t>
       </w:r>
-      <w:proofErr w:type="spellEnd"/>
       <w:r>
         <w:t xml:space="preserve">. Примеры исключений включают </w:t>
       </w:r>
-      <w:proofErr w:type="spellStart"/>
       <w:r>
         <w:rPr>
           <w:lang w:val="en-US"/>
         </w:rPr>
         <w:t>InvalidCredentialsException</w:t>
       </w:r>
-      <w:proofErr w:type="spellEnd"/>
       <w:r>
         <w:t xml:space="preserve">, </w:t>
       </w:r>
-      <w:proofErr w:type="spellStart"/>
       <w:r>
         <w:rPr>
           <w:lang w:val="en-US"/>
         </w:rPr>
         <w:t>UserAlreadyExistsException</w:t>
       </w:r>
-      <w:proofErr w:type="spellEnd"/>
       <w:r>
         <w:t xml:space="preserve"> и </w:t>
       </w:r>
-      <w:proofErr w:type="spellStart"/>
       <w:r>
         <w:rPr>
           <w:lang w:val="en-US"/>
         </w:rPr>
         <w:t>InvalidProductDataException</w:t>
       </w:r>
-      <w:proofErr w:type="spellEnd"/>
       <w:r>
         <w:t xml:space="preserve">. Все эти исключения перехватываются глобальным обработчиком, который возвращает клиенту понятное сообщение и соответствующий </w:t>
       </w:r>
@@ -17718,15 +16352,7 @@
         <w:t>Mockito</w:t>
       </w:r>
       <w:r>
-        <w:t xml:space="preserve">, что позволяет </w:t>
-      </w:r>
-      <w:proofErr w:type="spellStart"/>
-      <w:r>
-        <w:t>мокировать</w:t>
-      </w:r>
-      <w:proofErr w:type="spellEnd"/>
-      <w:r>
-        <w:t xml:space="preserve"> зависимости и проверять логику работы системы без запуска сервера. Тесты проверяют корректность регистрации и аутентификации, ограничение доступа по ролям, обработку ошибок и работу с данными. Это даёт уверенность в том, что система работает правильно и безопасно.</w:t>
+        <w:t>, что позволяет мокировать зависимости и проверять логику работы системы без запуска сервера. Тесты проверяют корректность регистрации и аутентификации, ограничение доступа по ролям, обработку ошибок и работу с данными. Это даёт уверенность в том, что система работает правильно и безопасно.</w:t>
       </w:r>
     </w:p>
     <w:p>
@@ -17796,14 +16422,12 @@
       <w:r>
         <w:t xml:space="preserve">-аутентификации. Эта задача решена с помощью собственного фильтра </w:t>
       </w:r>
-      <w:proofErr w:type="spellStart"/>
       <w:r>
         <w:rPr>
           <w:lang w:val="en-US"/>
         </w:rPr>
         <w:t>JwtFilter</w:t>
       </w:r>
-      <w:proofErr w:type="spellEnd"/>
       <w:r>
         <w:t xml:space="preserve">, который извлекает и проверяет токен, устанавливая аутентификацию в контексте </w:t>
       </w:r>
@@ -17832,15 +16456,7 @@
         <w:t>Spring</w:t>
       </w:r>
       <w:r>
-        <w:t xml:space="preserve"> и вызывается до выполнения бизнес-логики. Это обеспечивает защиту всех </w:t>
-      </w:r>
-      <w:proofErr w:type="spellStart"/>
-      <w:r>
-        <w:t>эндпоинтов</w:t>
-      </w:r>
-      <w:proofErr w:type="spellEnd"/>
-      <w:r>
-        <w:t>, кроме /</w:t>
+        <w:t xml:space="preserve"> и вызывается до выполнения бизнес-логики. Это обеспечивает защиту всех эндпоинтов, кроме /</w:t>
       </w:r>
       <w:r>
         <w:rPr>
@@ -17865,14 +16481,12 @@
       <w:r>
         <w:t>-380 (@</w:t>
       </w:r>
-      <w:proofErr w:type="spellStart"/>
       <w:r>
         <w:rPr>
           <w:lang w:val="en-US"/>
         </w:rPr>
         <w:t>NotBlank</w:t>
       </w:r>
-      <w:proofErr w:type="spellEnd"/>
       <w:r>
         <w:t>, @</w:t>
       </w:r>
@@ -17883,15 +16497,7 @@
         <w:t>Positive</w:t>
       </w:r>
       <w:r>
-        <w:t xml:space="preserve">) на уровне контроллеров, что позволяет выполнять валидацию данных ещё на этапе получения запроса. Это предотвращает обработку </w:t>
-      </w:r>
-      <w:proofErr w:type="spellStart"/>
-      <w:r>
-        <w:t>невалидных</w:t>
-      </w:r>
-      <w:proofErr w:type="spellEnd"/>
-      <w:r>
-        <w:t xml:space="preserve"> данных в бизнес-логике и снижает риск возникновения ошибок на уровне приложения.</w:t>
+        <w:t>) на уровне контроллеров, что позволяет выполнять валидацию данных ещё на этапе получения запроса. Это предотвращает обработку невалидных данных в бизнес-логике и снижает риск возникновения ошибок на уровне приложения.</w:t>
       </w:r>
     </w:p>
     <w:p>
@@ -17906,15 +16512,7 @@
     </w:p>
     <w:p>
       <w:r>
-        <w:t xml:space="preserve">случае перехода к продакшн-среде предусмотрена возможность замены H2 на </w:t>
-      </w:r>
-      <w:proofErr w:type="spellStart"/>
-      <w:r>
-        <w:t>PostgreSQL</w:t>
-      </w:r>
-      <w:proofErr w:type="spellEnd"/>
-      <w:r>
-        <w:t>, что обеспечит высокую производительность и надёжность при работе с данными в реальных условиях. База данных организована с учётом принципов нормализации, что позволило минимизировать избыточность информации и обеспечить целостность данных. Основные таблицы включают данные о пользователях и товарах, связанные между собой минимальными зависимостями, что упрощает расширение системы в будущем.</w:t>
+        <w:t>случае перехода к продакшн-среде предусмотрена возможность замены H2 на PostgreSQL, что обеспечит высокую производительность и надёжность при работе с данными в реальных условиях. База данных организована с учётом принципов нормализации, что позволило минимизировать избыточность информации и обеспечить целостность данных. Основные таблицы включают данные о пользователях и товарах, связанные между собой минимальными зависимостями, что упрощает расширение системы в будущем.</w:t>
       </w:r>
     </w:p>
     <w:p>
@@ -17932,23 +16530,7 @@
         </w:numPr>
       </w:pPr>
       <w:r>
-        <w:t xml:space="preserve">проектирование базы данных: структура спроектирована таким образом, чтобы система была легко расширяемой. Таблицы </w:t>
-      </w:r>
-      <w:proofErr w:type="spellStart"/>
-      <w:r>
-        <w:t>users</w:t>
-      </w:r>
-      <w:proofErr w:type="spellEnd"/>
-      <w:r>
-        <w:t xml:space="preserve"> и </w:t>
-      </w:r>
-      <w:proofErr w:type="spellStart"/>
-      <w:r>
-        <w:t>products</w:t>
-      </w:r>
-      <w:proofErr w:type="spellEnd"/>
-      <w:r>
-        <w:t xml:space="preserve"> содержат минимальное количество полей, необходимых для демонстрации функционала;</w:t>
+        <w:t>проектирование базы данных: структура спроектирована таким образом, чтобы система была легко расширяемой. Таблицы users и products содержат минимальное количество полей, необходимых для демонстрации функционала;</w:t>
       </w:r>
     </w:p>
     <w:p>
@@ -17960,23 +16542,7 @@
         </w:numPr>
       </w:pPr>
       <w:r>
-        <w:t xml:space="preserve">оптимизация SQL-запросов: для ускорения выборки данных созданы индексы на ключевых полях, таких как </w:t>
-      </w:r>
-      <w:proofErr w:type="spellStart"/>
-      <w:r>
-        <w:t>email</w:t>
-      </w:r>
-      <w:proofErr w:type="spellEnd"/>
-      <w:r>
-        <w:t xml:space="preserve"> и </w:t>
-      </w:r>
-      <w:proofErr w:type="spellStart"/>
-      <w:r>
-        <w:t>id</w:t>
-      </w:r>
-      <w:proofErr w:type="spellEnd"/>
-      <w:r>
-        <w:t>. Использование Spring Data JPA позволяет автоматически формировать эффективные запросы к базе данных, исключая необходимость ручной оптимизации;</w:t>
+        <w:t>оптимизация SQL-запросов: для ускорения выборки данных созданы индексы на ключевых полях, таких как email и id. Использование Spring Data JPA позволяет автоматически формировать эффективные запросы к базе данных, исключая необходимость ручной оптимизации;</w:t>
       </w:r>
     </w:p>
     <w:p>
@@ -17998,36 +16564,12 @@
     </w:p>
     <w:p>
       <w:r>
-        <w:t xml:space="preserve">Кроме того, пароли пользователей никогда не сохраняются в открытом виде. Все пароли шифруются перед записью в базу данных с использованием алгоритма </w:t>
-      </w:r>
-      <w:proofErr w:type="spellStart"/>
-      <w:r>
-        <w:t>BCrypt</w:t>
-      </w:r>
-      <w:proofErr w:type="spellEnd"/>
-      <w:r>
-        <w:t>, который считается одним из самых безопасных способов хэширования. Такой подход гарантирует защиту конфиденциальной информации даже в случае компрометации базы данных.</w:t>
-      </w:r>
-    </w:p>
-    <w:p>
-      <w:r>
-        <w:t xml:space="preserve">Работа с HTTP-запросами также реализована с соблюдением принципов безопасности. Для аутентификации и авторизации используется JWT (JSON Web </w:t>
-      </w:r>
-      <w:proofErr w:type="spellStart"/>
-      <w:r>
-        <w:t>Token</w:t>
-      </w:r>
-      <w:proofErr w:type="spellEnd"/>
-      <w:r>
-        <w:t xml:space="preserve">), что делает систему </w:t>
-      </w:r>
-      <w:proofErr w:type="spellStart"/>
-      <w:r>
-        <w:t>stateless</w:t>
-      </w:r>
-      <w:proofErr w:type="spellEnd"/>
-      <w:r>
-        <w:t xml:space="preserve"> и удобной для масштабирования. Генерация токена выполняется с применением секретного ключа, достаточной длины для обеспечения криптографической стойкости. Проверка токена </w:t>
+        <w:t>Кроме того, пароли пользователей никогда не сохраняются в открытом виде. Все пароли шифруются перед записью в базу данных с использованием алгоритма BCrypt, который считается одним из самых безопасных способов хэширования. Такой подход гарантирует защиту конфиденциальной информации даже в случае компрометации базы данных.</w:t>
+      </w:r>
+    </w:p>
+    <w:p>
+      <w:r>
+        <w:t xml:space="preserve">Работа с HTTP-запросами также реализована с соблюдением принципов безопасности. Для аутентификации и авторизации используется JWT (JSON Web Token), что делает систему stateless и удобной для масштабирования. Генерация токена выполняется с применением секретного ключа, достаточной длины для обеспечения криптографической стойкости. Проверка токена </w:t>
       </w:r>
       <w:r>
         <w:lastRenderedPageBreak/>
@@ -18041,209 +16583,41 @@
     </w:p>
     <w:p>
       <w:r>
-        <w:t xml:space="preserve">Для обработки входных данных применяются стандарты JSR-380, такие как @NotBlank, @Positive и другие. Все данные, передаваемые клиентом, проверяются до начала выполнения бизнес-логики, что снижает вероятность ошибок и потенциальных уязвимостей. Исключения, возникающие при </w:t>
-      </w:r>
-      <w:proofErr w:type="spellStart"/>
-      <w:r>
-        <w:t>невалидных</w:t>
-      </w:r>
-      <w:proofErr w:type="spellEnd"/>
-      <w:r>
-        <w:t xml:space="preserve"> данных, обрабатываются централизованно с помощью механизма @ControllerAdvice, обеспечивая понятную и унифицированную реакцию системы на некорректный ввод.</w:t>
-      </w:r>
-    </w:p>
-    <w:p>
-      <w:r>
-        <w:t xml:space="preserve">Логирование действий пользователей реализовано с использованием библиотеки </w:t>
-      </w:r>
-      <w:proofErr w:type="spellStart"/>
-      <w:r>
-        <w:t>Lombok</w:t>
-      </w:r>
-      <w:proofErr w:type="spellEnd"/>
-      <w:r>
-        <w:t xml:space="preserve"> и аннотации @Slf4j. Все ключевые события, такие как регистрация, вход и добавление товаров, фиксируются в логах. ID пользователя сохраняется в MDC (</w:t>
-      </w:r>
-      <w:proofErr w:type="spellStart"/>
-      <w:r>
-        <w:t>Mapped</w:t>
-      </w:r>
-      <w:proofErr w:type="spellEnd"/>
-      <w:r>
-        <w:t xml:space="preserve"> </w:t>
-      </w:r>
-      <w:proofErr w:type="spellStart"/>
-      <w:r>
-        <w:t>Diagnostic</w:t>
-      </w:r>
-      <w:proofErr w:type="spellEnd"/>
-      <w:r>
-        <w:t xml:space="preserve"> </w:t>
-      </w:r>
-      <w:proofErr w:type="spellStart"/>
-      <w:r>
-        <w:t>Context</w:t>
-      </w:r>
-      <w:proofErr w:type="spellEnd"/>
-      <w:r>
-        <w:t>), что позволяет точно отслеживать действия конкретного пользователя и анализировать логи в системах централизованного логирования.</w:t>
-      </w:r>
-    </w:p>
-    <w:p>
-      <w:r>
-        <w:t xml:space="preserve">Взаимодействие с базой данных осуществляется через Spring Data JPA, что обеспечивает простоту работы с объектами, исключая необходимость ручного составления SQL-запросов. Методы </w:t>
-      </w:r>
-      <w:proofErr w:type="spellStart"/>
-      <w:r>
-        <w:t>findAll</w:t>
-      </w:r>
-      <w:proofErr w:type="spellEnd"/>
-      <w:r>
-        <w:t xml:space="preserve">(), </w:t>
-      </w:r>
-      <w:proofErr w:type="spellStart"/>
-      <w:r>
-        <w:t>save</w:t>
-      </w:r>
-      <w:proofErr w:type="spellEnd"/>
-      <w:r>
-        <w:t xml:space="preserve">() и </w:t>
-      </w:r>
-      <w:proofErr w:type="spellStart"/>
-      <w:r>
-        <w:t>findByEmail</w:t>
-      </w:r>
-      <w:proofErr w:type="spellEnd"/>
-      <w:r>
-        <w:t xml:space="preserve">() используются в сервисах </w:t>
-      </w:r>
-      <w:proofErr w:type="spellStart"/>
-      <w:r>
-        <w:t>ProductServiceImpl</w:t>
-      </w:r>
-      <w:proofErr w:type="spellEnd"/>
-      <w:r>
-        <w:t xml:space="preserve"> и </w:t>
-      </w:r>
-      <w:proofErr w:type="spellStart"/>
-      <w:r>
-        <w:t>UserServiceImpl</w:t>
-      </w:r>
-      <w:proofErr w:type="spellEnd"/>
-      <w:r>
-        <w:t xml:space="preserve"> для выполнения операций CRUD над данными. Такой подход повышает читаемость кода и упрощает его дальнейшее сопровождение.</w:t>
-      </w:r>
-    </w:p>
-    <w:p>
-      <w:r>
-        <w:t xml:space="preserve">Система покрыта модульными тестами, написанными с использованием </w:t>
-      </w:r>
-      <w:proofErr w:type="spellStart"/>
-      <w:r>
-        <w:t>JUnit</w:t>
-      </w:r>
-      <w:proofErr w:type="spellEnd"/>
-      <w:r>
-        <w:t xml:space="preserve"> 5 и </w:t>
-      </w:r>
-      <w:proofErr w:type="spellStart"/>
-      <w:r>
-        <w:t>Mockito</w:t>
-      </w:r>
-      <w:proofErr w:type="spellEnd"/>
-      <w:r>
-        <w:t xml:space="preserve">. Эти тесты проверяют корректность регистрации, аутентификации, авторизации и работы с товарами. Тестирование проводится без запуска сервера с помощью </w:t>
-      </w:r>
-      <w:proofErr w:type="spellStart"/>
-      <w:r>
-        <w:t>MockMvc</w:t>
-      </w:r>
-      <w:proofErr w:type="spellEnd"/>
-      <w:r>
-        <w:t xml:space="preserve">, что ускоряет процесс проверки и позволяет избежать внешних зависимостей. Таким образом, качество кода </w:t>
+        <w:t>Для обработки входных данных применяются стандарты JSR-380, такие как @NotBlank, @Positive и другие. Все данные, передаваемые клиентом, проверяются до начала выполнения бизнес-логики, что снижает вероятность ошибок и потенциальных уязвимостей. Исключения, возникающие при невалидных данных, обрабатываются централизованно с помощью механизма @ControllerAdvice, обеспечивая понятную и унифицированную реакцию системы на некорректный ввод.</w:t>
+      </w:r>
+    </w:p>
+    <w:p>
+      <w:r>
+        <w:t>Логирование действий пользователей реализовано с использованием библиотеки Lombok и аннотации @Slf4j. Все ключевые события, такие как регистрация, вход и добавление товаров, фиксируются в логах. ID пользователя сохраняется в MDC (Mapped Diagnostic Context), что позволяет точно отслеживать действия конкретного пользователя и анализировать логи в системах централизованного логирования.</w:t>
+      </w:r>
+    </w:p>
+    <w:p>
+      <w:r>
+        <w:t>Взаимодействие с базой данных осуществляется через Spring Data JPA, что обеспечивает простоту работы с объектами, исключая необходимость ручного составления SQL-запросов. Методы findAll(), save() и findByEmail() используются в сервисах ProductServiceImpl и UserServiceImpl для выполнения операций CRUD над данными. Такой подход повышает читаемость кода и упрощает его дальнейшее сопровождение.</w:t>
+      </w:r>
+    </w:p>
+    <w:p>
+      <w:r>
+        <w:t xml:space="preserve">Система покрыта модульными тестами, написанными с использованием JUnit 5 и Mockito. Эти тесты проверяют корректность регистрации, аутентификации, авторизации и работы с товарами. Тестирование проводится без запуска сервера с помощью MockMvc, что ускоряет процесс проверки и позволяет избежать внешних зависимостей. Таким образом, качество кода </w:t>
       </w:r>
       <w:r>
         <w:lastRenderedPageBreak/>
-        <w:t xml:space="preserve">поддерживается на высоком уровне, а риск появления </w:t>
-      </w:r>
-      <w:proofErr w:type="spellStart"/>
-      <w:r>
-        <w:t>regressions</w:t>
-      </w:r>
-      <w:proofErr w:type="spellEnd"/>
-      <w:r>
-        <w:t xml:space="preserve"> сводится к минимуму.</w:t>
-      </w:r>
-    </w:p>
-    <w:p>
-      <w:r>
-        <w:t xml:space="preserve">Особое внимание уделено обработке исключений. Все ошибки, возникающие в процессе выполнения, перехватываются глобальным обработчиком, который возвращает клиенту понятные сообщения и соответствующие HTTP-статусы. Например, попытка зарегистрировать существующего пользователя приводит к выбросу </w:t>
-      </w:r>
-      <w:proofErr w:type="spellStart"/>
-      <w:r>
-        <w:t>UserAlreadyExistsException</w:t>
-      </w:r>
-      <w:proofErr w:type="spellEnd"/>
-      <w:r>
-        <w:t xml:space="preserve">, а некорректные данные о товаре — к </w:t>
-      </w:r>
-      <w:proofErr w:type="spellStart"/>
-      <w:r>
-        <w:t>InvalidProductDataException</w:t>
-      </w:r>
-      <w:proofErr w:type="spellEnd"/>
-      <w:r>
-        <w:t>. Это делает работу с API более прозрачной и предсказуемой.</w:t>
-      </w:r>
-    </w:p>
-    <w:p>
-      <w:r>
-        <w:t xml:space="preserve">Ещё одной важной частью является реализация фильтра </w:t>
-      </w:r>
-      <w:proofErr w:type="spellStart"/>
-      <w:r>
-        <w:t>JwtFilter</w:t>
-      </w:r>
-      <w:proofErr w:type="spellEnd"/>
-      <w:r>
-        <w:t xml:space="preserve">, который встроен в цепочку фильтров Spring Security. Этот фильтр извлекает и проверяет JWT-токен, устанавливая аутентификацию пользователя в контексте Spring. Фильтр работает до выполнения любого контроллера, обеспечивая защиту всех защищённых </w:t>
-      </w:r>
-      <w:proofErr w:type="spellStart"/>
-      <w:r>
-        <w:t>эндпоинтов</w:t>
-      </w:r>
-      <w:proofErr w:type="spellEnd"/>
-      <w:r>
-        <w:t>. Также в него встроена запись ID пользователя в MDC для последующего логирования.</w:t>
-      </w:r>
-    </w:p>
-    <w:p>
-      <w:r>
-        <w:t xml:space="preserve">В системе также применяются современные заголовки безопасности, такие как Content-Security-Policy, </w:t>
-      </w:r>
-      <w:proofErr w:type="spellStart"/>
-      <w:r>
-        <w:t>Cache</w:t>
-      </w:r>
-      <w:proofErr w:type="spellEnd"/>
-      <w:r>
-        <w:t xml:space="preserve">-Control и </w:t>
-      </w:r>
-      <w:proofErr w:type="spellStart"/>
-      <w:r>
-        <w:t>Pragma</w:t>
-      </w:r>
-      <w:proofErr w:type="spellEnd"/>
-      <w:r>
-        <w:t xml:space="preserve">, что защищает приложение от XSS и других видов атак. CSRF-атаки отключены, так как система использует </w:t>
-      </w:r>
-      <w:proofErr w:type="spellStart"/>
-      <w:r>
-        <w:t>stateless</w:t>
-      </w:r>
-      <w:proofErr w:type="spellEnd"/>
-      <w:r>
-        <w:t>-архитектуру, основанную на токенах.</w:t>
+        <w:t>поддерживается на высоком уровне, а риск появления regressions сводится к минимуму.</w:t>
+      </w:r>
+    </w:p>
+    <w:p>
+      <w:r>
+        <w:t>Особое внимание уделено обработке исключений. Все ошибки, возникающие в процессе выполнения, перехватываются глобальным обработчиком, который возвращает клиенту понятные сообщения и соответствующие HTTP-статусы. Например, попытка зарегистрировать существующего пользователя приводит к выбросу UserAlreadyExistsException, а некорректные данные о товаре — к InvalidProductDataException. Это делает работу с API более прозрачной и предсказуемой.</w:t>
+      </w:r>
+    </w:p>
+    <w:p>
+      <w:r>
+        <w:t>Ещё одной важной частью является реализация фильтра JwtFilter, который встроен в цепочку фильтров Spring Security. Этот фильтр извлекает и проверяет JWT-токен, устанавливая аутентификацию пользователя в контексте Spring. Фильтр работает до выполнения любого контроллера, обеспечивая защиту всех защищённых эндпоинтов. Также в него встроена запись ID пользователя в MDC для последующего логирования.</w:t>
+      </w:r>
+    </w:p>
+    <w:p>
+      <w:r>
+        <w:t>В системе также применяются современные заголовки безопасности, такие как Content-Security-Policy, Cache-Control и Pragma, что защищает приложение от XSS и других видов атак. CSRF-атаки отключены, так как система использует stateless-архитектуру, основанную на токенах.</w:t>
       </w:r>
     </w:p>
     <w:p>
@@ -18270,23 +16644,7 @@
     </w:p>
     <w:p>
       <w:r>
-        <w:t>Все элементы программы связаны между собой и работают совместно для обеспечения корректного выполнения бизнес-процессов: регистрации пользователей, аутентификации через JWT, ограничения доступа по ролям и работы с данными о товарах. Взаимодействие между компонентами организовано с использованием стандартных практик разработки на Spring Boot и соответствует принципам проектирования MVC (Model-View-</w:t>
-      </w:r>
-      <w:proofErr w:type="spellStart"/>
-      <w:r>
-        <w:t>Controller</w:t>
-      </w:r>
-      <w:proofErr w:type="spellEnd"/>
-      <w:r>
-        <w:t xml:space="preserve">), хотя View-слой отсутствует как самостоятельный элемент, так как система является </w:t>
-      </w:r>
-      <w:proofErr w:type="spellStart"/>
-      <w:r>
-        <w:t>backend</w:t>
-      </w:r>
-      <w:proofErr w:type="spellEnd"/>
-      <w:r>
-        <w:t>-компонентом.</w:t>
+        <w:t>Все элементы программы связаны между собой и работают совместно для обеспечения корректного выполнения бизнес-процессов: регистрации пользователей, аутентификации через JWT, ограничения доступа по ролям и работы с данными о товарах. Взаимодействие между компонентами организовано с использованием стандартных практик разработки на Spring Boot и соответствует принципам проектирования MVC (Model-View-Controller), хотя View-слой отсутствует как самостоятельный элемент, так как система является backend-компонентом.</w:t>
       </w:r>
     </w:p>
     <w:p>
@@ -18301,31 +16659,7 @@
     </w:p>
     <w:p>
       <w:r>
-        <w:t xml:space="preserve">Классы </w:t>
-      </w:r>
-      <w:proofErr w:type="spellStart"/>
-      <w:r>
-        <w:t>AuthController</w:t>
-      </w:r>
-      <w:proofErr w:type="spellEnd"/>
-      <w:r>
-        <w:t xml:space="preserve"> и </w:t>
-      </w:r>
-      <w:proofErr w:type="spellStart"/>
-      <w:r>
-        <w:t>ProductController</w:t>
-      </w:r>
-      <w:proofErr w:type="spellEnd"/>
-      <w:r>
-        <w:t xml:space="preserve"> являются точкой входа для HTTP-запросов. Они обрабатывают входящие запросы, проводят начальную валидацию данных и передают управление на уровень сервисов. Контроллеры аннотированы как @RestController, что указывает на их предназначение — возвращать данные в формате JSON. Все </w:t>
-      </w:r>
-      <w:proofErr w:type="spellStart"/>
-      <w:r>
-        <w:t>эндпоинты</w:t>
-      </w:r>
-      <w:proofErr w:type="spellEnd"/>
-      <w:r>
-        <w:t xml:space="preserve"> защищены механизмами безопасности и имеют строго определённые маршруты.</w:t>
+        <w:t>Классы AuthController и ProductController являются точкой входа для HTTP-запросов. Они обрабатывают входящие запросы, проводят начальную валидацию данных и передают управление на уровень сервисов. Контроллеры аннотированы как @RestController, что указывает на их предназначение — возвращать данные в формате JSON. Все эндпоинты защищены механизмами безопасности и имеют строго определённые маршруты.</w:t>
       </w:r>
     </w:p>
     <w:p>
@@ -18385,35 +16719,7 @@
         <w:rPr>
           <w:lang w:val="en-US"/>
         </w:rPr>
-        <w:t xml:space="preserve"> </w:t>
-      </w:r>
-      <w:proofErr w:type="spellStart"/>
-      <w:r>
-        <w:rPr>
-          <w:lang w:val="en-US"/>
-        </w:rPr>
-        <w:t>AuthRequest</w:t>
-      </w:r>
-      <w:proofErr w:type="spellEnd"/>
-      <w:r>
-        <w:rPr>
-          <w:lang w:val="en-US"/>
-        </w:rPr>
-        <w:t xml:space="preserve">, RegisterRequest, </w:t>
-      </w:r>
-      <w:proofErr w:type="spellStart"/>
-      <w:r>
-        <w:rPr>
-          <w:lang w:val="en-US"/>
-        </w:rPr>
-        <w:t>AuthResponse</w:t>
-      </w:r>
-      <w:proofErr w:type="spellEnd"/>
-      <w:r>
-        <w:rPr>
-          <w:lang w:val="en-US"/>
-        </w:rPr>
-        <w:t xml:space="preserve"> </w:t>
+        <w:t xml:space="preserve"> AuthRequest, RegisterRequest, AuthResponse </w:t>
       </w:r>
       <w:r>
         <w:t>и</w:t>
@@ -18425,52 +16731,12 @@
         <w:t xml:space="preserve"> ProductDTO. </w:t>
       </w:r>
       <w:r>
-        <w:t xml:space="preserve">Использование DTO позволяет отделить внешний интерфейс API от внутренней структуры модели данных. Это повышает безопасность и упрощает поддержку кода. Для всех DTO-классов применяется аннотация @Data из </w:t>
-      </w:r>
-      <w:proofErr w:type="spellStart"/>
-      <w:r>
-        <w:t>Lombok</w:t>
-      </w:r>
-      <w:proofErr w:type="spellEnd"/>
-      <w:r>
-        <w:t xml:space="preserve">, обеспечивающая автоматическую генерацию методов </w:t>
-      </w:r>
-      <w:proofErr w:type="spellStart"/>
-      <w:r>
-        <w:t>getter</w:t>
-      </w:r>
-      <w:proofErr w:type="spellEnd"/>
-      <w:r>
-        <w:t xml:space="preserve">, </w:t>
-      </w:r>
-      <w:proofErr w:type="spellStart"/>
-      <w:r>
-        <w:t>setter</w:t>
-      </w:r>
-      <w:proofErr w:type="spellEnd"/>
-      <w:r>
-        <w:t xml:space="preserve">, </w:t>
-      </w:r>
-      <w:proofErr w:type="spellStart"/>
-      <w:r>
-        <w:t>toString</w:t>
-      </w:r>
-      <w:proofErr w:type="spellEnd"/>
-      <w:r>
-        <w:t xml:space="preserve"> и других.</w:t>
-      </w:r>
-    </w:p>
-    <w:p>
-      <w:r>
-        <w:t>Модели (</w:t>
-      </w:r>
-      <w:proofErr w:type="spellStart"/>
-      <w:r>
-        <w:t>Entity</w:t>
-      </w:r>
-      <w:proofErr w:type="spellEnd"/>
-      <w:r>
-        <w:t>)</w:t>
+        <w:t>Использование DTO позволяет отделить внешний интерфейс API от внутренней структуры модели данных. Это повышает безопасность и упрощает поддержку кода. Для всех DTO-классов применяется аннотация @Data из Lombok, обеспечивающая автоматическую генерацию методов getter, setter, toString и других.</w:t>
+      </w:r>
+    </w:p>
+    <w:p>
+      <w:r>
+        <w:t>Модели (Entity)</w:t>
       </w:r>
     </w:p>
     <w:p>
@@ -18479,15 +16745,7 @@
       </w:r>
       <w:r>
         <w:lastRenderedPageBreak/>
-        <w:t xml:space="preserve">@Table, @Id, @GeneratedValue, что позволяет Spring Data JPA корректно </w:t>
-      </w:r>
-      <w:proofErr w:type="spellStart"/>
-      <w:r>
-        <w:t>маппить</w:t>
-      </w:r>
-      <w:proofErr w:type="spellEnd"/>
-      <w:r>
-        <w:t xml:space="preserve"> объекты в БД.</w:t>
+        <w:t>@Table, @Id, @GeneratedValue, что позволяет Spring Data JPA корректно маппить объекты в БД.</w:t>
       </w:r>
     </w:p>
     <w:p>
@@ -18497,23 +16755,7 @@
     </w:p>
     <w:p>
       <w:r>
-        <w:t xml:space="preserve">Интерфейсы </w:t>
-      </w:r>
-      <w:proofErr w:type="spellStart"/>
-      <w:r>
-        <w:t>UserRepository</w:t>
-      </w:r>
-      <w:proofErr w:type="spellEnd"/>
-      <w:r>
-        <w:t xml:space="preserve"> и </w:t>
-      </w:r>
-      <w:proofErr w:type="spellStart"/>
-      <w:r>
-        <w:t>ProductRepository</w:t>
-      </w:r>
-      <w:proofErr w:type="spellEnd"/>
-      <w:r>
-        <w:t xml:space="preserve"> предоставляют доступ к данным и реализуют операции CRUD над сущностями User и Product. Они основаны на механизме Spring Data JPA и не требуют реализации методов вручную. Репозитории используются сервисами для сохранения, получения и проверки данных.</w:t>
+        <w:t>Интерфейсы UserRepository и ProductRepository предоставляют доступ к данным и реализуют операции CRUD над сущностями User и Product. Они основаны на механизме Spring Data JPA и не требуют реализации методов вручную. Репозитории используются сервисами для сохранения, получения и проверки данных.</w:t>
       </w:r>
     </w:p>
     <w:p>
@@ -18523,23 +16765,7 @@
     </w:p>
     <w:p>
       <w:r>
-        <w:t xml:space="preserve">Классы </w:t>
-      </w:r>
-      <w:proofErr w:type="spellStart"/>
-      <w:r>
-        <w:t>UserServiceImpl</w:t>
-      </w:r>
-      <w:proofErr w:type="spellEnd"/>
-      <w:r>
-        <w:t xml:space="preserve"> и </w:t>
-      </w:r>
-      <w:proofErr w:type="spellStart"/>
-      <w:r>
-        <w:t>ProductServiceImpl</w:t>
-      </w:r>
-      <w:proofErr w:type="spellEnd"/>
-      <w:r>
-        <w:t xml:space="preserve"> содержат бизнес-логику приложения. Сервисы инкапсулируют операции по регистрации, авторизации, созданию товаров и другим действиям. Они взаимодействуют с репозиториями, применяют правила валидации, записывают логи и формируют ответы для контроллеров. Сервисы аннотированы как @Service и внедряются в контроллеры через конструктора.</w:t>
+        <w:t>Классы UserServiceImpl и ProductServiceImpl содержат бизнес-логику приложения. Сервисы инкапсулируют операции по регистрации, авторизации, созданию товаров и другим действиям. Они взаимодействуют с репозиториями, применяют правила валидации, записывают логи и формируют ответы для контроллеров. Сервисы аннотированы как @Service и внедряются в контроллеры через конструктора.</w:t>
       </w:r>
     </w:p>
     <w:p>
@@ -18549,23 +16775,7 @@
     </w:p>
     <w:p>
       <w:r>
-        <w:t xml:space="preserve">Класс </w:t>
-      </w:r>
-      <w:proofErr w:type="spellStart"/>
-      <w:r>
-        <w:t>JwtFilter</w:t>
-      </w:r>
-      <w:proofErr w:type="spellEnd"/>
-      <w:r>
-        <w:t xml:space="preserve"> реализует проверку JWT-токена на каждом запросе, кроме тех, которые относятся к /</w:t>
-      </w:r>
-      <w:proofErr w:type="spellStart"/>
-      <w:r>
-        <w:t>auth</w:t>
-      </w:r>
-      <w:proofErr w:type="spellEnd"/>
-      <w:r>
-        <w:t>/**. Он встроен в цепочку фильтров Spring Security и отвечает за установку аутентификации в контексте Spring. Фильтр извлекает ID и роль пользователя из токена и сохраняет их в MDC для последующего логирования.</w:t>
+        <w:t>Класс JwtFilter реализует проверку JWT-токена на каждом запросе, кроме тех, которые относятся к /auth/**. Он встроен в цепочку фильтров Spring Security и отвечает за установку аутентификации в контексте Spring. Фильтр извлекает ID и роль пользователя из токена и сохраняет их в MDC для последующего логирования.</w:t>
       </w:r>
     </w:p>
     <w:p>
@@ -18575,23 +16785,7 @@
     </w:p>
     <w:p>
       <w:r>
-        <w:t xml:space="preserve">Класс </w:t>
-      </w:r>
-      <w:proofErr w:type="spellStart"/>
-      <w:r>
-        <w:t>JwtUtils</w:t>
-      </w:r>
-      <w:proofErr w:type="spellEnd"/>
-      <w:r>
-        <w:t xml:space="preserve"> отвечает за генерацию, извлечение и проверку JWT-токенов. Он использует библиотеку </w:t>
-      </w:r>
-      <w:proofErr w:type="spellStart"/>
-      <w:r>
-        <w:t>io.jsonwebtoken</w:t>
-      </w:r>
-      <w:proofErr w:type="spellEnd"/>
-      <w:r>
-        <w:t xml:space="preserve"> и реализует криптографическую подпись с алгоритмом HS512. Утилита также содержит секретный ключ, который используется для подписи токенов, и обеспечивает защиту от подделки.</w:t>
+        <w:t>Класс JwtUtils отвечает за генерацию, извлечение и проверку JWT-токенов. Он использует библиотеку io.jsonwebtoken и реализует криптографическую подпись с алгоритмом HS512. Утилита также содержит секретный ключ, который используется для подписи токенов, и обеспечивает защиту от подделки.</w:t>
       </w:r>
     </w:p>
     <w:p>
@@ -18601,35 +16795,11 @@
     </w:p>
     <w:p>
       <w:r>
-        <w:t xml:space="preserve">Класс </w:t>
-      </w:r>
-      <w:proofErr w:type="spellStart"/>
-      <w:r>
-        <w:t>SecurityConfig</w:t>
-      </w:r>
-      <w:proofErr w:type="spellEnd"/>
-      <w:r>
-        <w:t xml:space="preserve"> содержит настройки Spring Security, включая политики сессий, заголовки безопасности, параметры аутентификации и </w:t>
+        <w:t xml:space="preserve">Класс SecurityConfig содержит настройки Spring Security, включая политики сессий, заголовки безопасности, параметры аутентификации и </w:t>
       </w:r>
       <w:r>
         <w:lastRenderedPageBreak/>
-        <w:t xml:space="preserve">авторизации. Здесь настраивается </w:t>
-      </w:r>
-      <w:proofErr w:type="spellStart"/>
-      <w:r>
-        <w:t>stateless</w:t>
-      </w:r>
-      <w:proofErr w:type="spellEnd"/>
-      <w:r>
-        <w:t xml:space="preserve">-архитектура, отключается CSRF-защита, задаются права доступа к эндпоинтам и создаётся бин </w:t>
-      </w:r>
-      <w:proofErr w:type="spellStart"/>
-      <w:r>
-        <w:t>BCryptPasswordEncoder</w:t>
-      </w:r>
-      <w:proofErr w:type="spellEnd"/>
-      <w:r>
-        <w:t xml:space="preserve"> для шифрования паролей.</w:t>
+        <w:t>авторизации. Здесь настраивается stateless-архитектура, отключается CSRF-защита, задаются права доступа к эндпоинтам и создаётся бин BCryptPasswordEncoder для шифрования паролей.</w:t>
       </w:r>
     </w:p>
     <w:p>
@@ -18639,39 +16809,7 @@
     </w:p>
     <w:p>
       <w:r>
-        <w:t xml:space="preserve">Программа содержит собственные исключения: </w:t>
-      </w:r>
-      <w:proofErr w:type="spellStart"/>
-      <w:r>
-        <w:t>InvalidCredentialsException</w:t>
-      </w:r>
-      <w:proofErr w:type="spellEnd"/>
-      <w:r>
-        <w:t xml:space="preserve">, </w:t>
-      </w:r>
-      <w:proofErr w:type="spellStart"/>
-      <w:r>
-        <w:t>UserAlreadyExistsException</w:t>
-      </w:r>
-      <w:proofErr w:type="spellEnd"/>
-      <w:r>
-        <w:t xml:space="preserve"> и </w:t>
-      </w:r>
-      <w:proofErr w:type="spellStart"/>
-      <w:r>
-        <w:t>InvalidProductDataException</w:t>
-      </w:r>
-      <w:proofErr w:type="spellEnd"/>
-      <w:r>
-        <w:t xml:space="preserve">. Они используются для обработки ошибочных ситуаций, таких как неверные учётные данные, дублирование </w:t>
-      </w:r>
-      <w:proofErr w:type="spellStart"/>
-      <w:r>
-        <w:t>email</w:t>
-      </w:r>
-      <w:proofErr w:type="spellEnd"/>
-      <w:r>
-        <w:t xml:space="preserve"> или некорректные данные о товаре. Исключения обрабатываются централизованно с помощью механизма @ControllerAdvice.</w:t>
+        <w:t>Программа содержит собственные исключения: InvalidCredentialsException, UserAlreadyExistsException и InvalidProductDataException. Они используются для обработки ошибочных ситуаций, таких как неверные учётные данные, дублирование email или некорректные данные о товаре. Исключения обрабатываются централизованно с помощью механизма @ControllerAdvice.</w:t>
       </w:r>
     </w:p>
     <w:p>
@@ -18681,63 +16819,7 @@
     </w:p>
     <w:p>
       <w:r>
-        <w:t xml:space="preserve">Проект покрыт </w:t>
-      </w:r>
-      <w:proofErr w:type="spellStart"/>
-      <w:r>
-        <w:t>unit</w:t>
-      </w:r>
-      <w:proofErr w:type="spellEnd"/>
-      <w:r>
-        <w:t xml:space="preserve">-тестами, реализованными с использованием </w:t>
-      </w:r>
-      <w:proofErr w:type="spellStart"/>
-      <w:r>
-        <w:t>JUnit</w:t>
-      </w:r>
-      <w:proofErr w:type="spellEnd"/>
-      <w:r>
-        <w:t xml:space="preserve"> 5 и </w:t>
-      </w:r>
-      <w:proofErr w:type="spellStart"/>
-      <w:r>
-        <w:t>Mockito</w:t>
-      </w:r>
-      <w:proofErr w:type="spellEnd"/>
-      <w:r>
-        <w:t xml:space="preserve">. Тесты находятся в классах </w:t>
-      </w:r>
-      <w:proofErr w:type="spellStart"/>
-      <w:r>
-        <w:t>AuthControllerTest</w:t>
-      </w:r>
-      <w:proofErr w:type="spellEnd"/>
-      <w:r>
-        <w:t xml:space="preserve"> и </w:t>
-      </w:r>
-      <w:proofErr w:type="spellStart"/>
-      <w:r>
-        <w:t>ProductControllerTest</w:t>
-      </w:r>
-      <w:proofErr w:type="spellEnd"/>
-      <w:r>
-        <w:t xml:space="preserve">. Они проверяют работу контроллеров, валидацию входных данных и правильность ответов сервера. Для тестирования используются </w:t>
-      </w:r>
-      <w:proofErr w:type="spellStart"/>
-      <w:r>
-        <w:t>моки</w:t>
-      </w:r>
-      <w:proofErr w:type="spellEnd"/>
-      <w:r>
-        <w:t xml:space="preserve"> сервисов, а также </w:t>
-      </w:r>
-      <w:proofErr w:type="spellStart"/>
-      <w:r>
-        <w:t>MockMvc</w:t>
-      </w:r>
-      <w:proofErr w:type="spellEnd"/>
-      <w:r>
-        <w:t xml:space="preserve"> для имитации HTTP-запросов без запуска сервера.</w:t>
+        <w:t>Проект покрыт unit-тестами, реализованными с использованием JUnit 5 и Mockito. Тесты находятся в классах AuthControllerTest и ProductControllerTest. Они проверяют работу контроллеров, валидацию входных данных и правильность ответов сервера. Для тестирования используются моки сервисов, а также MockMvc для имитации HTTP-запросов без запуска сервера.</w:t>
       </w:r>
     </w:p>
     <w:p>
@@ -18747,55 +16829,7 @@
     </w:p>
     <w:p>
       <w:r>
-        <w:t xml:space="preserve">Для записи событий в системе используется библиотека SLF4J с аннотацией @Slf4j из </w:t>
-      </w:r>
-      <w:proofErr w:type="spellStart"/>
-      <w:r>
-        <w:t>Lombok</w:t>
-      </w:r>
-      <w:proofErr w:type="spellEnd"/>
-      <w:r>
-        <w:t xml:space="preserve">. </w:t>
-      </w:r>
-      <w:proofErr w:type="spellStart"/>
-      <w:r>
-        <w:t>Логируются</w:t>
-      </w:r>
-      <w:proofErr w:type="spellEnd"/>
-      <w:r>
-        <w:t xml:space="preserve"> события регистрации, входа и добавления товаров. Для точного трассирования действий пользователей используется MDC (</w:t>
-      </w:r>
-      <w:proofErr w:type="spellStart"/>
-      <w:r>
-        <w:t>Mapped</w:t>
-      </w:r>
-      <w:proofErr w:type="spellEnd"/>
-      <w:r>
-        <w:t xml:space="preserve"> </w:t>
-      </w:r>
-      <w:proofErr w:type="spellStart"/>
-      <w:r>
-        <w:t>Diagnostic</w:t>
-      </w:r>
-      <w:proofErr w:type="spellEnd"/>
-      <w:r>
-        <w:t xml:space="preserve"> </w:t>
-      </w:r>
-      <w:proofErr w:type="spellStart"/>
-      <w:r>
-        <w:t>Context</w:t>
-      </w:r>
-      <w:proofErr w:type="spellEnd"/>
-      <w:r>
-        <w:t xml:space="preserve">), в который записывается </w:t>
-      </w:r>
-      <w:proofErr w:type="spellStart"/>
-      <w:r>
-        <w:t>userId</w:t>
-      </w:r>
-      <w:proofErr w:type="spellEnd"/>
-      <w:r>
-        <w:t>.</w:t>
+        <w:t>Для записи событий в системе используется библиотека SLF4J с аннотацией @Slf4j из Lombok. Логируются события регистрации, входа и добавления товаров. Для точного трассирования действий пользователей используется MDC (Mapped Diagnostic Context), в который записывается userId.</w:t>
       </w:r>
     </w:p>
     <w:p>
@@ -18805,39 +16839,7 @@
     </w:p>
     <w:p>
       <w:r>
-        <w:t xml:space="preserve">Для шифрования паролей используется </w:t>
-      </w:r>
-      <w:proofErr w:type="spellStart"/>
-      <w:r>
-        <w:t>BCryptPasswordEncoder</w:t>
-      </w:r>
-      <w:proofErr w:type="spellEnd"/>
-      <w:r>
-        <w:t xml:space="preserve">, который внедряется в сервис </w:t>
-      </w:r>
-      <w:proofErr w:type="spellStart"/>
-      <w:r>
-        <w:t>UserServiceImpl</w:t>
-      </w:r>
-      <w:proofErr w:type="spellEnd"/>
-      <w:r>
-        <w:t xml:space="preserve">. Все пароли хранятся только в зашифрованном виде. Доступ к защищённым эндпоинтам ограничен с помощью аннотаций @PreAuthorize и конфигурации Spring Security. На уровне HTTP-запросов используются заголовки безопасности, такие как Content-Security-Policy, </w:t>
-      </w:r>
-      <w:proofErr w:type="spellStart"/>
-      <w:r>
-        <w:t>Cache</w:t>
-      </w:r>
-      <w:proofErr w:type="spellEnd"/>
-      <w:r>
-        <w:t xml:space="preserve">-Control, </w:t>
-      </w:r>
-      <w:proofErr w:type="spellStart"/>
-      <w:r>
-        <w:t>Pragma</w:t>
-      </w:r>
-      <w:proofErr w:type="spellEnd"/>
-      <w:r>
-        <w:t>.</w:t>
+        <w:t>Для шифрования паролей используется BCryptPasswordEncoder, который внедряется в сервис UserServiceImpl. Все пароли хранятся только в зашифрованном виде. Доступ к защищённым эндпоинтам ограничен с помощью аннотаций @PreAuthorize и конфигурации Spring Security. На уровне HTTP-запросов используются заголовки безопасности, такие как Content-Security-Policy, Cache-Control, Pragma.</w:t>
       </w:r>
     </w:p>
     <w:p>
@@ -18858,39 +16860,7 @@
     </w:p>
     <w:p>
       <w:r>
-        <w:t xml:space="preserve">Для хранения информации используется реляционная база данных H2 в режиме </w:t>
-      </w:r>
-      <w:proofErr w:type="spellStart"/>
-      <w:r>
-        <w:t>in-memory</w:t>
-      </w:r>
-      <w:proofErr w:type="spellEnd"/>
-      <w:r>
-        <w:t xml:space="preserve">, что удобно для тестирования и демонстрации. При необходимости система может быть адаптирована для использования </w:t>
-      </w:r>
-      <w:proofErr w:type="spellStart"/>
-      <w:r>
-        <w:t>PostgreSQL</w:t>
-      </w:r>
-      <w:proofErr w:type="spellEnd"/>
-      <w:r>
-        <w:t xml:space="preserve">. Индексы созданы на ключевых полях, таких как </w:t>
-      </w:r>
-      <w:proofErr w:type="spellStart"/>
-      <w:r>
-        <w:t>email</w:t>
-      </w:r>
-      <w:proofErr w:type="spellEnd"/>
-      <w:r>
-        <w:t xml:space="preserve"> и </w:t>
-      </w:r>
-      <w:proofErr w:type="spellStart"/>
-      <w:r>
-        <w:t>id</w:t>
-      </w:r>
-      <w:proofErr w:type="spellEnd"/>
-      <w:r>
-        <w:t>, что ускоряет выборку данных.</w:t>
+        <w:t>Для хранения информации используется реляционная база данных H2 в режиме in-memory, что удобно для тестирования и демонстрации. При необходимости система может быть адаптирована для использования PostgreSQL. Индексы созданы на ключевых полях, таких как email и id, что ускоряет выборку данных.</w:t>
       </w:r>
     </w:p>
     <w:p>
@@ -19272,14 +17242,12 @@
       <w:r>
         <w:t xml:space="preserve">езопасное хранение паролей с помощью </w:t>
       </w:r>
-      <w:proofErr w:type="spellStart"/>
       <w:r>
         <w:rPr>
           <w:lang w:val="en-US"/>
         </w:rPr>
         <w:t>BCrypt</w:t>
       </w:r>
-      <w:proofErr w:type="spellEnd"/>
       <w:r>
         <w:t>;</w:t>
       </w:r>
@@ -19449,14 +17417,12 @@
       <w:r>
         <w:t xml:space="preserve">ифрование паролей с помощью </w:t>
       </w:r>
-      <w:proofErr w:type="spellStart"/>
       <w:r>
         <w:rPr>
           <w:lang w:val="en-US"/>
         </w:rPr>
         <w:t>BCryptPasswordEncoder</w:t>
       </w:r>
-      <w:proofErr w:type="spellEnd"/>
       <w:r>
         <w:t>;</w:t>
       </w:r>
@@ -19499,33 +17465,11 @@
       <w:r>
         <w:t>з</w:t>
       </w:r>
-      <w:proofErr w:type="spellStart"/>
-      <w:r>
-        <w:rPr>
-          <w:lang w:val="en-US"/>
-        </w:rPr>
-        <w:t>аголовки</w:t>
-      </w:r>
-      <w:proofErr w:type="spellEnd"/>
-      <w:r>
-        <w:rPr>
-          <w:lang w:val="en-US"/>
-        </w:rPr>
-        <w:t xml:space="preserve"> </w:t>
-      </w:r>
-      <w:proofErr w:type="spellStart"/>
-      <w:r>
-        <w:rPr>
-          <w:lang w:val="en-US"/>
-        </w:rPr>
-        <w:t>безопасности</w:t>
-      </w:r>
-      <w:proofErr w:type="spellEnd"/>
-      <w:r>
-        <w:rPr>
-          <w:lang w:val="en-US"/>
-        </w:rPr>
-        <w:t xml:space="preserve"> (Content-Security-Policy, Cache-Control, Pragma);</w:t>
+      <w:r>
+        <w:rPr>
+          <w:lang w:val="en-US"/>
+        </w:rPr>
+        <w:t>аголовки безопасности (Content-Security-Policy, Cache-Control, Pragma);</w:t>
       </w:r>
     </w:p>
     <w:p>
@@ -19542,14 +17486,12 @@
       <w:r>
         <w:t>граничение доступа по ролям (@</w:t>
       </w:r>
-      <w:proofErr w:type="spellStart"/>
       <w:r>
         <w:rPr>
           <w:lang w:val="en-US"/>
         </w:rPr>
         <w:t>PreAuthorize</w:t>
       </w:r>
-      <w:proofErr w:type="spellEnd"/>
       <w:r>
         <w:t>);</w:t>
       </w:r>
@@ -19623,14 +17565,12 @@
       <w:r>
         <w:t>Логирование выполнено с использованием @</w:t>
       </w:r>
-      <w:proofErr w:type="spellStart"/>
       <w:r>
         <w:rPr>
           <w:lang w:val="en-US"/>
         </w:rPr>
         <w:t>Slf</w:t>
       </w:r>
-      <w:proofErr w:type="spellEnd"/>
       <w:r>
         <w:t>4</w:t>
       </w:r>
@@ -19740,15 +17680,7 @@
     </w:p>
     <w:p>
       <w:r>
-        <w:t xml:space="preserve">Программа выполняет ключевые функции, демонстрирующие реализацию принципов безопасной разработки программного обеспечения в контексте создания REST API. Она предоставляет пользователям возможность регистрироваться, авторизироваться, а также выполнять операции над данными с учётом ролевого ограничения доступа. Все функции реализованы с применением современных практик безопасности, таких как шифрование паролей, </w:t>
-      </w:r>
-      <w:proofErr w:type="spellStart"/>
-      <w:r>
-        <w:t>stateless</w:t>
-      </w:r>
-      <w:proofErr w:type="spellEnd"/>
-      <w:r>
-        <w:t>-аутентификация через JWT, защита от распространённых уязвимостей и строгая валидация входных данных.</w:t>
+        <w:t>Программа выполняет ключевые функции, демонстрирующие реализацию принципов безопасной разработки программного обеспечения в контексте создания REST API. Она предоставляет пользователям возможность регистрироваться, авторизироваться, а также выполнять операции над данными с учётом ролевого ограничения доступа. Все функции реализованы с применением современных практик безопасности, таких как шифрование паролей, stateless-аутентификация через JWT, защита от распространённых уязвимостей и строгая валидация входных данных.</w:t>
       </w:r>
     </w:p>
     <w:p>
@@ -19758,15 +17690,7 @@
     </w:p>
     <w:p>
       <w:r>
-        <w:t xml:space="preserve">Система позволяет новым пользователям зарегистрироваться, указав </w:t>
-      </w:r>
-      <w:proofErr w:type="spellStart"/>
-      <w:r>
-        <w:t>email</w:t>
-      </w:r>
-      <w:proofErr w:type="spellEnd"/>
-      <w:r>
-        <w:t>, пароль, имя и роль (ADMIN, EMPLOYEE, CLIENT). При регистрации:</w:t>
+        <w:t>Система позволяет новым пользователям зарегистрироваться, указав email, пароль, имя и роль (ADMIN, EMPLOYEE, CLIENT). При регистрации:</w:t>
       </w:r>
     </w:p>
     <w:p>
@@ -19781,15 +17705,7 @@
         <w:t>п</w:t>
       </w:r>
       <w:r>
-        <w:t xml:space="preserve">роверяется уникальность </w:t>
-      </w:r>
-      <w:proofErr w:type="spellStart"/>
-      <w:r>
-        <w:t>email</w:t>
-      </w:r>
-      <w:proofErr w:type="spellEnd"/>
-      <w:r>
-        <w:t>;</w:t>
+        <w:t>роверяется уникальность email;</w:t>
       </w:r>
     </w:p>
     <w:p>
@@ -19804,15 +17720,7 @@
         <w:t>п</w:t>
       </w:r>
       <w:r>
-        <w:t xml:space="preserve">ароль шифруется с использованием алгоритма </w:t>
-      </w:r>
-      <w:proofErr w:type="spellStart"/>
-      <w:r>
-        <w:t>BCrypt</w:t>
-      </w:r>
-      <w:proofErr w:type="spellEnd"/>
-      <w:r>
-        <w:t xml:space="preserve"> перед сохранением в базе данных;</w:t>
+        <w:t>ароль шифруется с использованием алгоритма BCrypt перед сохранением в базе данных;</w:t>
       </w:r>
     </w:p>
     <w:p>
@@ -19827,15 +17735,7 @@
         <w:t>с</w:t>
       </w:r>
       <w:r>
-        <w:t xml:space="preserve">оздаётся новая запись в таблице </w:t>
-      </w:r>
-      <w:proofErr w:type="spellStart"/>
-      <w:r>
-        <w:t>users</w:t>
-      </w:r>
-      <w:proofErr w:type="spellEnd"/>
-      <w:r>
-        <w:t>.</w:t>
+        <w:t>оздаётся новая запись в таблице users.</w:t>
       </w:r>
     </w:p>
     <w:p>
@@ -19850,15 +17750,7 @@
     </w:p>
     <w:p>
       <w:r>
-        <w:t xml:space="preserve">После успешной регистрации пользователь может войти в систему, отправив </w:t>
-      </w:r>
-      <w:proofErr w:type="spellStart"/>
-      <w:r>
-        <w:t>email</w:t>
-      </w:r>
-      <w:proofErr w:type="spellEnd"/>
-      <w:r>
-        <w:t xml:space="preserve"> и пароль. В случае корректных данных система генерирует JWT-токен, содержащий:</w:t>
+        <w:t>После успешной регистрации пользователь может войти в систему, отправив email и пароль. В случае корректных данных система генерирует JWT-токен, содержащий:</w:t>
       </w:r>
     </w:p>
     <w:p>
@@ -19906,23 +17798,7 @@
     </w:p>
     <w:p>
       <w:r>
-        <w:t xml:space="preserve">Токен должен быть передан в заголовке </w:t>
-      </w:r>
-      <w:proofErr w:type="spellStart"/>
-      <w:r>
-        <w:t>Authorization</w:t>
-      </w:r>
-      <w:proofErr w:type="spellEnd"/>
-      <w:r>
-        <w:t xml:space="preserve"> при каждом последующем запросе к защищённым ресурсам. Использование JWT делает систему </w:t>
-      </w:r>
-      <w:proofErr w:type="spellStart"/>
-      <w:r>
-        <w:t>stateless</w:t>
-      </w:r>
-      <w:proofErr w:type="spellEnd"/>
-      <w:r>
-        <w:t>, что повышает масштабируемость и упрощает управление сессиями.</w:t>
+        <w:t>Токен должен быть передан в заголовке Authorization при каждом последующем запросе к защищённым ресурсам. Использование JWT делает систему stateless, что повышает масштабируемость и упрощает управление сессиями.</w:t>
       </w:r>
     </w:p>
     <w:p>
@@ -19973,31 +17849,7 @@
     </w:p>
     <w:p>
       <w:r>
-        <w:t>Доступ к эндпоинтам /</w:t>
-      </w:r>
-      <w:proofErr w:type="spellStart"/>
-      <w:r>
-        <w:t>products</w:t>
-      </w:r>
-      <w:proofErr w:type="spellEnd"/>
-      <w:r>
-        <w:t xml:space="preserve">/** ограничен только пользователям с ролью ADMIN или EMPLOYEE. Это ограничение реализовано с помощью аннотаций @PreAuthorize("hasRole('ADMIN') </w:t>
-      </w:r>
-      <w:proofErr w:type="spellStart"/>
-      <w:r>
-        <w:t>or</w:t>
-      </w:r>
-      <w:proofErr w:type="spellEnd"/>
-      <w:r>
-        <w:t xml:space="preserve"> </w:t>
-      </w:r>
-      <w:proofErr w:type="spellStart"/>
-      <w:r>
-        <w:t>hasRole</w:t>
-      </w:r>
-      <w:proofErr w:type="spellEnd"/>
-      <w:r>
-        <w:t>('EMPLOYEE')"), а также конфигурации Spring Security. Такой подход предотвращает несанкционированный доступ и позволяет гибко управлять правами без изменения логики контроллеров.</w:t>
+        <w:t>Доступ к эндпоинтам /products/** ограничен только пользователям с ролью ADMIN или EMPLOYEE. Это ограничение реализовано с помощью аннотаций @PreAuthorize("hasRole('ADMIN') or hasRole('EMPLOYEE')"), а также конфигурации Spring Security. Такой подход предотвращает несанкционированный доступ и позволяет гибко управлять правами без изменения логики контроллеров.</w:t>
       </w:r>
     </w:p>
     <w:p>
@@ -20022,15 +17874,7 @@
         <w:t>п</w:t>
       </w:r>
       <w:r>
-        <w:t>олучение списка товаров через GET-запрос на /</w:t>
-      </w:r>
-      <w:proofErr w:type="spellStart"/>
-      <w:r>
-        <w:t>products</w:t>
-      </w:r>
-      <w:proofErr w:type="spellEnd"/>
-      <w:r>
-        <w:t>;</w:t>
+        <w:t>олучение списка товаров через GET-запрос на /products;</w:t>
       </w:r>
     </w:p>
     <w:p>
@@ -20045,15 +17889,7 @@
         <w:t>д</w:t>
       </w:r>
       <w:r>
-        <w:t>обавление товара через POST-запрос на /</w:t>
-      </w:r>
-      <w:proofErr w:type="spellStart"/>
-      <w:r>
-        <w:t>products</w:t>
-      </w:r>
-      <w:proofErr w:type="spellEnd"/>
-      <w:r>
-        <w:t>.</w:t>
+        <w:t>обавление товара через POST-запрос на /products.</w:t>
       </w:r>
     </w:p>
     <w:p>
@@ -20093,23 +17929,7 @@
     </w:p>
     <w:p>
       <w:r>
-        <w:t xml:space="preserve">Если данные некорректны, пользователь получает понятное сообщение об ошибке с кодом 400 </w:t>
-      </w:r>
-      <w:proofErr w:type="spellStart"/>
-      <w:r>
-        <w:t>Bad</w:t>
-      </w:r>
-      <w:proofErr w:type="spellEnd"/>
-      <w:r>
-        <w:t xml:space="preserve"> </w:t>
-      </w:r>
-      <w:proofErr w:type="spellStart"/>
-      <w:r>
-        <w:t>Request</w:t>
-      </w:r>
-      <w:proofErr w:type="spellEnd"/>
-      <w:r>
-        <w:t>.</w:t>
+        <w:t>Если данные некорректны, пользователь получает понятное сообщение об ошибке с кодом 400 Bad Request.</w:t>
       </w:r>
     </w:p>
     <w:p>
@@ -20135,15 +17955,7 @@
         <w:t>о</w:t>
       </w:r>
       <w:r>
-        <w:t>тключение CSRF-атак (</w:t>
-      </w:r>
-      <w:proofErr w:type="spellStart"/>
-      <w:r>
-        <w:t>stateless</w:t>
-      </w:r>
-      <w:proofErr w:type="spellEnd"/>
-      <w:r>
-        <w:t xml:space="preserve"> архитектура);</w:t>
+        <w:t>тключение CSRF-атак (stateless архитектура);</w:t>
       </w:r>
     </w:p>
     <w:p>
@@ -20263,15 +18075,7 @@
         <w:t>п</w:t>
       </w:r>
       <w:r>
-        <w:t>роверка JWT-токена на каждом запросе, кроме /</w:t>
-      </w:r>
-      <w:proofErr w:type="spellStart"/>
-      <w:r>
-        <w:t>auth</w:t>
-      </w:r>
-      <w:proofErr w:type="spellEnd"/>
-      <w:r>
-        <w:t>/**;</w:t>
+        <w:t>роверка JWT-токена на каждом запросе, кроме /auth/**;</w:t>
       </w:r>
     </w:p>
     <w:p>
@@ -20301,31 +18105,7 @@
         <w:t>л</w:t>
       </w:r>
       <w:r>
-        <w:t>огирование действий пользователей с использованием MDC (</w:t>
-      </w:r>
-      <w:proofErr w:type="spellStart"/>
-      <w:r>
-        <w:t>Mapped</w:t>
-      </w:r>
-      <w:proofErr w:type="spellEnd"/>
-      <w:r>
-        <w:t xml:space="preserve"> </w:t>
-      </w:r>
-      <w:proofErr w:type="spellStart"/>
-      <w:r>
-        <w:t>Diagnostic</w:t>
-      </w:r>
-      <w:proofErr w:type="spellEnd"/>
-      <w:r>
-        <w:t xml:space="preserve"> </w:t>
-      </w:r>
-      <w:proofErr w:type="spellStart"/>
-      <w:r>
-        <w:t>Context</w:t>
-      </w:r>
-      <w:proofErr w:type="spellEnd"/>
-      <w:r>
-        <w:t>).</w:t>
+        <w:t>огирование действий пользователей с использованием MDC (Mapped Diagnostic Context).</w:t>
       </w:r>
     </w:p>
     <w:p>
@@ -20340,15 +18120,7 @@
     </w:p>
     <w:p>
       <w:r>
-        <w:t xml:space="preserve">Система </w:t>
-      </w:r>
-      <w:proofErr w:type="spellStart"/>
-      <w:r>
-        <w:t>логирует</w:t>
-      </w:r>
-      <w:proofErr w:type="spellEnd"/>
-      <w:r>
-        <w:t xml:space="preserve"> все ключевые события:</w:t>
+        <w:t>Система логирует все ключевые события:</w:t>
       </w:r>
     </w:p>
     <w:p>
@@ -20398,15 +18170,7 @@
     </w:p>
     <w:p>
       <w:r>
-        <w:t xml:space="preserve">Для логирования используется библиотека SLF4J с аннотацией @Slf4j из </w:t>
-      </w:r>
-      <w:proofErr w:type="spellStart"/>
-      <w:r>
-        <w:t>Lombok</w:t>
-      </w:r>
-      <w:proofErr w:type="spellEnd"/>
-      <w:r>
-        <w:t>. ID пользователя сохраняется в MDC, что позволяет точно отслеживать действия конкретного пользователя. Это особенно полезно при анализе логов и диагностике возможных проблем.</w:t>
+        <w:t>Для логирования используется библиотека SLF4J с аннотацией @Slf4j из Lombok. ID пользователя сохраняется в MDC, что позволяет точно отслеживать действия конкретного пользователя. Это особенно полезно при анализе логов и диагностике возможных проблем.</w:t>
       </w:r>
     </w:p>
     <w:p>
@@ -20427,13 +18191,8 @@
           <w:numId w:val="199"/>
         </w:numPr>
       </w:pPr>
-      <w:proofErr w:type="spellStart"/>
-      <w:r>
-        <w:t>InvalidCredentialsException</w:t>
-      </w:r>
-      <w:proofErr w:type="spellEnd"/>
-      <w:r>
-        <w:t xml:space="preserve"> — при неверных учетных данных;</w:t>
+      <w:r>
+        <w:t>InvalidCredentialsException — при неверных учетных данных;</w:t>
       </w:r>
     </w:p>
     <w:p>
@@ -20444,13 +18203,8 @@
           <w:numId w:val="199"/>
         </w:numPr>
       </w:pPr>
-      <w:proofErr w:type="spellStart"/>
-      <w:r>
-        <w:t>UserAlreadyExistsException</w:t>
-      </w:r>
-      <w:proofErr w:type="spellEnd"/>
-      <w:r>
-        <w:t xml:space="preserve"> — при попытке зарегистрировать существующего пользователя;</w:t>
+      <w:r>
+        <w:t>UserAlreadyExistsException — при попытке зарегистрировать существующего пользователя;</w:t>
       </w:r>
     </w:p>
     <w:p>
@@ -20461,13 +18215,8 @@
           <w:numId w:val="199"/>
         </w:numPr>
       </w:pPr>
-      <w:proofErr w:type="spellStart"/>
-      <w:r>
-        <w:t>InvalidProductDataException</w:t>
-      </w:r>
-      <w:proofErr w:type="spellEnd"/>
-      <w:r>
-        <w:t xml:space="preserve"> — при некорректных данных о товаре.</w:t>
+      <w:r>
+        <w:t>InvalidProductDataException — при некорректных данных о товаре.</w:t>
       </w:r>
     </w:p>
     <w:p>
@@ -20483,31 +18232,7 @@
     </w:p>
     <w:p>
       <w:r>
-        <w:t xml:space="preserve">Контроллеры и сервисы покрыты </w:t>
-      </w:r>
-      <w:proofErr w:type="spellStart"/>
-      <w:r>
-        <w:t>unit</w:t>
-      </w:r>
-      <w:proofErr w:type="spellEnd"/>
-      <w:r>
-        <w:t xml:space="preserve">-тестами, написанными с использованием </w:t>
-      </w:r>
-      <w:proofErr w:type="spellStart"/>
-      <w:r>
-        <w:t>JUnit</w:t>
-      </w:r>
-      <w:proofErr w:type="spellEnd"/>
-      <w:r>
-        <w:t xml:space="preserve"> 5 и </w:t>
-      </w:r>
-      <w:proofErr w:type="spellStart"/>
-      <w:r>
-        <w:t>Mockito</w:t>
-      </w:r>
-      <w:proofErr w:type="spellEnd"/>
-      <w:r>
-        <w:t>. Тесты проверяют:</w:t>
+        <w:t>Контроллеры и сервисы покрыты unit-тестами, написанными с использованием JUnit 5 и Mockito. Тесты проверяют:</w:t>
       </w:r>
     </w:p>
     <w:p>
@@ -20556,14 +18281,12 @@
       </w:r>
     </w:p>
     <w:p>
-      <w:proofErr w:type="spellStart"/>
       <w:r>
         <w:rPr>
           <w:lang w:val="en-US"/>
         </w:rPr>
         <w:t>MockMvc</w:t>
       </w:r>
-      <w:proofErr w:type="spellEnd"/>
       <w:r>
         <w:t xml:space="preserve"> используется для тестирования </w:t>
       </w:r>
@@ -20611,21 +18334,7 @@
         <w:rPr>
           <w:lang w:val="en-US"/>
         </w:rPr>
-        <w:t xml:space="preserve">users: id, email, </w:t>
-      </w:r>
-      <w:proofErr w:type="spellStart"/>
-      <w:r>
-        <w:rPr>
-          <w:lang w:val="en-US"/>
-        </w:rPr>
-        <w:t>password_hash</w:t>
-      </w:r>
-      <w:proofErr w:type="spellEnd"/>
-      <w:r>
-        <w:rPr>
-          <w:lang w:val="en-US"/>
-        </w:rPr>
-        <w:t>, name, role;</w:t>
+        <w:t>users: id, email, password_hash, name, role;</w:t>
       </w:r>
     </w:p>
     <w:p>
@@ -20675,31 +18384,7 @@
     </w:p>
     <w:p>
       <w:r>
-        <w:t xml:space="preserve">Для ускорения работы с данными созданы индексы на поля </w:t>
-      </w:r>
-      <w:proofErr w:type="spellStart"/>
-      <w:r>
-        <w:t>email</w:t>
-      </w:r>
-      <w:proofErr w:type="spellEnd"/>
-      <w:r>
-        <w:t xml:space="preserve"> и </w:t>
-      </w:r>
-      <w:proofErr w:type="spellStart"/>
-      <w:r>
-        <w:t>id</w:t>
-      </w:r>
-      <w:proofErr w:type="spellEnd"/>
-      <w:r>
-        <w:t xml:space="preserve">. База данных организована таким образом, чтобы обеспечить целостность и согласованность данных. В текущей реализации используется H2, но предусмотрена возможность перехода на </w:t>
-      </w:r>
-      <w:proofErr w:type="spellStart"/>
-      <w:r>
-        <w:t>PostgreSQL</w:t>
-      </w:r>
-      <w:proofErr w:type="spellEnd"/>
-      <w:r>
-        <w:t xml:space="preserve"> для использования в продакшене.</w:t>
+        <w:t>Для ускорения работы с данными созданы индексы на поля email и id. База данных организована таким образом, чтобы обеспечить целостность и согласованность данных. В текущей реализации используется H2, но предусмотрена возможность перехода на PostgreSQL для использования в продакшене.</w:t>
       </w:r>
     </w:p>
     <w:p>
@@ -20723,15 +18408,7 @@
       </w:r>
       <w:r>
         <w:lastRenderedPageBreak/>
-        <w:t xml:space="preserve">обработку </w:t>
-      </w:r>
-      <w:proofErr w:type="spellStart"/>
-      <w:r>
-        <w:t>невалидных</w:t>
-      </w:r>
-      <w:proofErr w:type="spellEnd"/>
-      <w:r>
-        <w:t xml:space="preserve"> данных на уровне бизнес-логики и повысить уровень отказоустойчивости системы.</w:t>
+        <w:t>обработку невалидных данных на уровне бизнес-логики и повысить уровень отказоустойчивости системы.</w:t>
       </w:r>
     </w:p>
     <w:p>
@@ -20767,15 +18444,7 @@
         </w:numPr>
       </w:pPr>
       <w:r>
-        <w:t xml:space="preserve">Spring Security – используется для реализации механизмов аутентификации и авторизации. Через данный фреймворк осуществляется защита </w:t>
-      </w:r>
-      <w:proofErr w:type="spellStart"/>
-      <w:r>
-        <w:t>эндпоинтов</w:t>
-      </w:r>
-      <w:proofErr w:type="spellEnd"/>
-      <w:r>
-        <w:t>, проверка ролей пользователей и управление политикой доступа</w:t>
+        <w:t>Spring Security – используется для реализации механизмов аутентификации и авторизации. Через данный фреймворк осуществляется защита эндпоинтов, проверка ролей пользователей и управление политикой доступа</w:t>
       </w:r>
       <w:r>
         <w:t>;</w:t>
@@ -20790,31 +18459,7 @@
         </w:numPr>
       </w:pPr>
       <w:r>
-        <w:t xml:space="preserve">JWT (JSON Web </w:t>
-      </w:r>
-      <w:proofErr w:type="spellStart"/>
-      <w:r>
-        <w:t>Token</w:t>
-      </w:r>
-      <w:proofErr w:type="spellEnd"/>
-      <w:r>
-        <w:t xml:space="preserve">) – применяется для </w:t>
-      </w:r>
-      <w:proofErr w:type="spellStart"/>
-      <w:r>
-        <w:t>stateless</w:t>
-      </w:r>
-      <w:proofErr w:type="spellEnd"/>
-      <w:r>
-        <w:t xml:space="preserve">-аутентификации и передачи данных о пользователе между клиентом и сервером. Библиотека </w:t>
-      </w:r>
-      <w:proofErr w:type="spellStart"/>
-      <w:r>
-        <w:t>io.jsonwebtoken</w:t>
-      </w:r>
-      <w:proofErr w:type="spellEnd"/>
-      <w:r>
-        <w:t xml:space="preserve"> обеспечивает генерацию, проверку и извлечение информации из токена</w:t>
+        <w:t>JWT (JSON Web Token) – применяется для stateless-аутентификации и передачи данных о пользователе между клиентом и сервером. Библиотека io.jsonwebtoken обеспечивает генерацию, проверку и извлечение информации из токена</w:t>
       </w:r>
       <w:r>
         <w:t>;</w:t>
@@ -20847,13 +18492,8 @@
           <w:numId w:val="202"/>
         </w:numPr>
       </w:pPr>
-      <w:proofErr w:type="spellStart"/>
-      <w:r>
-        <w:t>BCryptPasswordEncoder</w:t>
-      </w:r>
-      <w:proofErr w:type="spellEnd"/>
-      <w:r>
-        <w:t xml:space="preserve"> – применяется для безопасного хэширования паролей перед сохранением их в базе данных. Это позволяет исключить хранение паролей в открытом виде и повысить уровень защищённости системы</w:t>
+      <w:r>
+        <w:t>BCryptPasswordEncoder – применяется для безопасного хэширования паролей перед сохранением их в базе данных. Это позволяет исключить хранение паролей в открытом виде и повысить уровень защищённости системы</w:t>
       </w:r>
       <w:r>
         <w:t>;</w:t>
@@ -20867,21 +18507,8 @@
           <w:numId w:val="202"/>
         </w:numPr>
       </w:pPr>
-      <w:proofErr w:type="spellStart"/>
-      <w:r>
-        <w:t>Jakarta</w:t>
-      </w:r>
-      <w:proofErr w:type="spellEnd"/>
-      <w:r>
-        <w:t xml:space="preserve"> </w:t>
-      </w:r>
-      <w:proofErr w:type="spellStart"/>
-      <w:r>
-        <w:t>Validation</w:t>
-      </w:r>
-      <w:proofErr w:type="spellEnd"/>
-      <w:r>
-        <w:t xml:space="preserve"> (JSR-380) – используется для валидации входных данных на уровне контроллеров. Аннотации, такие как @NotBlank и @Positive, позволяют проверять корректность формата и значения полей до начала выполнения бизнес-логики</w:t>
+      <w:r>
+        <w:t>Jakarta Validation (JSR-380) – используется для валидации входных данных на уровне контроллеров. Аннотации, такие как @NotBlank и @Positive, позволяют проверять корректность формата и значения полей до начала выполнения бизнес-логики</w:t>
       </w:r>
       <w:r>
         <w:t>;</w:t>
@@ -20900,21 +18527,8 @@
           <w:numId w:val="203"/>
         </w:numPr>
       </w:pPr>
-      <w:proofErr w:type="spellStart"/>
-      <w:r>
-        <w:t>PostgreSQL</w:t>
-      </w:r>
-      <w:proofErr w:type="spellEnd"/>
-      <w:r>
-        <w:t xml:space="preserve"> – хотя в текущей реализации используется встроенная БД H2, предусмотрена возможность замены на </w:t>
-      </w:r>
-      <w:proofErr w:type="spellStart"/>
-      <w:r>
-        <w:t>PostgreSQL</w:t>
-      </w:r>
-      <w:proofErr w:type="spellEnd"/>
-      <w:r>
-        <w:t>, что повысит производительность и надёжность при переходе в продакшен</w:t>
+      <w:r>
+        <w:t>PostgreSQL – хотя в текущей реализации используется встроенная БД H2, предусмотрена возможность замены на PostgreSQL, что повысит производительность и надёжность при переходе в продакшен</w:t>
       </w:r>
       <w:r>
         <w:t>;</w:t>
@@ -20928,21 +18542,8 @@
           <w:numId w:val="203"/>
         </w:numPr>
       </w:pPr>
-      <w:proofErr w:type="spellStart"/>
-      <w:r>
-        <w:t>Swagger</w:t>
-      </w:r>
-      <w:proofErr w:type="spellEnd"/>
-      <w:r>
-        <w:t xml:space="preserve"> UI – может быть интегрирован для документирования и тестирования REST API. Это упростит работу с </w:t>
-      </w:r>
-      <w:proofErr w:type="spellStart"/>
-      <w:r>
-        <w:t>эндпоинтами</w:t>
-      </w:r>
-      <w:proofErr w:type="spellEnd"/>
-      <w:r>
-        <w:t xml:space="preserve"> и позволит пользователям просматривать и выполнять запросы прямо в браузере</w:t>
+      <w:r>
+        <w:t>Swagger UI – может быть интегрирован для документирования и тестирования REST API. Это упростит работу с эндпоинтами и позволит пользователям просматривать и выполнять запросы прямо в браузере</w:t>
       </w:r>
       <w:r>
         <w:t>;</w:t>
@@ -20956,21 +18557,8 @@
           <w:numId w:val="203"/>
         </w:numPr>
       </w:pPr>
-      <w:proofErr w:type="spellStart"/>
-      <w:r>
-        <w:t>Docker</w:t>
-      </w:r>
-      <w:proofErr w:type="spellEnd"/>
-      <w:r>
-        <w:t xml:space="preserve"> – хотя в текущей версии контейнеризация не реализована, предусмотрен путь к интеграции с </w:t>
-      </w:r>
-      <w:proofErr w:type="spellStart"/>
-      <w:r>
-        <w:t>Docker</w:t>
-      </w:r>
-      <w:proofErr w:type="spellEnd"/>
-      <w:r>
-        <w:t xml:space="preserve"> для удобства деплоя и масштабирования сервиса</w:t>
+      <w:r>
+        <w:t>Docker – хотя в текущей версии контейнеризация не реализована, предусмотрен путь к интеграции с Docker для удобства деплоя и масштабирования сервиса</w:t>
       </w:r>
       <w:r>
         <w:t>;</w:t>
@@ -20984,13 +18572,8 @@
           <w:numId w:val="203"/>
         </w:numPr>
       </w:pPr>
-      <w:proofErr w:type="spellStart"/>
-      <w:r>
-        <w:t>Postman</w:t>
-      </w:r>
-      <w:proofErr w:type="spellEnd"/>
-      <w:r>
-        <w:t xml:space="preserve"> – используется как инструмент для ручного тестирования REST API. Позволяет отправлять HTTP-запросы, проверять ответы и анализировать поведение системы при различных сценариях использования</w:t>
+      <w:r>
+        <w:t>Postman – используется как инструмент для ручного тестирования REST API. Позволяет отправлять HTTP-запросы, проверять ответы и анализировать поведение системы при различных сценариях использования</w:t>
       </w:r>
       <w:r>
         <w:t>.</w:t>
@@ -21009,14 +18592,9 @@
           <w:numId w:val="203"/>
         </w:numPr>
       </w:pPr>
-      <w:proofErr w:type="spellStart"/>
       <w:r>
         <w:lastRenderedPageBreak/>
-        <w:t>IntelliJ</w:t>
-      </w:r>
-      <w:proofErr w:type="spellEnd"/>
-      <w:r>
-        <w:t xml:space="preserve"> IDEA – как основная IDE для написания, отладки и тестирования кода</w:t>
+        <w:t>IntelliJ IDEA – как основная IDE для написания, отладки и тестирования кода</w:t>
       </w:r>
       <w:r>
         <w:t>;</w:t>
@@ -21030,13 +18608,8 @@
           <w:numId w:val="203"/>
         </w:numPr>
       </w:pPr>
-      <w:proofErr w:type="spellStart"/>
-      <w:r>
-        <w:t>Git</w:t>
-      </w:r>
-      <w:proofErr w:type="spellEnd"/>
-      <w:r>
-        <w:t xml:space="preserve"> – для управления версиями кода, отслеживания изменений и организации командной разработки</w:t>
+      <w:r>
+        <w:t>Git – для управления версиями кода, отслеживания изменений и организации командной разработки</w:t>
       </w:r>
       <w:r>
         <w:t>;</w:t>
@@ -21050,21 +18623,8 @@
           <w:numId w:val="203"/>
         </w:numPr>
       </w:pPr>
-      <w:proofErr w:type="spellStart"/>
-      <w:r>
-        <w:t>JUnit</w:t>
-      </w:r>
-      <w:proofErr w:type="spellEnd"/>
-      <w:r>
-        <w:t xml:space="preserve"> 5 + </w:t>
-      </w:r>
-      <w:proofErr w:type="spellStart"/>
-      <w:r>
-        <w:t>Mockito</w:t>
-      </w:r>
-      <w:proofErr w:type="spellEnd"/>
-      <w:r>
-        <w:t xml:space="preserve"> – для модульного тестирования контроллеров и сервисов. Тесты проверяют корректность регистрации, аутентификации и операций с товарами без необходимости запуска сервера.</w:t>
+      <w:r>
+        <w:t>JUnit 5 + Mockito – для модульного тестирования контроллеров и сервисов. Тесты проверяют корректность регистрации, аутентификации и операций с товарами без необходимости запуска сервера.</w:t>
       </w:r>
     </w:p>
     <w:p>
@@ -21134,19 +18694,11 @@
           <w:bCs w:val="0"/>
         </w:rPr>
       </w:pPr>
-      <w:proofErr w:type="spellStart"/>
-      <w:r>
-        <w:rPr>
-          <w:bCs w:val="0"/>
-        </w:rPr>
-        <w:t>email</w:t>
-      </w:r>
-      <w:proofErr w:type="spellEnd"/>
-      <w:r>
-        <w:rPr>
-          <w:bCs w:val="0"/>
-        </w:rPr>
-        <w:t xml:space="preserve"> — уникальный адрес электронной почты, который используется для последующего входа в систему;</w:t>
+      <w:r>
+        <w:rPr>
+          <w:bCs w:val="0"/>
+        </w:rPr>
+        <w:t>email — уникальный адрес электронной почты, который используется для последующего входа в систему;</w:t>
       </w:r>
     </w:p>
     <w:p>
@@ -21160,33 +18712,11 @@
           <w:bCs w:val="0"/>
         </w:rPr>
       </w:pPr>
-      <w:proofErr w:type="spellStart"/>
-      <w:r>
-        <w:rPr>
-          <w:bCs w:val="0"/>
-        </w:rPr>
-        <w:t>password</w:t>
-      </w:r>
-      <w:proofErr w:type="spellEnd"/>
-      <w:r>
-        <w:rPr>
-          <w:bCs w:val="0"/>
-        </w:rPr>
-        <w:t xml:space="preserve"> — пароль, который шифруется с помощью алгоритма </w:t>
-      </w:r>
-      <w:proofErr w:type="spellStart"/>
-      <w:r>
-        <w:rPr>
-          <w:bCs w:val="0"/>
-        </w:rPr>
-        <w:t>BCrypt</w:t>
-      </w:r>
-      <w:proofErr w:type="spellEnd"/>
-      <w:r>
-        <w:rPr>
-          <w:bCs w:val="0"/>
-        </w:rPr>
-        <w:t xml:space="preserve"> перед сохранением в базу данных;</w:t>
+      <w:r>
+        <w:rPr>
+          <w:bCs w:val="0"/>
+        </w:rPr>
+        <w:t>password — пароль, который шифруется с помощью алгоритма BCrypt перед сохранением в базу данных;</w:t>
       </w:r>
     </w:p>
     <w:p>
@@ -21200,19 +18730,11 @@
           <w:bCs w:val="0"/>
         </w:rPr>
       </w:pPr>
-      <w:proofErr w:type="spellStart"/>
-      <w:r>
-        <w:rPr>
-          <w:bCs w:val="0"/>
-        </w:rPr>
-        <w:t>name</w:t>
-      </w:r>
-      <w:proofErr w:type="spellEnd"/>
-      <w:r>
-        <w:rPr>
-          <w:bCs w:val="0"/>
-        </w:rPr>
-        <w:t xml:space="preserve"> — имя пользователя;</w:t>
+      <w:r>
+        <w:rPr>
+          <w:bCs w:val="0"/>
+        </w:rPr>
+        <w:t>name — имя пользователя;</w:t>
       </w:r>
     </w:p>
     <w:p>
@@ -21226,20 +18748,12 @@
           <w:bCs w:val="0"/>
         </w:rPr>
       </w:pPr>
-      <w:proofErr w:type="spellStart"/>
       <w:r>
         <w:rPr>
           <w:bCs w:val="0"/>
         </w:rPr>
         <w:lastRenderedPageBreak/>
-        <w:t>role</w:t>
-      </w:r>
-      <w:proofErr w:type="spellEnd"/>
-      <w:r>
-        <w:rPr>
-          <w:bCs w:val="0"/>
-        </w:rPr>
-        <w:t xml:space="preserve"> — роль (ADMIN, EMPLOYEE, CLIENT), определяющая уровень доступа к защищённым ресурсам.</w:t>
+        <w:t>role — роль (ADMIN, EMPLOYEE, CLIENT), определяющая уровень доступа к защищённым ресурсам.</w:t>
       </w:r>
     </w:p>
     <w:p>
@@ -21253,49 +18767,7 @@
         <w:rPr>
           <w:bCs w:val="0"/>
         </w:rPr>
-        <w:t xml:space="preserve">Система проверяет уникальность </w:t>
-      </w:r>
-      <w:proofErr w:type="spellStart"/>
-      <w:r>
-        <w:rPr>
-          <w:bCs w:val="0"/>
-        </w:rPr>
-        <w:t>email</w:t>
-      </w:r>
-      <w:proofErr w:type="spellEnd"/>
-      <w:r>
-        <w:rPr>
-          <w:bCs w:val="0"/>
-        </w:rPr>
-        <w:t xml:space="preserve"> и формат ввода, а также гарантирует, что роль принадлежит к одному из допустимых значений. Если данные не соответствуют требованиям, клиент получает понятное сообщение об ошибке с HTTP-статусом 400 </w:t>
-      </w:r>
-      <w:proofErr w:type="spellStart"/>
-      <w:r>
-        <w:rPr>
-          <w:bCs w:val="0"/>
-        </w:rPr>
-        <w:t>Bad</w:t>
-      </w:r>
-      <w:proofErr w:type="spellEnd"/>
-      <w:r>
-        <w:rPr>
-          <w:bCs w:val="0"/>
-        </w:rPr>
-        <w:t xml:space="preserve"> </w:t>
-      </w:r>
-      <w:proofErr w:type="spellStart"/>
-      <w:r>
-        <w:rPr>
-          <w:bCs w:val="0"/>
-        </w:rPr>
-        <w:t>Request</w:t>
-      </w:r>
-      <w:proofErr w:type="spellEnd"/>
-      <w:r>
-        <w:rPr>
-          <w:bCs w:val="0"/>
-        </w:rPr>
-        <w:t>.</w:t>
+        <w:t>Система проверяет уникальность email и формат ввода, а также гарантирует, что роль принадлежит к одному из допустимых значений. Если данные не соответствуют требованиям, клиент получает понятное сообщение об ошибке с HTTP-статусом 400 Bad Request.</w:t>
       </w:r>
     </w:p>
     <w:p>
@@ -21337,19 +18809,11 @@
           <w:bCs w:val="0"/>
         </w:rPr>
       </w:pPr>
-      <w:proofErr w:type="spellStart"/>
-      <w:r>
-        <w:rPr>
-          <w:bCs w:val="0"/>
-        </w:rPr>
-        <w:t>email</w:t>
-      </w:r>
-      <w:proofErr w:type="spellEnd"/>
-      <w:r>
-        <w:rPr>
-          <w:bCs w:val="0"/>
-        </w:rPr>
-        <w:t xml:space="preserve"> — указанный при регистрации;</w:t>
+      <w:r>
+        <w:rPr>
+          <w:bCs w:val="0"/>
+        </w:rPr>
+        <w:t>email — указанный при регистрации;</w:t>
       </w:r>
     </w:p>
     <w:p>
@@ -21363,33 +18827,11 @@
           <w:bCs w:val="0"/>
         </w:rPr>
       </w:pPr>
-      <w:proofErr w:type="spellStart"/>
-      <w:r>
-        <w:rPr>
-          <w:bCs w:val="0"/>
-        </w:rPr>
-        <w:t>password</w:t>
-      </w:r>
-      <w:proofErr w:type="spellEnd"/>
-      <w:r>
-        <w:rPr>
-          <w:bCs w:val="0"/>
-        </w:rPr>
-        <w:t xml:space="preserve"> — пароль, который сравнивается с </w:t>
-      </w:r>
-      <w:proofErr w:type="spellStart"/>
-      <w:r>
-        <w:rPr>
-          <w:bCs w:val="0"/>
-        </w:rPr>
-        <w:t>хэшированным</w:t>
-      </w:r>
-      <w:proofErr w:type="spellEnd"/>
-      <w:r>
-        <w:rPr>
-          <w:bCs w:val="0"/>
-        </w:rPr>
-        <w:t xml:space="preserve"> значением в базе данных.</w:t>
+      <w:r>
+        <w:rPr>
+          <w:bCs w:val="0"/>
+        </w:rPr>
+        <w:t>password — пароль, который сравнивается с хэшированным значением в базе данных.</w:t>
       </w:r>
     </w:p>
     <w:p>
@@ -21431,35 +18873,7 @@
         <w:rPr>
           <w:bCs w:val="0"/>
         </w:rPr>
-        <w:t xml:space="preserve">JWT-токен является важным входным элементом системы, так как он используется для </w:t>
-      </w:r>
-      <w:proofErr w:type="spellStart"/>
-      <w:r>
-        <w:rPr>
-          <w:bCs w:val="0"/>
-        </w:rPr>
-        <w:t>stateless</w:t>
-      </w:r>
-      <w:proofErr w:type="spellEnd"/>
-      <w:r>
-        <w:rPr>
-          <w:bCs w:val="0"/>
-        </w:rPr>
-        <w:t xml:space="preserve">-аутентификации. Он передаётся в заголовке </w:t>
-      </w:r>
-      <w:proofErr w:type="spellStart"/>
-      <w:r>
-        <w:rPr>
-          <w:bCs w:val="0"/>
-        </w:rPr>
-        <w:t>Authorization</w:t>
-      </w:r>
-      <w:proofErr w:type="spellEnd"/>
-      <w:r>
-        <w:rPr>
-          <w:bCs w:val="0"/>
-        </w:rPr>
-        <w:t xml:space="preserve"> и содержит:</w:t>
+        <w:t>JWT-токен является важным входным элементом системы, так как он используется для stateless-аутентификации. Он передаётся в заголовке Authorization и содержит:</w:t>
       </w:r>
     </w:p>
     <w:p>
@@ -21559,35 +18973,7 @@
         <w:rPr>
           <w:bCs w:val="0"/>
         </w:rPr>
-        <w:t xml:space="preserve">Токен проверяется фильтром </w:t>
-      </w:r>
-      <w:proofErr w:type="spellStart"/>
-      <w:r>
-        <w:rPr>
-          <w:bCs w:val="0"/>
-        </w:rPr>
-        <w:t>JwtFilter</w:t>
-      </w:r>
-      <w:proofErr w:type="spellEnd"/>
-      <w:r>
-        <w:rPr>
-          <w:bCs w:val="0"/>
-        </w:rPr>
-        <w:t xml:space="preserve"> на каждом запросе, кроме тех, которые относятся к /</w:t>
-      </w:r>
-      <w:proofErr w:type="spellStart"/>
-      <w:r>
-        <w:rPr>
-          <w:bCs w:val="0"/>
-        </w:rPr>
-        <w:t>auth</w:t>
-      </w:r>
-      <w:proofErr w:type="spellEnd"/>
-      <w:r>
-        <w:rPr>
-          <w:bCs w:val="0"/>
-        </w:rPr>
-        <w:t>/**. Это позволяет системе идентифицировать пользователя и установить его аутентификацию без использования сессий.</w:t>
+        <w:t>Токен проверяется фильтром JwtFilter на каждом запросе, кроме тех, которые относятся к /auth/**. Это позволяет системе идентифицировать пользователя и установить его аутентификацию без использования сессий.</w:t>
       </w:r>
     </w:p>
     <w:p>
@@ -21629,19 +19015,11 @@
           <w:bCs w:val="0"/>
         </w:rPr>
       </w:pPr>
-      <w:proofErr w:type="spellStart"/>
-      <w:r>
-        <w:rPr>
-          <w:bCs w:val="0"/>
-        </w:rPr>
-        <w:t>name</w:t>
-      </w:r>
-      <w:proofErr w:type="spellEnd"/>
-      <w:r>
-        <w:rPr>
-          <w:bCs w:val="0"/>
-        </w:rPr>
-        <w:t xml:space="preserve"> — название товара, которое не должно быть пустым (@NotBlank);</w:t>
+      <w:r>
+        <w:rPr>
+          <w:bCs w:val="0"/>
+        </w:rPr>
+        <w:t>name — название товара, которое не должно быть пустым (@NotBlank);</w:t>
       </w:r>
     </w:p>
     <w:p>
@@ -21655,20 +19033,12 @@
           <w:bCs w:val="0"/>
         </w:rPr>
       </w:pPr>
-      <w:proofErr w:type="spellStart"/>
       <w:r>
         <w:rPr>
           <w:bCs w:val="0"/>
         </w:rPr>
         <w:lastRenderedPageBreak/>
-        <w:t>price</w:t>
-      </w:r>
-      <w:proofErr w:type="spellEnd"/>
-      <w:r>
-        <w:rPr>
-          <w:bCs w:val="0"/>
-        </w:rPr>
-        <w:t xml:space="preserve"> — цена товара, которая должна быть положительным числом (@Positive).</w:t>
+        <w:t>price — цена товара, которая должна быть положительным числом (@Positive).</w:t>
       </w:r>
     </w:p>
     <w:p>
@@ -21682,21 +19052,7 @@
         <w:rPr>
           <w:bCs w:val="0"/>
         </w:rPr>
-        <w:t xml:space="preserve">Эти данные передаются в теле POST-запроса в формате JSON и проверяются до начала выполнения бизнес-логики. </w:t>
-      </w:r>
-      <w:proofErr w:type="spellStart"/>
-      <w:r>
-        <w:rPr>
-          <w:bCs w:val="0"/>
-        </w:rPr>
-        <w:t>Невалидные</w:t>
-      </w:r>
-      <w:proofErr w:type="spellEnd"/>
-      <w:r>
-        <w:rPr>
-          <w:bCs w:val="0"/>
-        </w:rPr>
-        <w:t xml:space="preserve"> данные приводят к выбросу исключения и возврату клиенту соответствующего ответа.</w:t>
+        <w:t>Эти данные передаются в теле POST-запроса в формате JSON и проверяются до начала выполнения бизнес-логики. Невалидные данные приводят к выбросу исключения и возврату клиенту соответствующего ответа.</w:t>
       </w:r>
     </w:p>
     <w:p>
@@ -21742,35 +19098,7 @@
         <w:rPr>
           <w:bCs w:val="0"/>
         </w:rPr>
-        <w:t>POST /</w:t>
-      </w:r>
-      <w:proofErr w:type="spellStart"/>
-      <w:r>
-        <w:rPr>
-          <w:bCs w:val="0"/>
-        </w:rPr>
-        <w:t>auth</w:t>
-      </w:r>
-      <w:proofErr w:type="spellEnd"/>
-      <w:r>
-        <w:rPr>
-          <w:bCs w:val="0"/>
-        </w:rPr>
-        <w:t>/</w:t>
-      </w:r>
-      <w:proofErr w:type="spellStart"/>
-      <w:r>
-        <w:rPr>
-          <w:bCs w:val="0"/>
-        </w:rPr>
-        <w:t>register</w:t>
-      </w:r>
-      <w:proofErr w:type="spellEnd"/>
-      <w:r>
-        <w:rPr>
-          <w:bCs w:val="0"/>
-        </w:rPr>
-        <w:t xml:space="preserve"> — регистрация нового пользователя</w:t>
+        <w:t>POST /auth/register — регистрация нового пользователя</w:t>
       </w:r>
       <w:r>
         <w:rPr>
@@ -21840,21 +19168,7 @@
         <w:rPr>
           <w:bCs w:val="0"/>
         </w:rPr>
-        <w:t>GET /</w:t>
-      </w:r>
-      <w:proofErr w:type="spellStart"/>
-      <w:r>
-        <w:rPr>
-          <w:bCs w:val="0"/>
-        </w:rPr>
-        <w:t>products</w:t>
-      </w:r>
-      <w:proofErr w:type="spellEnd"/>
-      <w:r>
-        <w:rPr>
-          <w:bCs w:val="0"/>
-        </w:rPr>
-        <w:t xml:space="preserve"> — получение списка товаров</w:t>
+        <w:t>GET /products — получение списка товаров</w:t>
       </w:r>
       <w:r>
         <w:rPr>
@@ -21878,21 +19192,7 @@
         <w:rPr>
           <w:bCs w:val="0"/>
         </w:rPr>
-        <w:t>POST /</w:t>
-      </w:r>
-      <w:proofErr w:type="spellStart"/>
-      <w:r>
-        <w:rPr>
-          <w:bCs w:val="0"/>
-        </w:rPr>
-        <w:t>products</w:t>
-      </w:r>
-      <w:proofErr w:type="spellEnd"/>
-      <w:r>
-        <w:rPr>
-          <w:bCs w:val="0"/>
-        </w:rPr>
-        <w:t xml:space="preserve"> — добавление нового товара.</w:t>
+        <w:t>POST /products — добавление нового товара.</w:t>
       </w:r>
     </w:p>
     <w:p>
@@ -21934,21 +19234,7 @@
         <w:rPr>
           <w:bCs w:val="0"/>
         </w:rPr>
-        <w:t xml:space="preserve">Программа обрабатывает различные виды </w:t>
-      </w:r>
-      <w:proofErr w:type="spellStart"/>
-      <w:r>
-        <w:rPr>
-          <w:bCs w:val="0"/>
-        </w:rPr>
-        <w:t>невалидных</w:t>
-      </w:r>
-      <w:proofErr w:type="spellEnd"/>
-      <w:r>
-        <w:rPr>
-          <w:bCs w:val="0"/>
-        </w:rPr>
-        <w:t xml:space="preserve"> входных данных, такие как:</w:t>
+        <w:t>Программа обрабатывает различные виды невалидных входных данных, такие как:</w:t>
       </w:r>
     </w:p>
     <w:p>
@@ -21966,21 +19252,7 @@
         <w:rPr>
           <w:bCs w:val="0"/>
         </w:rPr>
-        <w:t xml:space="preserve">Неверный </w:t>
-      </w:r>
-      <w:proofErr w:type="spellStart"/>
-      <w:r>
-        <w:rPr>
-          <w:bCs w:val="0"/>
-        </w:rPr>
-        <w:t>email</w:t>
-      </w:r>
-      <w:proofErr w:type="spellEnd"/>
-      <w:r>
-        <w:rPr>
-          <w:bCs w:val="0"/>
-        </w:rPr>
-        <w:t xml:space="preserve"> или пароль при входе</w:t>
+        <w:t>Неверный email или пароль при входе</w:t>
       </w:r>
       <w:r>
         <w:rPr>
@@ -22072,77 +19344,7 @@
         <w:rPr>
           <w:bCs w:val="0"/>
         </w:rPr>
-        <w:t xml:space="preserve">На уровне сервисов и фильтров система </w:t>
-      </w:r>
-      <w:proofErr w:type="spellStart"/>
-      <w:r>
-        <w:rPr>
-          <w:bCs w:val="0"/>
-        </w:rPr>
-        <w:t>логирует</w:t>
-      </w:r>
-      <w:proofErr w:type="spellEnd"/>
-      <w:r>
-        <w:rPr>
-          <w:bCs w:val="0"/>
-        </w:rPr>
-        <w:t xml:space="preserve"> все ключевые события, связанные с регистрацией, входом и добавлением товаров. Для трассировки действий конкретного пользователя используется MDC (</w:t>
-      </w:r>
-      <w:proofErr w:type="spellStart"/>
-      <w:r>
-        <w:rPr>
-          <w:bCs w:val="0"/>
-        </w:rPr>
-        <w:t>Mapped</w:t>
-      </w:r>
-      <w:proofErr w:type="spellEnd"/>
-      <w:r>
-        <w:rPr>
-          <w:bCs w:val="0"/>
-        </w:rPr>
-        <w:t xml:space="preserve"> </w:t>
-      </w:r>
-      <w:proofErr w:type="spellStart"/>
-      <w:r>
-        <w:rPr>
-          <w:bCs w:val="0"/>
-        </w:rPr>
-        <w:t>Diagnostic</w:t>
-      </w:r>
-      <w:proofErr w:type="spellEnd"/>
-      <w:r>
-        <w:rPr>
-          <w:bCs w:val="0"/>
-        </w:rPr>
-        <w:t xml:space="preserve"> </w:t>
-      </w:r>
-      <w:proofErr w:type="spellStart"/>
-      <w:r>
-        <w:rPr>
-          <w:bCs w:val="0"/>
-        </w:rPr>
-        <w:t>Context</w:t>
-      </w:r>
-      <w:proofErr w:type="spellEnd"/>
-      <w:r>
-        <w:rPr>
-          <w:bCs w:val="0"/>
-        </w:rPr>
-        <w:t xml:space="preserve">), в который записывается </w:t>
-      </w:r>
-      <w:proofErr w:type="spellStart"/>
-      <w:r>
-        <w:rPr>
-          <w:bCs w:val="0"/>
-        </w:rPr>
-        <w:t>userId</w:t>
-      </w:r>
-      <w:proofErr w:type="spellEnd"/>
-      <w:r>
-        <w:rPr>
-          <w:bCs w:val="0"/>
-        </w:rPr>
-        <w:t>.</w:t>
+        <w:t>На уровне сервисов и фильтров система логирует все ключевые события, связанные с регистрацией, входом и добавлением товаров. Для трассировки действий конкретного пользователя используется MDC (Mapped Diagnostic Context), в который записывается userId.</w:t>
       </w:r>
     </w:p>
     <w:p>
@@ -22411,7 +19613,6 @@
           <w:bCs w:val="0"/>
         </w:rPr>
       </w:pPr>
-      <w:proofErr w:type="spellStart"/>
       <w:r>
         <w:rPr>
           <w:bCs w:val="0"/>
@@ -22419,7 +19620,6 @@
         </w:rPr>
         <w:t>userId</w:t>
       </w:r>
-      <w:proofErr w:type="spellEnd"/>
       <w:r>
         <w:rPr>
           <w:bCs w:val="0"/>
@@ -23010,7 +20210,6 @@
           <w:bCs w:val="0"/>
         </w:rPr>
       </w:pPr>
-      <w:proofErr w:type="spellStart"/>
       <w:r>
         <w:rPr>
           <w:bCs w:val="0"/>
@@ -23018,7 +20217,6 @@
         </w:rPr>
         <w:t>InvalidCredentialsException</w:t>
       </w:r>
-      <w:proofErr w:type="spellEnd"/>
       <w:r>
         <w:rPr>
           <w:bCs w:val="0"/>
@@ -23063,7 +20261,6 @@
           <w:bCs w:val="0"/>
         </w:rPr>
       </w:pPr>
-      <w:proofErr w:type="spellStart"/>
       <w:r>
         <w:rPr>
           <w:bCs w:val="0"/>
@@ -23071,7 +20268,6 @@
         </w:rPr>
         <w:t>UserAlreadyExistsException</w:t>
       </w:r>
-      <w:proofErr w:type="spellEnd"/>
       <w:r>
         <w:rPr>
           <w:bCs w:val="0"/>
@@ -23116,7 +20312,6 @@
           <w:bCs w:val="0"/>
         </w:rPr>
       </w:pPr>
-      <w:proofErr w:type="spellStart"/>
       <w:r>
         <w:rPr>
           <w:bCs w:val="0"/>
@@ -23124,7 +20319,6 @@
         </w:rPr>
         <w:t>InvalidProductDataException</w:t>
       </w:r>
-      <w:proofErr w:type="spellEnd"/>
       <w:r>
         <w:rPr>
           <w:bCs w:val="0"/>
@@ -23197,21 +20391,7 @@
         <w:rPr>
           <w:bCs w:val="0"/>
         </w:rPr>
-        <w:t xml:space="preserve">На уровне сервисов и фильтров программа </w:t>
-      </w:r>
-      <w:proofErr w:type="spellStart"/>
-      <w:r>
-        <w:rPr>
-          <w:bCs w:val="0"/>
-        </w:rPr>
-        <w:t>логирует</w:t>
-      </w:r>
-      <w:proofErr w:type="spellEnd"/>
-      <w:r>
-        <w:rPr>
-          <w:bCs w:val="0"/>
-        </w:rPr>
-        <w:t xml:space="preserve"> все ключевые события:</w:t>
+        <w:t>На уровне сервисов и фильтров программа логирует все ключевые события:</w:t>
       </w:r>
     </w:p>
     <w:p>
@@ -23546,7 +20726,6 @@
           <w:bCs w:val="0"/>
         </w:rPr>
       </w:pPr>
-      <w:proofErr w:type="spellStart"/>
       <w:r>
         <w:rPr>
           <w:bCs w:val="0"/>
@@ -23555,7 +20734,6 @@
         <w:lastRenderedPageBreak/>
         <w:t>MockMvc</w:t>
       </w:r>
-      <w:proofErr w:type="spellEnd"/>
       <w:r>
         <w:rPr>
           <w:bCs w:val="0"/>
@@ -23677,49 +20855,7 @@
         <w:rPr>
           <w:bCs w:val="0"/>
         </w:rPr>
-        <w:t xml:space="preserve">Для проверки работы отдельных компонентов системы были созданы </w:t>
-      </w:r>
-      <w:proofErr w:type="spellStart"/>
-      <w:r>
-        <w:rPr>
-          <w:bCs w:val="0"/>
-        </w:rPr>
-        <w:t>unit</w:t>
-      </w:r>
-      <w:proofErr w:type="spellEnd"/>
-      <w:r>
-        <w:rPr>
-          <w:bCs w:val="0"/>
-        </w:rPr>
-        <w:t xml:space="preserve">-тесты, написанные с использованием </w:t>
-      </w:r>
-      <w:proofErr w:type="spellStart"/>
-      <w:r>
-        <w:rPr>
-          <w:bCs w:val="0"/>
-        </w:rPr>
-        <w:t>JUnit</w:t>
-      </w:r>
-      <w:proofErr w:type="spellEnd"/>
-      <w:r>
-        <w:rPr>
-          <w:bCs w:val="0"/>
-        </w:rPr>
-        <w:t xml:space="preserve"> 5 и </w:t>
-      </w:r>
-      <w:proofErr w:type="spellStart"/>
-      <w:r>
-        <w:rPr>
-          <w:bCs w:val="0"/>
-        </w:rPr>
-        <w:t>Mockito</w:t>
-      </w:r>
-      <w:proofErr w:type="spellEnd"/>
-      <w:r>
-        <w:rPr>
-          <w:bCs w:val="0"/>
-        </w:rPr>
-        <w:t>. В рамках данного подхода тестируются:</w:t>
+        <w:t>Для проверки работы отдельных компонентов системы были созданы unit-тесты, написанные с использованием JUnit 5 и Mockito. В рамках данного подхода тестируются:</w:t>
       </w:r>
     </w:p>
     <w:p>
@@ -23753,7 +20889,6 @@
         </w:rPr>
         <w:t xml:space="preserve"> (</w:t>
       </w:r>
-      <w:proofErr w:type="spellStart"/>
       <w:r>
         <w:rPr>
           <w:bCs w:val="0"/>
@@ -23761,7 +20896,6 @@
         </w:rPr>
         <w:t>UserServiceImpl</w:t>
       </w:r>
-      <w:proofErr w:type="spellEnd"/>
       <w:r>
         <w:rPr>
           <w:bCs w:val="0"/>
@@ -23769,7 +20903,6 @@
         </w:rPr>
         <w:t xml:space="preserve">, </w:t>
       </w:r>
-      <w:proofErr w:type="spellStart"/>
       <w:r>
         <w:rPr>
           <w:bCs w:val="0"/>
@@ -23777,7 +20910,6 @@
         </w:rPr>
         <w:t>ProductServiceImpl</w:t>
       </w:r>
-      <w:proofErr w:type="spellEnd"/>
       <w:r>
         <w:rPr>
           <w:bCs w:val="0"/>
@@ -23824,7 +20956,6 @@
         </w:rPr>
         <w:t xml:space="preserve"> (</w:t>
       </w:r>
-      <w:proofErr w:type="spellStart"/>
       <w:r>
         <w:rPr>
           <w:bCs w:val="0"/>
@@ -23832,7 +20963,6 @@
         </w:rPr>
         <w:t>AuthController</w:t>
       </w:r>
-      <w:proofErr w:type="spellEnd"/>
       <w:r>
         <w:rPr>
           <w:bCs w:val="0"/>
@@ -23840,7 +20970,6 @@
         </w:rPr>
         <w:t xml:space="preserve">, </w:t>
       </w:r>
-      <w:proofErr w:type="spellStart"/>
       <w:r>
         <w:rPr>
           <w:bCs w:val="0"/>
@@ -23848,7 +20977,6 @@
         </w:rPr>
         <w:t>ProductController</w:t>
       </w:r>
-      <w:proofErr w:type="spellEnd"/>
       <w:r>
         <w:rPr>
           <w:bCs w:val="0"/>
@@ -23885,21 +21013,7 @@
         <w:rPr>
           <w:bCs w:val="0"/>
         </w:rPr>
-        <w:t>тилиты безопасности (</w:t>
-      </w:r>
-      <w:proofErr w:type="spellStart"/>
-      <w:r>
-        <w:rPr>
-          <w:bCs w:val="0"/>
-        </w:rPr>
-        <w:t>JwtUtils</w:t>
-      </w:r>
-      <w:proofErr w:type="spellEnd"/>
-      <w:r>
-        <w:rPr>
-          <w:bCs w:val="0"/>
-        </w:rPr>
-        <w:t>)</w:t>
+        <w:t>тилиты безопасности (JwtUtils)</w:t>
       </w:r>
       <w:r>
         <w:rPr>
@@ -23949,49 +21063,7 @@
         <w:rPr>
           <w:bCs w:val="0"/>
         </w:rPr>
-        <w:t xml:space="preserve">Тесты выполнялись без запуска сервера, с использованием </w:t>
-      </w:r>
-      <w:proofErr w:type="spellStart"/>
-      <w:r>
-        <w:rPr>
-          <w:bCs w:val="0"/>
-        </w:rPr>
-        <w:t>MockMvc</w:t>
-      </w:r>
-      <w:proofErr w:type="spellEnd"/>
-      <w:r>
-        <w:rPr>
-          <w:bCs w:val="0"/>
-        </w:rPr>
-        <w:t xml:space="preserve">, что позволило имитировать HTTP-запросы и проверять работу контроллеров в изолированной среде. Все сервисы </w:t>
-      </w:r>
-      <w:proofErr w:type="spellStart"/>
-      <w:r>
-        <w:rPr>
-          <w:bCs w:val="0"/>
-        </w:rPr>
-        <w:t>мокались</w:t>
-      </w:r>
-      <w:proofErr w:type="spellEnd"/>
-      <w:r>
-        <w:rPr>
-          <w:bCs w:val="0"/>
-        </w:rPr>
-        <w:t xml:space="preserve"> с помощью </w:t>
-      </w:r>
-      <w:proofErr w:type="spellStart"/>
-      <w:r>
-        <w:rPr>
-          <w:bCs w:val="0"/>
-        </w:rPr>
-        <w:t>Mockito</w:t>
-      </w:r>
-      <w:proofErr w:type="spellEnd"/>
-      <w:r>
-        <w:rPr>
-          <w:bCs w:val="0"/>
-        </w:rPr>
-        <w:t>, чтобы исключить зависимости от внешних систем и ускорить процесс тестирования.</w:t>
+        <w:t>Тесты выполнялись без запуска сервера, с использованием MockMvc, что позволило имитировать HTTP-запросы и проверять работу контроллеров в изолированной среде. Все сервисы мокались с помощью Mockito, чтобы исключить зависимости от внешних систем и ускорить процесс тестирования.</w:t>
       </w:r>
     </w:p>
     <w:p>
@@ -24060,16 +21132,8 @@
         <w:rPr>
           <w:bCs w:val="0"/>
         </w:rPr>
-        <w:t xml:space="preserve">роверка уникальности </w:t>
-      </w:r>
-      <w:proofErr w:type="spellStart"/>
-      <w:r>
-        <w:rPr>
-          <w:bCs w:val="0"/>
-        </w:rPr>
-        <w:t>email</w:t>
-      </w:r>
-      <w:proofErr w:type="spellEnd"/>
+        <w:t>роверка уникальности email</w:t>
+      </w:r>
       <w:r>
         <w:rPr>
           <w:bCs w:val="0"/>
@@ -24172,21 +21236,7 @@
         <w:rPr>
           <w:bCs w:val="0"/>
         </w:rPr>
-        <w:t xml:space="preserve">Каждый тест проверяет не только успешное выполнение операции, но и обработку ошибочных ситуаций, таких как дублирование </w:t>
-      </w:r>
-      <w:proofErr w:type="spellStart"/>
-      <w:r>
-        <w:rPr>
-          <w:bCs w:val="0"/>
-        </w:rPr>
-        <w:t>email</w:t>
-      </w:r>
-      <w:proofErr w:type="spellEnd"/>
-      <w:r>
-        <w:rPr>
-          <w:bCs w:val="0"/>
-        </w:rPr>
-        <w:t xml:space="preserve"> или некорректные данные о товаре.</w:t>
+        <w:t>Каждый тест проверяет не только успешное выполнение операции, но и обработку ошибочных ситуаций, таких как дублирование email или некорректные данные о товаре.</w:t>
       </w:r>
     </w:p>
     <w:p>
@@ -24200,16 +21250,8 @@
         <w:rPr>
           <w:bCs w:val="0"/>
         </w:rPr>
-        <w:t xml:space="preserve">Интеграция с </w:t>
-      </w:r>
-      <w:proofErr w:type="spellStart"/>
-      <w:r>
-        <w:rPr>
-          <w:bCs w:val="0"/>
-        </w:rPr>
-        <w:t>MockMvc</w:t>
-      </w:r>
-      <w:proofErr w:type="spellEnd"/>
+        <w:t>Интеграция с MockMvc</w:t>
+      </w:r>
     </w:p>
     <w:p>
       <w:pPr>
@@ -24222,21 +21264,7 @@
         <w:rPr>
           <w:bCs w:val="0"/>
         </w:rPr>
-        <w:t xml:space="preserve">Для тестирования HTTP-запросов использовался фреймворк </w:t>
-      </w:r>
-      <w:proofErr w:type="spellStart"/>
-      <w:r>
-        <w:rPr>
-          <w:bCs w:val="0"/>
-        </w:rPr>
-        <w:t>MockMvc</w:t>
-      </w:r>
-      <w:proofErr w:type="spellEnd"/>
-      <w:r>
-        <w:rPr>
-          <w:bCs w:val="0"/>
-        </w:rPr>
-        <w:t>, позволяющий отправлять запросы к контроллерам без запуска сервера. Это дало возможность проверить:</w:t>
+        <w:t>Для тестирования HTTP-запросов использовался фреймворк MockMvc, позволяющий отправлять запросы к контроллерам без запуска сервера. Это дало возможность проверить:</w:t>
       </w:r>
     </w:p>
     <w:p>
@@ -24366,49 +21394,7 @@
         <w:rPr>
           <w:bCs w:val="0"/>
         </w:rPr>
-        <w:t>Также проверялось, что заголовки безопасности (</w:t>
-      </w:r>
-      <w:proofErr w:type="spellStart"/>
-      <w:r>
-        <w:rPr>
-          <w:bCs w:val="0"/>
-        </w:rPr>
-        <w:t>Cache</w:t>
-      </w:r>
-      <w:proofErr w:type="spellEnd"/>
-      <w:r>
-        <w:rPr>
-          <w:bCs w:val="0"/>
-        </w:rPr>
-        <w:t xml:space="preserve">-Control, </w:t>
-      </w:r>
-      <w:proofErr w:type="spellStart"/>
-      <w:r>
-        <w:rPr>
-          <w:bCs w:val="0"/>
-        </w:rPr>
-        <w:t>Pragma</w:t>
-      </w:r>
-      <w:proofErr w:type="spellEnd"/>
-      <w:r>
-        <w:rPr>
-          <w:bCs w:val="0"/>
-        </w:rPr>
-        <w:t xml:space="preserve">) передаются правильно при работе с защищёнными </w:t>
-      </w:r>
-      <w:proofErr w:type="spellStart"/>
-      <w:r>
-        <w:rPr>
-          <w:bCs w:val="0"/>
-        </w:rPr>
-        <w:t>эндпоинтами</w:t>
-      </w:r>
-      <w:proofErr w:type="spellEnd"/>
-      <w:r>
-        <w:rPr>
-          <w:bCs w:val="0"/>
-        </w:rPr>
-        <w:t>.</w:t>
+        <w:t>Также проверялось, что заголовки безопасности (Cache-Control, Pragma) передаются правильно при работе с защищёнными эндпоинтами.</w:t>
       </w:r>
     </w:p>
     <w:p>
@@ -24520,21 +21506,7 @@
         <w:rPr>
           <w:bCs w:val="0"/>
         </w:rPr>
-        <w:t xml:space="preserve">тключение CSRF-атак и </w:t>
-      </w:r>
-      <w:proofErr w:type="spellStart"/>
-      <w:r>
-        <w:rPr>
-          <w:bCs w:val="0"/>
-        </w:rPr>
-        <w:t>stateless</w:t>
-      </w:r>
-      <w:proofErr w:type="spellEnd"/>
-      <w:r>
-        <w:rPr>
-          <w:bCs w:val="0"/>
-        </w:rPr>
-        <w:t>-архитектура.</w:t>
+        <w:t>тключение CSRF-атак и stateless-архитектура.</w:t>
       </w:r>
     </w:p>
     <w:p>
@@ -24572,21 +21544,7 @@
         <w:rPr>
           <w:bCs w:val="0"/>
         </w:rPr>
-        <w:t>олько зарегистрированные пользователи могут получить доступ к /</w:t>
-      </w:r>
-      <w:proofErr w:type="spellStart"/>
-      <w:r>
-        <w:rPr>
-          <w:bCs w:val="0"/>
-        </w:rPr>
-        <w:t>products</w:t>
-      </w:r>
-      <w:proofErr w:type="spellEnd"/>
-      <w:r>
-        <w:rPr>
-          <w:bCs w:val="0"/>
-        </w:rPr>
-        <w:t>/**</w:t>
+        <w:t>олько зарегистрированные пользователи могут получить доступ к /products/**</w:t>
       </w:r>
       <w:r>
         <w:rPr>
@@ -24646,21 +21604,7 @@
         <w:rPr>
           <w:bCs w:val="0"/>
         </w:rPr>
-        <w:t xml:space="preserve">ильтр </w:t>
-      </w:r>
-      <w:proofErr w:type="spellStart"/>
-      <w:r>
-        <w:rPr>
-          <w:bCs w:val="0"/>
-        </w:rPr>
-        <w:t>JwtFilter</w:t>
-      </w:r>
-      <w:proofErr w:type="spellEnd"/>
-      <w:r>
-        <w:rPr>
-          <w:bCs w:val="0"/>
-        </w:rPr>
-        <w:t xml:space="preserve"> корректно извлекает и проверяет токен</w:t>
+        <w:t>ильтр JwtFilter корректно извлекает и проверяет токен</w:t>
       </w:r>
       <w:r>
         <w:rPr>
@@ -24827,21 +21771,7 @@
         <w:rPr>
           <w:bCs w:val="0"/>
         </w:rPr>
-        <w:t xml:space="preserve">еверный </w:t>
-      </w:r>
-      <w:proofErr w:type="spellStart"/>
-      <w:r>
-        <w:rPr>
-          <w:bCs w:val="0"/>
-        </w:rPr>
-        <w:t>email</w:t>
-      </w:r>
-      <w:proofErr w:type="spellEnd"/>
-      <w:r>
-        <w:rPr>
-          <w:bCs w:val="0"/>
-        </w:rPr>
-        <w:t xml:space="preserve"> или пароль при регистрации и авторизации.</w:t>
+        <w:t>еверный email или пароль при регистрации и авторизации.</w:t>
       </w:r>
     </w:p>
     <w:p>
@@ -24855,49 +21785,7 @@
         <w:rPr>
           <w:bCs w:val="0"/>
         </w:rPr>
-        <w:t xml:space="preserve">В случае </w:t>
-      </w:r>
-      <w:proofErr w:type="spellStart"/>
-      <w:r>
-        <w:rPr>
-          <w:bCs w:val="0"/>
-        </w:rPr>
-        <w:t>невалидных</w:t>
-      </w:r>
-      <w:proofErr w:type="spellEnd"/>
-      <w:r>
-        <w:rPr>
-          <w:bCs w:val="0"/>
-        </w:rPr>
-        <w:t xml:space="preserve"> данных система возвращает понятное сообщение об ошибке и HTTP-статус 400 </w:t>
-      </w:r>
-      <w:proofErr w:type="spellStart"/>
-      <w:r>
-        <w:rPr>
-          <w:bCs w:val="0"/>
-        </w:rPr>
-        <w:t>Bad</w:t>
-      </w:r>
-      <w:proofErr w:type="spellEnd"/>
-      <w:r>
-        <w:rPr>
-          <w:bCs w:val="0"/>
-        </w:rPr>
-        <w:t xml:space="preserve"> </w:t>
-      </w:r>
-      <w:proofErr w:type="spellStart"/>
-      <w:r>
-        <w:rPr>
-          <w:bCs w:val="0"/>
-        </w:rPr>
-        <w:t>Request</w:t>
-      </w:r>
-      <w:proofErr w:type="spellEnd"/>
-      <w:r>
-        <w:rPr>
-          <w:bCs w:val="0"/>
-        </w:rPr>
-        <w:t>. Все эти сценарии были протестированы и подтверждены.</w:t>
+        <w:t>В случае невалидных данных система возвращает понятное сообщение об ошибке и HTTP-статус 400 Bad Request. Все эти сценарии были протестированы и подтверждены.</w:t>
       </w:r>
     </w:p>
     <w:p>
@@ -24940,15 +21828,7 @@
         <w:t>п</w:t>
       </w:r>
       <w:r>
-        <w:t>опытка зарегистрировать существующего пользователя (</w:t>
-      </w:r>
-      <w:proofErr w:type="spellStart"/>
-      <w:r>
-        <w:t>UserAlreadyExistsException</w:t>
-      </w:r>
-      <w:proofErr w:type="spellEnd"/>
-      <w:r>
-        <w:t>)</w:t>
+        <w:t>опытка зарегистрировать существующего пользователя (UserAlreadyExistsException)</w:t>
       </w:r>
       <w:r>
         <w:t>;</w:t>
@@ -24978,21 +21858,7 @@
         <w:rPr>
           <w:bCs w:val="0"/>
         </w:rPr>
-        <w:t>еверные учетные данные (</w:t>
-      </w:r>
-      <w:proofErr w:type="spellStart"/>
-      <w:r>
-        <w:rPr>
-          <w:bCs w:val="0"/>
-        </w:rPr>
-        <w:t>InvalidCredentialsException</w:t>
-      </w:r>
-      <w:proofErr w:type="spellEnd"/>
-      <w:r>
-        <w:rPr>
-          <w:bCs w:val="0"/>
-        </w:rPr>
-        <w:t>)</w:t>
+        <w:t>еверные учетные данные (InvalidCredentialsException)</w:t>
       </w:r>
       <w:r>
         <w:rPr>
@@ -25026,21 +21892,7 @@
         <w:rPr>
           <w:bCs w:val="0"/>
         </w:rPr>
-        <w:t>екорректные данные о товаре (</w:t>
-      </w:r>
-      <w:proofErr w:type="spellStart"/>
-      <w:r>
-        <w:rPr>
-          <w:bCs w:val="0"/>
-        </w:rPr>
-        <w:t>InvalidProductDataException</w:t>
-      </w:r>
-      <w:proofErr w:type="spellEnd"/>
-      <w:r>
-        <w:rPr>
-          <w:bCs w:val="0"/>
-        </w:rPr>
-        <w:t>).</w:t>
+        <w:t>екорректные данные о товаре (InvalidProductDataException).</w:t>
       </w:r>
     </w:p>
     <w:p>
@@ -25106,16 +21958,8 @@
         <w:rPr>
           <w:bCs w:val="0"/>
         </w:rPr>
-        <w:t xml:space="preserve">ри регистрации пользователя пароль шифруется с помощью </w:t>
-      </w:r>
-      <w:proofErr w:type="spellStart"/>
-      <w:r>
-        <w:rPr>
-          <w:bCs w:val="0"/>
-        </w:rPr>
-        <w:t>BCryptPasswordEncoder</w:t>
-      </w:r>
-      <w:proofErr w:type="spellEnd"/>
+        <w:t>ри регистрации пользователя пароль шифруется с помощью BCryptPasswordEncoder</w:t>
+      </w:r>
       <w:r>
         <w:rPr>
           <w:bCs w:val="0"/>
@@ -25217,21 +22061,7 @@
           <w:bCs w:val="0"/>
         </w:rPr>
         <w:lastRenderedPageBreak/>
-        <w:t xml:space="preserve">Хотя система представляет собой одно REST API без внешних </w:t>
-      </w:r>
-      <w:proofErr w:type="spellStart"/>
-      <w:r>
-        <w:rPr>
-          <w:bCs w:val="0"/>
-        </w:rPr>
-        <w:t>микросервисов</w:t>
-      </w:r>
-      <w:proofErr w:type="spellEnd"/>
-      <w:r>
-        <w:rPr>
-          <w:bCs w:val="0"/>
-        </w:rPr>
-        <w:t>, была проведена проверка взаимодействия между уровнями:</w:t>
+        <w:t>Хотя система представляет собой одно REST API без внешних микросервисов, была проведена проверка взаимодействия между уровнями:</w:t>
       </w:r>
     </w:p>
     <w:p>
@@ -25335,35 +22165,7 @@
         <w:rPr>
           <w:bCs w:val="0"/>
         </w:rPr>
-        <w:t xml:space="preserve">Система </w:t>
-      </w:r>
-      <w:proofErr w:type="spellStart"/>
-      <w:r>
-        <w:rPr>
-          <w:bCs w:val="0"/>
-        </w:rPr>
-        <w:t>логирует</w:t>
-      </w:r>
-      <w:proofErr w:type="spellEnd"/>
-      <w:r>
-        <w:rPr>
-          <w:bCs w:val="0"/>
-        </w:rPr>
-        <w:t xml:space="preserve"> все ключевые события, такие как регистрация, вход и добавление товаров. ID пользователя записывается в MDC, что позволяет точно трассировать действия конкретного пользователя. Логирование проверялось через </w:t>
-      </w:r>
-      <w:proofErr w:type="spellStart"/>
-      <w:r>
-        <w:rPr>
-          <w:bCs w:val="0"/>
-        </w:rPr>
-        <w:t>unit</w:t>
-      </w:r>
-      <w:proofErr w:type="spellEnd"/>
-      <w:r>
-        <w:rPr>
-          <w:bCs w:val="0"/>
-        </w:rPr>
-        <w:t>-тесты и анализировалось на предмет точности и полноты информации.</w:t>
+        <w:t>Система логирует все ключевые события, такие как регистрация, вход и добавление товаров. ID пользователя записывается в MDC, что позволяет точно трассировать действия конкретного пользователя. Логирование проверялось через unit-тесты и анализировалось на предмет точности и полноты информации.</w:t>
       </w:r>
     </w:p>
     <w:p>
@@ -25377,15 +22179,7 @@
     </w:p>
     <w:p>
       <w:r>
-        <w:t xml:space="preserve">Запуск разработанной программы осуществляется стандартным образом для приложений на Spring Boot. Система представляет собой REST API, которое может быть развернуто как локально, так и на сервере. Для запуска не требуется сложных инфраструктур или контейнеров, хотя предусмотрена возможность дальнейшего внедрения </w:t>
-      </w:r>
-      <w:proofErr w:type="spellStart"/>
-      <w:r>
-        <w:t>Docker</w:t>
-      </w:r>
-      <w:proofErr w:type="spellEnd"/>
-      <w:r>
-        <w:t xml:space="preserve"> для упрощения деплоя.</w:t>
+        <w:t>Запуск разработанной программы осуществляется стандартным образом для приложений на Spring Boot. Система представляет собой REST API, которое может быть развернуто как локально, так и на сервере. Для запуска не требуется сложных инфраструктур или контейнеров, хотя предусмотрена возможность дальнейшего внедрения Docker для упрощения деплоя.</w:t>
       </w:r>
     </w:p>
     <w:p>
@@ -25425,15 +22219,7 @@
         <w:t>п</w:t>
       </w:r>
       <w:r>
-        <w:t>одключается база данных (</w:t>
-      </w:r>
-      <w:proofErr w:type="spellStart"/>
-      <w:r>
-        <w:t>PostgreSQL</w:t>
-      </w:r>
-      <w:proofErr w:type="spellEnd"/>
-      <w:r>
-        <w:t>)</w:t>
+        <w:t>одключается база данных (PostgreSQL)</w:t>
       </w:r>
       <w:r>
         <w:t>;</w:t>
@@ -25495,15 +22281,7 @@
     </w:p>
     <w:p>
       <w:r>
-        <w:t xml:space="preserve">Сразу после запуска система готова принимать HTTP-запросы. Основные </w:t>
-      </w:r>
-      <w:proofErr w:type="spellStart"/>
-      <w:r>
-        <w:t>эндпоинты</w:t>
-      </w:r>
-      <w:proofErr w:type="spellEnd"/>
-      <w:r>
-        <w:t xml:space="preserve"> становятся доступны:</w:t>
+        <w:t>Сразу после запуска система готова принимать HTTP-запросы. Основные эндпоинты становятся доступны:</w:t>
       </w:r>
     </w:p>
     <w:p>
@@ -25515,23 +22293,7 @@
         </w:numPr>
       </w:pPr>
       <w:r>
-        <w:t>POST /</w:t>
-      </w:r>
-      <w:proofErr w:type="spellStart"/>
-      <w:r>
-        <w:t>auth</w:t>
-      </w:r>
-      <w:proofErr w:type="spellEnd"/>
-      <w:r>
-        <w:t>/</w:t>
-      </w:r>
-      <w:proofErr w:type="spellStart"/>
-      <w:r>
-        <w:t>register</w:t>
-      </w:r>
-      <w:proofErr w:type="spellEnd"/>
-      <w:r>
-        <w:t xml:space="preserve"> — регистрация нового пользователя</w:t>
+        <w:t>POST /auth/register — регистрация нового пользователя</w:t>
       </w:r>
       <w:r>
         <w:t>;</w:t>
@@ -25583,15 +22345,7 @@
       </w:pPr>
       <w:r>
         <w:lastRenderedPageBreak/>
-        <w:t>GET /</w:t>
-      </w:r>
-      <w:proofErr w:type="spellStart"/>
-      <w:r>
-        <w:t>products</w:t>
-      </w:r>
-      <w:proofErr w:type="spellEnd"/>
-      <w:r>
-        <w:t xml:space="preserve"> — получение списка товаров (только для авторизованных)</w:t>
+        <w:t>GET /products — получение списка товаров (только для авторизованных)</w:t>
       </w:r>
       <w:r>
         <w:t>;</w:t>
@@ -25606,15 +22360,7 @@
         </w:numPr>
       </w:pPr>
       <w:r>
-        <w:t>POST /</w:t>
-      </w:r>
-      <w:proofErr w:type="spellStart"/>
-      <w:r>
-        <w:t>products</w:t>
-      </w:r>
-      <w:proofErr w:type="spellEnd"/>
-      <w:r>
-        <w:t xml:space="preserve"> — добавление товара (только для ADMIN и EMPLOYEE)</w:t>
+        <w:t>POST /products — добавление товара (только для ADMIN и EMPLOYEE)</w:t>
       </w:r>
       <w:r>
         <w:t>.</w:t>
@@ -25627,68 +22373,12 @@
     </w:p>
     <w:p>
       <w:r>
-        <w:t xml:space="preserve">На этапе запуска программа автоматически подключается к используемой БД. По умолчанию используется встроенная H2-база данных, которая создаётся динамически и не требует предварительной настройки. При необходимости перехода к продакшн-среде можно изменить настройки в файле </w:t>
-      </w:r>
-      <w:proofErr w:type="spellStart"/>
-      <w:r>
-        <w:t>application.properties</w:t>
-      </w:r>
-      <w:proofErr w:type="spellEnd"/>
-      <w:r>
-        <w:t xml:space="preserve"> или </w:t>
-      </w:r>
-      <w:proofErr w:type="spellStart"/>
-      <w:r>
-        <w:t>application.yml</w:t>
-      </w:r>
-      <w:proofErr w:type="spellEnd"/>
-      <w:r>
-        <w:t xml:space="preserve"> для использования </w:t>
-      </w:r>
-      <w:proofErr w:type="spellStart"/>
-      <w:r>
-        <w:t>PostgreSQL</w:t>
-      </w:r>
-      <w:proofErr w:type="spellEnd"/>
-      <w:r>
-        <w:t>.</w:t>
-      </w:r>
-    </w:p>
-    <w:p>
-      <w:r>
-        <w:t xml:space="preserve">Таблицы </w:t>
-      </w:r>
-      <w:proofErr w:type="spellStart"/>
-      <w:r>
-        <w:t>users</w:t>
-      </w:r>
-      <w:proofErr w:type="spellEnd"/>
-      <w:r>
-        <w:t xml:space="preserve"> и </w:t>
-      </w:r>
-      <w:proofErr w:type="spellStart"/>
-      <w:r>
-        <w:t>products</w:t>
-      </w:r>
-      <w:proofErr w:type="spellEnd"/>
-      <w:r>
-        <w:t xml:space="preserve"> создаются автоматически при первом запуске, если включена опция </w:t>
-      </w:r>
-      <w:proofErr w:type="spellStart"/>
-      <w:r>
-        <w:t>spring.jpa.hibernate.ddl-auto</w:t>
-      </w:r>
-      <w:proofErr w:type="spellEnd"/>
-      <w:r>
-        <w:t>=</w:t>
-      </w:r>
-      <w:proofErr w:type="spellStart"/>
-      <w:r>
-        <w:t>update</w:t>
-      </w:r>
-      <w:proofErr w:type="spellEnd"/>
-      <w:r>
-        <w:t>. Это позволяет избежать ручного создания структуры БД и упрощает процесс развертывания.</w:t>
+        <w:t>На этапе запуска программа автоматически подключается к используемой БД. По умолчанию используется встроенная H2-база данных, которая создаётся динамически и не требует предварительной настройки. При необходимости перехода к продакшн-среде можно изменить настройки в файле application.properties или application.yml для использования PostgreSQL.</w:t>
+      </w:r>
+    </w:p>
+    <w:p>
+      <w:r>
+        <w:t>Таблицы users и products создаются автоматически при первом запуске, если включена опция spring.jpa.hibernate.ddl-auto=update. Это позволяет избежать ручного создания структуры БД и упрощает процесс развертывания.</w:t>
       </w:r>
     </w:p>
     <w:p>
@@ -25709,13 +22399,8 @@
           <w:numId w:val="227"/>
         </w:numPr>
       </w:pPr>
-      <w:proofErr w:type="spellStart"/>
-      <w:r>
-        <w:t>Postman</w:t>
-      </w:r>
-      <w:proofErr w:type="spellEnd"/>
-      <w:r>
-        <w:t xml:space="preserve"> — удобен для тестирования запросов, проверки ответов и отладки токенов</w:t>
+      <w:r>
+        <w:t>Postman — удобен для тестирования запросов, проверки ответов и отладки токенов</w:t>
       </w:r>
       <w:r>
         <w:t>;</w:t>
@@ -25729,13 +22414,8 @@
           <w:numId w:val="227"/>
         </w:numPr>
       </w:pPr>
-      <w:proofErr w:type="spellStart"/>
-      <w:r>
-        <w:t>curl</w:t>
-      </w:r>
-      <w:proofErr w:type="spellEnd"/>
-      <w:r>
-        <w:t xml:space="preserve"> — позволяет отправлять запросы через терминал, что полезно при автоматизации или работе в CI/CD</w:t>
+      <w:r>
+        <w:t>curl — позволяет отправлять запросы через терминал, что полезно при автоматизации или работе в CI/CD</w:t>
       </w:r>
       <w:r>
         <w:t>;</w:t>
@@ -25755,29 +22435,13 @@
     </w:p>
     <w:p>
       <w:r>
-        <w:t xml:space="preserve">Сервер проверяет токен с помощью фильтра </w:t>
-      </w:r>
-      <w:proofErr w:type="spellStart"/>
-      <w:r>
-        <w:t>JwtFilter</w:t>
-      </w:r>
-      <w:proofErr w:type="spellEnd"/>
-      <w:r>
-        <w:t xml:space="preserve">, </w:t>
+        <w:t xml:space="preserve">Сервер проверяет токен с помощью фильтра JwtFilter, </w:t>
       </w:r>
       <w:r>
         <w:t>и,</w:t>
       </w:r>
       <w:r>
-        <w:t xml:space="preserve"> если он действителен, запрос направляется в контроллер </w:t>
-      </w:r>
-      <w:proofErr w:type="spellStart"/>
-      <w:r>
-        <w:t>ProductController</w:t>
-      </w:r>
-      <w:proofErr w:type="spellEnd"/>
-      <w:r>
-        <w:t>.</w:t>
+        <w:t xml:space="preserve"> если он действителен, запрос направляется в контроллер ProductController.</w:t>
       </w:r>
     </w:p>
     <w:p>
@@ -25787,27 +22451,11 @@
     </w:p>
     <w:p>
       <w:r>
-        <w:t xml:space="preserve">Во время работы система записывает ключевые события в логи. Каждый запрос к защищённым эндпоинтам </w:t>
-      </w:r>
-      <w:proofErr w:type="spellStart"/>
-      <w:r>
-        <w:t>логируется</w:t>
-      </w:r>
-      <w:proofErr w:type="spellEnd"/>
-      <w:r>
-        <w:t xml:space="preserve">, включая ID пользователя, тип операции и результат выполнения. Логирование выполняется с </w:t>
+        <w:t xml:space="preserve">Во время работы система записывает ключевые события в логи. Каждый запрос к защищённым эндпоинтам логируется, включая ID пользователя, тип операции и результат выполнения. Логирование выполняется с </w:t>
       </w:r>
       <w:r>
         <w:lastRenderedPageBreak/>
-        <w:t xml:space="preserve">использованием @Slf4j из </w:t>
-      </w:r>
-      <w:proofErr w:type="spellStart"/>
-      <w:r>
-        <w:t>Lombok</w:t>
-      </w:r>
-      <w:proofErr w:type="spellEnd"/>
-      <w:r>
-        <w:t>, а ID пользователя сохраняется в MDC для точного трассирования действий конкретного клиента.</w:t>
+        <w:t>использованием @Slf4j из Lombok, а ID пользователя сохраняется в MDC для точного трассирования действий конкретного клиента.</w:t>
       </w:r>
     </w:p>
     <w:p>
@@ -25817,15 +22465,7 @@
     </w:p>
     <w:p>
       <w:r>
-        <w:t xml:space="preserve">Система спроектирована таким образом, чтобы быть легковесной и быстро запускающейся. Так как используется </w:t>
-      </w:r>
-      <w:proofErr w:type="spellStart"/>
-      <w:r>
-        <w:t>stateless</w:t>
-      </w:r>
-      <w:proofErr w:type="spellEnd"/>
-      <w:r>
-        <w:t>-архитектура с JWT, нет необходимости управлять сессиями, что снижает нагрузку на сервер. Все механизмы безопасности активируются сразу после запуска:</w:t>
+        <w:t>Система спроектирована таким образом, чтобы быть легковесной и быстро запускающейся. Так как используется stateless-архитектура с JWT, нет необходимости управлять сессиями, что снижает нагрузку на сервер. Все механизмы безопасности активируются сразу после запуска:</w:t>
       </w:r>
     </w:p>
     <w:p>
@@ -25904,31 +22544,7 @@
     </w:p>
     <w:p>
       <w:r>
-        <w:t xml:space="preserve">Таким образом, вызов и загрузка программы реализованы простым и понятным способом. Достаточно запустить приложение через </w:t>
-      </w:r>
-      <w:proofErr w:type="spellStart"/>
-      <w:r>
-        <w:t>Maven</w:t>
-      </w:r>
-      <w:proofErr w:type="spellEnd"/>
-      <w:r>
-        <w:t xml:space="preserve"> или JAR-файл, и система будет готова к работе. Простота настройки, минимальные требования к окружению и использование стандартных протоколов делают программу удобной для тестирования, демонстрации и последующего расширения. Предусмотрена возможность интеграции с </w:t>
-      </w:r>
-      <w:proofErr w:type="spellStart"/>
-      <w:r>
-        <w:t>Docker</w:t>
-      </w:r>
-      <w:proofErr w:type="spellEnd"/>
-      <w:r>
-        <w:t xml:space="preserve">, что позволит в будущем масштабировать систему и использовать её в облачных и </w:t>
-      </w:r>
-      <w:proofErr w:type="spellStart"/>
-      <w:r>
-        <w:t>микросервисных</w:t>
-      </w:r>
-      <w:proofErr w:type="spellEnd"/>
-      <w:r>
-        <w:t xml:space="preserve"> архитектурах.</w:t>
+        <w:t>Таким образом, вызов и загрузка программы реализованы простым и понятным способом. Достаточно запустить приложение через Maven или JAR-файл, и система будет готова к работе. Простота настройки, минимальные требования к окружению и использование стандартных протоколов делают программу удобной для тестирования, демонстрации и последующего расширения. Предусмотрена возможность интеграции с Docker, что позволит в будущем масштабировать систему и использовать её в облачных и микросервисных архитектурах.</w:t>
       </w:r>
     </w:p>
     <w:p>
@@ -25999,15 +22615,7 @@
         <w:t>р</w:t>
       </w:r>
       <w:r>
-        <w:t xml:space="preserve">азработчики </w:t>
-      </w:r>
-      <w:proofErr w:type="spellStart"/>
-      <w:r>
-        <w:t>backend</w:t>
-      </w:r>
-      <w:proofErr w:type="spellEnd"/>
-      <w:r>
-        <w:t>-приложений — могут использовать данный проект как шаблон для создания собственных безопасных REST API сервисов</w:t>
+        <w:t>азработчики backend-приложений — могут использовать данный проект как шаблон для создания собственных безопасных REST API сервисов</w:t>
       </w:r>
       <w:r>
         <w:t>;</w:t>
@@ -26093,15 +22701,7 @@
         <w:t>и</w:t>
       </w:r>
       <w:r>
-        <w:t xml:space="preserve">спользование JWT для </w:t>
-      </w:r>
-      <w:proofErr w:type="spellStart"/>
-      <w:r>
-        <w:t>stateless</w:t>
-      </w:r>
-      <w:proofErr w:type="spellEnd"/>
-      <w:r>
-        <w:t>-аутентификации;</w:t>
+        <w:t>спользование JWT для stateless-аутентификации;</w:t>
       </w:r>
     </w:p>
     <w:p>
@@ -26116,15 +22716,7 @@
         <w:t>ш</w:t>
       </w:r>
       <w:r>
-        <w:t xml:space="preserve">ифрование паролей через </w:t>
-      </w:r>
-      <w:proofErr w:type="spellStart"/>
-      <w:r>
-        <w:t>BCryptPasswordEncoder</w:t>
-      </w:r>
-      <w:proofErr w:type="spellEnd"/>
-      <w:r>
-        <w:t>;</w:t>
+        <w:t>ифрование паролей через BCryptPasswordEncoder;</w:t>
       </w:r>
     </w:p>
     <w:p>
@@ -26298,28 +22890,12 @@
         <w:ind w:left="1418" w:hanging="425"/>
       </w:pPr>
       <w:r>
-        <w:t xml:space="preserve">REST API спроектировано таким образом, чтобы его можно было легко интегрировать в мобильные приложения, фронтенд-платформы и </w:t>
-      </w:r>
-      <w:proofErr w:type="spellStart"/>
-      <w:r>
-        <w:t>микросервисную</w:t>
-      </w:r>
-      <w:proofErr w:type="spellEnd"/>
-      <w:r>
-        <w:t xml:space="preserve"> архитектуру. Все компоненты системы строго разделены: контроллеры, DTO, модели, репозитории, сервисы и фильтры, что делает её читаемой, тестируемой и расширяемой.</w:t>
-      </w:r>
-    </w:p>
-    <w:p>
-      <w:r>
-        <w:t xml:space="preserve">Кроме того, программа может быть основой для более сложных решений, таких как интернет-магазины, платформы электронной коммерции, системы управления продуктами и другими сущностями. При необходимости она может быть дополнена новыми </w:t>
-      </w:r>
-      <w:proofErr w:type="spellStart"/>
-      <w:r>
-        <w:t>эндпоинтами</w:t>
-      </w:r>
-      <w:proofErr w:type="spellEnd"/>
-      <w:r>
-        <w:t>, моделями и функциями, такими как оплата, корзина, история заказов и интеграция с внешними системами.</w:t>
+        <w:t>REST API спроектировано таким образом, чтобы его можно было легко интегрировать в мобильные приложения, фронтенд-платформы и микросервисную архитектуру. Все компоненты системы строго разделены: контроллеры, DTO, модели, репозитории, сервисы и фильтры, что делает её читаемой, тестируемой и расширяемой.</w:t>
+      </w:r>
+    </w:p>
+    <w:p>
+      <w:r>
+        <w:t>Кроме того, программа может быть основой для более сложных решений, таких как интернет-магазины, платформы электронной коммерции, системы управления продуктами и другими сущностями. При необходимости она может быть дополнена новыми эндпоинтами, моделями и функциями, такими как оплата, корзина, история заказов и интеграция с внешними системами.</w:t>
       </w:r>
     </w:p>
     <w:p>
@@ -26457,13 +23033,8 @@
           <w:numId w:val="231"/>
         </w:numPr>
       </w:pPr>
-      <w:proofErr w:type="spellStart"/>
-      <w:r>
-        <w:t>Maven</w:t>
-      </w:r>
-      <w:proofErr w:type="spellEnd"/>
-      <w:r>
-        <w:t xml:space="preserve"> 3.x — система сборки проекта, обеспечивающая простое подключение зависимостей</w:t>
+      <w:r>
+        <w:t>Maven 3.x — система сборки проекта, обеспечивающая простое подключение зависимостей</w:t>
       </w:r>
       <w:r>
         <w:t>;</w:t>
@@ -26477,13 +23048,8 @@
           <w:numId w:val="231"/>
         </w:numPr>
       </w:pPr>
-      <w:proofErr w:type="spellStart"/>
-      <w:r>
-        <w:t>IntelliJ</w:t>
-      </w:r>
-      <w:proofErr w:type="spellEnd"/>
-      <w:r>
-        <w:t xml:space="preserve"> IDEA (Community или Ultimate) — рекомендуемая интегрированная среда разработки для работы с Spring Boot проектами</w:t>
+      <w:r>
+        <w:t>IntelliJ IDEA (Community или Ultimate) — рекомендуемая интегрированная среда разработки для работы с Spring Boot проектами</w:t>
       </w:r>
       <w:r>
         <w:t>;</w:t>
@@ -26497,13 +23063,8 @@
           <w:numId w:val="231"/>
         </w:numPr>
       </w:pPr>
-      <w:proofErr w:type="spellStart"/>
-      <w:r>
-        <w:t>Git</w:t>
-      </w:r>
-      <w:proofErr w:type="spellEnd"/>
-      <w:r>
-        <w:t xml:space="preserve"> — для управления версиями кода и командной разработки</w:t>
+      <w:r>
+        <w:t>Git — для управления версиями кода и командной разработки</w:t>
       </w:r>
       <w:r>
         <w:t>;</w:t>
@@ -26517,13 +23078,8 @@
           <w:numId w:val="231"/>
         </w:numPr>
       </w:pPr>
-      <w:proofErr w:type="spellStart"/>
-      <w:r>
-        <w:t>Postman</w:t>
-      </w:r>
-      <w:proofErr w:type="spellEnd"/>
-      <w:r>
-        <w:t xml:space="preserve"> — инструмент для тестирования HTTP-запросов и проверки работы API</w:t>
+      <w:r>
+        <w:t>Postman — инструмент для тестирования HTTP-запросов и проверки работы API</w:t>
       </w:r>
       <w:r>
         <w:t>;</w:t>
@@ -26544,15 +23100,7 @@
         <w:t>PostgreSQL</w:t>
       </w:r>
       <w:r>
-        <w:t xml:space="preserve"> — В случае использования </w:t>
-      </w:r>
-      <w:proofErr w:type="spellStart"/>
-      <w:r>
-        <w:t>PostgreSQL</w:t>
-      </w:r>
-      <w:proofErr w:type="spellEnd"/>
-      <w:r>
-        <w:t xml:space="preserve"> необходим соответствующий сервер баз данных</w:t>
+        <w:t xml:space="preserve"> — В случае использования PostgreSQL необходим соответствующий сервер баз данных</w:t>
       </w:r>
       <w:r>
         <w:t>;</w:t>
@@ -26591,25 +23139,12 @@
     </w:p>
     <w:p>
       <w:r>
-        <w:t xml:space="preserve">Linux (Ubuntu, </w:t>
-      </w:r>
-      <w:proofErr w:type="spellStart"/>
-      <w:r>
-        <w:t>Fedora</w:t>
-      </w:r>
-      <w:proofErr w:type="spellEnd"/>
-      <w:r>
-        <w:t xml:space="preserve"> и другие дистрибутивы)</w:t>
-      </w:r>
-    </w:p>
-    <w:p>
-      <w:proofErr w:type="spellStart"/>
-      <w:r>
-        <w:t>macOS</w:t>
-      </w:r>
-      <w:proofErr w:type="spellEnd"/>
-      <w:r>
-        <w:t xml:space="preserve"> 10.14 и выше</w:t>
+        <w:t>Linux (Ubuntu, Fedora и другие дистрибутивы)</w:t>
+      </w:r>
+    </w:p>
+    <w:p>
+      <w:r>
+        <w:t>macOS 10.14 и выше</w:t>
       </w:r>
     </w:p>
     <w:p>
@@ -26758,14 +23293,12 @@
           <w:lang w:val="en-US"/>
         </w:rPr>
       </w:pPr>
-      <w:proofErr w:type="spellStart"/>
       <w:r>
         <w:rPr>
           <w:lang w:val="en-US"/>
         </w:rPr>
         <w:t>BCryptPasswordEncoder</w:t>
       </w:r>
-      <w:proofErr w:type="spellEnd"/>
       <w:r>
         <w:rPr>
           <w:lang w:val="en-US"/>
@@ -26848,29 +23381,8 @@
         </w:numPr>
       </w:pPr>
       <w:r>
-        <w:t xml:space="preserve">Локальная разработка: запуск через IDE (например, </w:t>
-      </w:r>
-      <w:proofErr w:type="spellStart"/>
-      <w:r>
-        <w:t>IntelliJ</w:t>
-      </w:r>
-      <w:proofErr w:type="spellEnd"/>
-      <w:r>
-        <w:t xml:space="preserve"> IDEA) или с помощью команды. /</w:t>
-      </w:r>
-      <w:proofErr w:type="spellStart"/>
-      <w:r>
-        <w:t>mvnw</w:t>
-      </w:r>
-      <w:proofErr w:type="spellEnd"/>
-      <w:r>
-        <w:t xml:space="preserve"> </w:t>
-      </w:r>
-      <w:proofErr w:type="spellStart"/>
-      <w:r>
-        <w:t>spring-boot:run</w:t>
-      </w:r>
-      <w:proofErr w:type="spellEnd"/>
+        <w:t>Локальная разработка: запуск через IDE (например, IntelliJ IDEA) или с помощью команды. /mvnw spring-boot:run</w:t>
+      </w:r>
       <w:r>
         <w:t>;</w:t>
       </w:r>
@@ -26884,39 +23396,7 @@
         </w:numPr>
       </w:pPr>
       <w:r>
-        <w:t>Использование JAR-файла: после сборки проекта с помощью команды. /</w:t>
-      </w:r>
-      <w:proofErr w:type="spellStart"/>
-      <w:r>
-        <w:t>mvnw</w:t>
-      </w:r>
-      <w:proofErr w:type="spellEnd"/>
-      <w:r>
-        <w:t xml:space="preserve"> </w:t>
-      </w:r>
-      <w:proofErr w:type="spellStart"/>
-      <w:r>
-        <w:t>package</w:t>
-      </w:r>
-      <w:proofErr w:type="spellEnd"/>
-      <w:r>
-        <w:t xml:space="preserve"> можно запустить приложение с помощью </w:t>
-      </w:r>
-      <w:proofErr w:type="spellStart"/>
-      <w:r>
-        <w:t>java</w:t>
-      </w:r>
-      <w:proofErr w:type="spellEnd"/>
-      <w:r>
-        <w:t xml:space="preserve"> -</w:t>
-      </w:r>
-      <w:proofErr w:type="spellStart"/>
-      <w:r>
-        <w:t>jar</w:t>
-      </w:r>
-      <w:proofErr w:type="spellEnd"/>
-      <w:r>
-        <w:t xml:space="preserve"> secure-api.jar.</w:t>
+        <w:t>Использование JAR-файла: после сборки проекта с помощью команды. /mvnw package можно запустить приложение с помощью java -jar secure-api.jar.</w:t>
       </w:r>
     </w:p>
     <w:p>
@@ -26947,14 +23427,9 @@
           <w:numId w:val="89"/>
         </w:numPr>
       </w:pPr>
-      <w:proofErr w:type="spellStart"/>
       <w:r>
         <w:lastRenderedPageBreak/>
-        <w:t>JUnit</w:t>
-      </w:r>
-      <w:proofErr w:type="spellEnd"/>
-      <w:r>
-        <w:t xml:space="preserve"> 5 — для написания и запуска тестов</w:t>
+        <w:t>JUnit 5 — для написания и запуска тестов</w:t>
       </w:r>
       <w:r>
         <w:t>;</w:t>
@@ -26968,21 +23443,8 @@
           <w:numId w:val="89"/>
         </w:numPr>
       </w:pPr>
-      <w:proofErr w:type="spellStart"/>
-      <w:r>
-        <w:t>Mockito</w:t>
-      </w:r>
-      <w:proofErr w:type="spellEnd"/>
-      <w:r>
-        <w:t xml:space="preserve"> — для </w:t>
-      </w:r>
-      <w:proofErr w:type="spellStart"/>
-      <w:r>
-        <w:t>мокирования</w:t>
-      </w:r>
-      <w:proofErr w:type="spellEnd"/>
-      <w:r>
-        <w:t xml:space="preserve"> сервисов и репозиториев</w:t>
+      <w:r>
+        <w:t>Mockito — для мокирования сервисов и репозиториев</w:t>
       </w:r>
       <w:r>
         <w:t>;</w:t>
@@ -26996,42 +23458,13 @@
           <w:numId w:val="89"/>
         </w:numPr>
       </w:pPr>
-      <w:proofErr w:type="spellStart"/>
-      <w:r>
-        <w:t>MockMvc</w:t>
-      </w:r>
-      <w:proofErr w:type="spellEnd"/>
-      <w:r>
-        <w:t xml:space="preserve"> — для тестирования контроллеров без запуска сервера.</w:t>
-      </w:r>
-    </w:p>
-    <w:p>
-      <w:r>
-        <w:t xml:space="preserve">Тесты выполняются в рамках </w:t>
-      </w:r>
-      <w:proofErr w:type="spellStart"/>
-      <w:r>
-        <w:t>Maven</w:t>
-      </w:r>
-      <w:proofErr w:type="spellEnd"/>
-      <w:r>
-        <w:t>-проекта и запускаются командой. /</w:t>
-      </w:r>
-      <w:proofErr w:type="spellStart"/>
-      <w:r>
-        <w:t>mvnw</w:t>
-      </w:r>
-      <w:proofErr w:type="spellEnd"/>
-      <w:r>
-        <w:t xml:space="preserve"> </w:t>
-      </w:r>
-      <w:proofErr w:type="spellStart"/>
-      <w:r>
-        <w:t>test</w:t>
-      </w:r>
-      <w:proofErr w:type="spellEnd"/>
-      <w:r>
-        <w:t>. Все тесты покрывают ключевые сценарии работы системы: регистрацию, авторизацию, работу с товарами и обработку ошибок.</w:t>
+      <w:r>
+        <w:t>MockMvc — для тестирования контроллеров без запуска сервера.</w:t>
+      </w:r>
+    </w:p>
+    <w:p>
+      <w:r>
+        <w:t>Тесты выполняются в рамках Maven-проекта и запускаются командой. /mvnw test. Все тесты покрывают ключевые сценарии работы системы: регистрацию, авторизацию, работу с товарами и обработку ошибок.</w:t>
       </w:r>
     </w:p>
     <w:p>
@@ -27059,15 +23492,7 @@
     </w:p>
     <w:p>
       <w:r>
-        <w:t xml:space="preserve">REST API предоставляет следующие </w:t>
-      </w:r>
-      <w:proofErr w:type="spellStart"/>
-      <w:r>
-        <w:t>эндпоинты</w:t>
-      </w:r>
-      <w:proofErr w:type="spellEnd"/>
-      <w:r>
-        <w:t>:</w:t>
+        <w:t>REST API предоставляет следующие эндпоинты:</w:t>
       </w:r>
     </w:p>
     <w:p>
@@ -27079,23 +23504,7 @@
         </w:numPr>
       </w:pPr>
       <w:r>
-        <w:t>POST /</w:t>
-      </w:r>
-      <w:proofErr w:type="spellStart"/>
-      <w:r>
-        <w:t>auth</w:t>
-      </w:r>
-      <w:proofErr w:type="spellEnd"/>
-      <w:r>
-        <w:t>/</w:t>
-      </w:r>
-      <w:proofErr w:type="spellStart"/>
-      <w:r>
-        <w:t>register</w:t>
-      </w:r>
-      <w:proofErr w:type="spellEnd"/>
-      <w:r>
-        <w:t xml:space="preserve"> — регистрация нового пользователя</w:t>
+        <w:t>POST /auth/register — регистрация нового пользователя</w:t>
       </w:r>
       <w:r>
         <w:t>;</w:t>
@@ -27110,23 +23519,7 @@
         </w:numPr>
       </w:pPr>
       <w:r>
-        <w:t>POST /</w:t>
-      </w:r>
-      <w:proofErr w:type="spellStart"/>
-      <w:r>
-        <w:t>auth</w:t>
-      </w:r>
-      <w:proofErr w:type="spellEnd"/>
-      <w:r>
-        <w:t>/</w:t>
-      </w:r>
-      <w:proofErr w:type="spellStart"/>
-      <w:r>
-        <w:t>login</w:t>
-      </w:r>
-      <w:proofErr w:type="spellEnd"/>
-      <w:r>
-        <w:t xml:space="preserve"> — получение JWT-токена после успешной авторизации</w:t>
+        <w:t>POST /auth/login — получение JWT-токена после успешной авторизации</w:t>
       </w:r>
       <w:r>
         <w:t>;</w:t>
@@ -27141,15 +23534,7 @@
         </w:numPr>
       </w:pPr>
       <w:r>
-        <w:t>GET /</w:t>
-      </w:r>
-      <w:proofErr w:type="spellStart"/>
-      <w:r>
-        <w:t>products</w:t>
-      </w:r>
-      <w:proofErr w:type="spellEnd"/>
-      <w:r>
-        <w:t xml:space="preserve"> — получение списка товаров (только для авторизованных)</w:t>
+        <w:t>GET /products — получение списка товаров (только для авторизованных)</w:t>
       </w:r>
       <w:r>
         <w:t>;</w:t>
@@ -27164,15 +23549,7 @@
         </w:numPr>
       </w:pPr>
       <w:r>
-        <w:t>POST /</w:t>
-      </w:r>
-      <w:proofErr w:type="spellStart"/>
-      <w:r>
-        <w:t>products</w:t>
-      </w:r>
-      <w:proofErr w:type="spellEnd"/>
-      <w:r>
-        <w:t xml:space="preserve"> — добавление нового товара (только для ADMIN и EMPLOYEE).</w:t>
+        <w:t>POST /products — добавление нового товара (только для ADMIN и EMPLOYEE).</w:t>
       </w:r>
     </w:p>
     <w:p>
@@ -27180,9 +23557,6 @@
         <w:spacing w:after="160" w:line="259" w:lineRule="auto"/>
         <w:ind w:firstLine="0"/>
         <w:jc w:val="left"/>
-        <w:rPr>
-          <w:lang w:val="en-US"/>
-        </w:rPr>
       </w:pPr>
       <w:r>
         <w:br w:type="page"/>
@@ -27238,21 +23612,7 @@
         <w:rPr>
           <w:bCs w:val="0"/>
         </w:rPr>
-        <w:t xml:space="preserve">егистрация — создание новой учётной записи с указанием </w:t>
-      </w:r>
-      <w:proofErr w:type="spellStart"/>
-      <w:r>
-        <w:rPr>
-          <w:bCs w:val="0"/>
-        </w:rPr>
-        <w:t>email</w:t>
-      </w:r>
-      <w:proofErr w:type="spellEnd"/>
-      <w:r>
-        <w:rPr>
-          <w:bCs w:val="0"/>
-        </w:rPr>
-        <w:t>, пароля, имени и роли (ADMIN, EMPLOYEE, CLIENT)</w:t>
+        <w:t>егистрация — создание новой учётной записи с указанием email, пароля, имени и роли (ADMIN, EMPLOYEE, CLIENT)</w:t>
       </w:r>
       <w:r>
         <w:rPr>
@@ -27505,42 +23865,13 @@
         <w:pStyle w:val="12"/>
         <w:rPr>
           <w:bCs w:val="0"/>
-          <w:lang w:val="en-US"/>
-        </w:rPr>
-      </w:pPr>
-      <w:r>
-        <w:rPr>
-          <w:bCs w:val="0"/>
-        </w:rPr>
-        <w:t xml:space="preserve">Роль пользователя указывается при регистрации и проверяется при каждом обращении к защищённым ресурсам с помощью аннотаций @PreAuthorize("hasRole('ADMIN') </w:t>
-      </w:r>
-      <w:proofErr w:type="spellStart"/>
-      <w:r>
-        <w:rPr>
-          <w:bCs w:val="0"/>
-        </w:rPr>
-        <w:t>or</w:t>
-      </w:r>
-      <w:proofErr w:type="spellEnd"/>
-      <w:r>
-        <w:rPr>
-          <w:bCs w:val="0"/>
-        </w:rPr>
-        <w:t xml:space="preserve"> </w:t>
-      </w:r>
-      <w:proofErr w:type="spellStart"/>
-      <w:r>
-        <w:rPr>
-          <w:bCs w:val="0"/>
-        </w:rPr>
-        <w:t>hasRole</w:t>
-      </w:r>
-      <w:proofErr w:type="spellEnd"/>
-      <w:r>
-        <w:rPr>
-          <w:bCs w:val="0"/>
-        </w:rPr>
-        <w:t>('EMPLOYEE')").</w:t>
+        </w:rPr>
+      </w:pPr>
+      <w:r>
+        <w:rPr>
+          <w:bCs w:val="0"/>
+        </w:rPr>
+        <w:t>Роль пользователя указывается при регистрации и проверяется при каждом обращении к защищённым ресурсам с помощью аннотаций @PreAuthorize("hasRole('ADMIN') or hasRole('EMPLOYEE')").</w:t>
       </w:r>
     </w:p>
     <w:p>
@@ -27548,7 +23879,6 @@
         <w:pStyle w:val="12"/>
         <w:rPr>
           <w:bCs w:val="0"/>
-          <w:lang w:val="en-US"/>
         </w:rPr>
       </w:pPr>
     </w:p>
@@ -27592,7 +23922,6 @@
           <w:bCs w:val="0"/>
         </w:rPr>
       </w:pPr>
-      <w:proofErr w:type="spellStart"/>
       <w:r>
         <w:rPr>
           <w:bCs w:val="0"/>
@@ -27603,28 +23932,7 @@
         <w:rPr>
           <w:bCs w:val="0"/>
         </w:rPr>
-        <w:t>ндпоинт</w:t>
-      </w:r>
-      <w:proofErr w:type="spellEnd"/>
-      <w:r>
-        <w:rPr>
-          <w:bCs w:val="0"/>
-        </w:rPr>
-        <w:t xml:space="preserve"> /</w:t>
-      </w:r>
-      <w:proofErr w:type="spellStart"/>
-      <w:r>
-        <w:rPr>
-          <w:bCs w:val="0"/>
-        </w:rPr>
-        <w:t>auth</w:t>
-      </w:r>
-      <w:proofErr w:type="spellEnd"/>
-      <w:r>
-        <w:rPr>
-          <w:bCs w:val="0"/>
-        </w:rPr>
-        <w:t>/** — открыт для всех (регистрация и вход)</w:t>
+        <w:t>ндпоинт /auth/** — открыт для всех (регистрация и вход)</w:t>
       </w:r>
       <w:r>
         <w:rPr>
@@ -27644,7 +23952,6 @@
           <w:bCs w:val="0"/>
         </w:rPr>
       </w:pPr>
-      <w:proofErr w:type="spellStart"/>
       <w:r>
         <w:rPr>
           <w:bCs w:val="0"/>
@@ -27655,28 +23962,7 @@
         <w:rPr>
           <w:bCs w:val="0"/>
         </w:rPr>
-        <w:t>ндпоинт</w:t>
-      </w:r>
-      <w:proofErr w:type="spellEnd"/>
-      <w:r>
-        <w:rPr>
-          <w:bCs w:val="0"/>
-        </w:rPr>
-        <w:t xml:space="preserve"> /</w:t>
-      </w:r>
-      <w:proofErr w:type="spellStart"/>
-      <w:r>
-        <w:rPr>
-          <w:bCs w:val="0"/>
-        </w:rPr>
-        <w:t>products</w:t>
-      </w:r>
-      <w:proofErr w:type="spellEnd"/>
-      <w:r>
-        <w:rPr>
-          <w:bCs w:val="0"/>
-        </w:rPr>
-        <w:t xml:space="preserve">/** — доступен только пользователям с ролью ADMIN или </w:t>
+        <w:t xml:space="preserve">ндпоинт /products/** — доступен только пользователям с ролью ADMIN или </w:t>
       </w:r>
       <w:r>
         <w:rPr>
@@ -27713,21 +23999,7 @@
         <w:rPr>
           <w:bCs w:val="0"/>
         </w:rPr>
-        <w:t xml:space="preserve">ля других ролей (например, CLIENT) доступ запрещён, и возвращается HTTP-код 403 </w:t>
-      </w:r>
-      <w:proofErr w:type="spellStart"/>
-      <w:r>
-        <w:rPr>
-          <w:bCs w:val="0"/>
-        </w:rPr>
-        <w:t>Forbidden</w:t>
-      </w:r>
-      <w:proofErr w:type="spellEnd"/>
-      <w:r>
-        <w:rPr>
-          <w:bCs w:val="0"/>
-        </w:rPr>
-        <w:t>.</w:t>
+        <w:t>ля других ролей (например, CLIENT) доступ запрещён, и возвращается HTTP-код 403 Forbidden.</w:t>
       </w:r>
     </w:p>
     <w:p>
@@ -27755,35 +24027,7 @@
         <w:rPr>
           <w:bCs w:val="0"/>
         </w:rPr>
-        <w:t xml:space="preserve">Программа использует JWT для </w:t>
-      </w:r>
-      <w:proofErr w:type="spellStart"/>
-      <w:r>
-        <w:rPr>
-          <w:bCs w:val="0"/>
-        </w:rPr>
-        <w:t>stateless</w:t>
-      </w:r>
-      <w:proofErr w:type="spellEnd"/>
-      <w:r>
-        <w:rPr>
-          <w:bCs w:val="0"/>
-        </w:rPr>
-        <w:t xml:space="preserve">-аутентификации, что исключает необходимость хранения сессий на сервере и повышает масштабируемость. Пароли шифруются с помощью алгоритма </w:t>
-      </w:r>
-      <w:proofErr w:type="spellStart"/>
-      <w:r>
-        <w:rPr>
-          <w:bCs w:val="0"/>
-        </w:rPr>
-        <w:t>BCrypt</w:t>
-      </w:r>
-      <w:proofErr w:type="spellEnd"/>
-      <w:r>
-        <w:rPr>
-          <w:bCs w:val="0"/>
-        </w:rPr>
-        <w:t xml:space="preserve"> перед сохранением в БД. На уровне контроллеров применяются аннотации JSR-380 (@NotBlank, @Positive) для валидации входных данных.</w:t>
+        <w:t>Программа использует JWT для stateless-аутентификации, что исключает необходимость хранения сессий на сервере и повышает масштабируемость. Пароли шифруются с помощью алгоритма BCrypt перед сохранением в БД. На уровне контроллеров применяются аннотации JSR-380 (@NotBlank, @Positive) для валидации входных данных.</w:t>
       </w:r>
     </w:p>
     <w:p>
@@ -27811,28 +24055,12 @@
           <w:bCs w:val="0"/>
         </w:rPr>
       </w:pPr>
-      <w:proofErr w:type="spellStart"/>
-      <w:r>
-        <w:rPr>
-          <w:bCs w:val="0"/>
-        </w:rPr>
-        <w:t>Cache</w:t>
-      </w:r>
-      <w:proofErr w:type="spellEnd"/>
-      <w:r>
-        <w:rPr>
-          <w:bCs w:val="0"/>
-        </w:rPr>
-        <w:t xml:space="preserve">-Control: </w:t>
-      </w:r>
-      <w:proofErr w:type="spellStart"/>
-      <w:r>
-        <w:rPr>
-          <w:bCs w:val="0"/>
-        </w:rPr>
-        <w:t>no-store</w:t>
-      </w:r>
-      <w:proofErr w:type="spellEnd"/>
+      <w:r>
+        <w:rPr>
+          <w:bCs w:val="0"/>
+        </w:rPr>
+        <w:t>Cache-Control: no-store</w:t>
+      </w:r>
       <w:r>
         <w:rPr>
           <w:bCs w:val="0"/>
@@ -27852,28 +24080,12 @@
           <w:bCs w:val="0"/>
         </w:rPr>
       </w:pPr>
-      <w:proofErr w:type="spellStart"/>
-      <w:r>
-        <w:rPr>
-          <w:bCs w:val="0"/>
-        </w:rPr>
-        <w:t>Pragma</w:t>
-      </w:r>
-      <w:proofErr w:type="spellEnd"/>
-      <w:r>
-        <w:rPr>
-          <w:bCs w:val="0"/>
-        </w:rPr>
-        <w:t xml:space="preserve">: </w:t>
-      </w:r>
-      <w:proofErr w:type="spellStart"/>
-      <w:r>
-        <w:rPr>
-          <w:bCs w:val="0"/>
-        </w:rPr>
-        <w:t>no-cache</w:t>
-      </w:r>
-      <w:proofErr w:type="spellEnd"/>
+      <w:r>
+        <w:rPr>
+          <w:bCs w:val="0"/>
+        </w:rPr>
+        <w:t>Pragma: no-cache</w:t>
+      </w:r>
       <w:r>
         <w:rPr>
           <w:bCs w:val="0"/>
@@ -27935,42 +24147,12 @@
           <w:bCs w:val="0"/>
         </w:rPr>
       </w:pPr>
-      <w:proofErr w:type="spellStart"/>
-      <w:r>
-        <w:rPr>
-          <w:bCs w:val="0"/>
-        </w:rPr>
-        <w:t>UserAlreadyExistsException</w:t>
-      </w:r>
-      <w:proofErr w:type="spellEnd"/>
-      <w:r>
-        <w:rPr>
-          <w:bCs w:val="0"/>
-        </w:rPr>
-        <w:t xml:space="preserve"> — возвращает 400 </w:t>
-      </w:r>
-      <w:proofErr w:type="spellStart"/>
-      <w:r>
-        <w:rPr>
-          <w:bCs w:val="0"/>
-        </w:rPr>
-        <w:t>Bad</w:t>
-      </w:r>
-      <w:proofErr w:type="spellEnd"/>
-      <w:r>
-        <w:rPr>
-          <w:bCs w:val="0"/>
-        </w:rPr>
-        <w:t xml:space="preserve"> </w:t>
-      </w:r>
-      <w:proofErr w:type="spellStart"/>
-      <w:r>
-        <w:rPr>
-          <w:bCs w:val="0"/>
-        </w:rPr>
-        <w:t>Request</w:t>
-      </w:r>
-      <w:proofErr w:type="spellEnd"/>
+      <w:r>
+        <w:rPr>
+          <w:bCs w:val="0"/>
+        </w:rPr>
+        <w:t>UserAlreadyExistsException — возвращает 400 Bad Request</w:t>
+      </w:r>
       <w:r>
         <w:rPr>
           <w:bCs w:val="0"/>
@@ -27990,28 +24172,12 @@
           <w:bCs w:val="0"/>
         </w:rPr>
       </w:pPr>
-      <w:proofErr w:type="spellStart"/>
-      <w:r>
-        <w:rPr>
-          <w:bCs w:val="0"/>
-        </w:rPr>
-        <w:t>InvalidCredentialsException</w:t>
-      </w:r>
-      <w:proofErr w:type="spellEnd"/>
-      <w:r>
-        <w:rPr>
-          <w:bCs w:val="0"/>
-        </w:rPr>
-        <w:t xml:space="preserve"> — возвращает 401 </w:t>
-      </w:r>
-      <w:proofErr w:type="spellStart"/>
-      <w:r>
-        <w:rPr>
-          <w:bCs w:val="0"/>
-        </w:rPr>
-        <w:t>Unauthorized</w:t>
-      </w:r>
-      <w:proofErr w:type="spellEnd"/>
+      <w:r>
+        <w:rPr>
+          <w:bCs w:val="0"/>
+        </w:rPr>
+        <w:t>InvalidCredentialsException — возвращает 401 Unauthorized</w:t>
+      </w:r>
       <w:r>
         <w:rPr>
           <w:bCs w:val="0"/>
@@ -28031,47 +24197,11 @@
           <w:bCs w:val="0"/>
         </w:rPr>
       </w:pPr>
-      <w:proofErr w:type="spellStart"/>
-      <w:r>
-        <w:rPr>
-          <w:bCs w:val="0"/>
-        </w:rPr>
-        <w:t>InvalidProductDataException</w:t>
-      </w:r>
-      <w:proofErr w:type="spellEnd"/>
-      <w:r>
-        <w:rPr>
-          <w:bCs w:val="0"/>
-        </w:rPr>
-        <w:t xml:space="preserve"> — возвращает 400 </w:t>
-      </w:r>
-      <w:proofErr w:type="spellStart"/>
-      <w:r>
-        <w:rPr>
-          <w:bCs w:val="0"/>
-        </w:rPr>
-        <w:t>Bad</w:t>
-      </w:r>
-      <w:proofErr w:type="spellEnd"/>
-      <w:r>
-        <w:rPr>
-          <w:bCs w:val="0"/>
-        </w:rPr>
-        <w:t xml:space="preserve"> </w:t>
-      </w:r>
-      <w:proofErr w:type="spellStart"/>
-      <w:r>
-        <w:rPr>
-          <w:bCs w:val="0"/>
-        </w:rPr>
-        <w:t>Request</w:t>
-      </w:r>
-      <w:proofErr w:type="spellEnd"/>
-      <w:r>
-        <w:rPr>
-          <w:bCs w:val="0"/>
-        </w:rPr>
-        <w:t>.</w:t>
+      <w:r>
+        <w:rPr>
+          <w:bCs w:val="0"/>
+        </w:rPr>
+        <w:t>InvalidProductDataException — возвращает 400 Bad Request.</w:t>
       </w:r>
     </w:p>
     <w:p>
@@ -28099,63 +24229,7 @@
         <w:rPr>
           <w:bCs w:val="0"/>
         </w:rPr>
-        <w:t xml:space="preserve">Проект покрыт </w:t>
-      </w:r>
-      <w:proofErr w:type="spellStart"/>
-      <w:r>
-        <w:rPr>
-          <w:bCs w:val="0"/>
-        </w:rPr>
-        <w:t>unit</w:t>
-      </w:r>
-      <w:proofErr w:type="spellEnd"/>
-      <w:r>
-        <w:rPr>
-          <w:bCs w:val="0"/>
-        </w:rPr>
-        <w:t xml:space="preserve">-тестами, написанными с использованием </w:t>
-      </w:r>
-      <w:proofErr w:type="spellStart"/>
-      <w:r>
-        <w:rPr>
-          <w:bCs w:val="0"/>
-        </w:rPr>
-        <w:t>JUnit</w:t>
-      </w:r>
-      <w:proofErr w:type="spellEnd"/>
-      <w:r>
-        <w:rPr>
-          <w:bCs w:val="0"/>
-        </w:rPr>
-        <w:t xml:space="preserve"> 5 и </w:t>
-      </w:r>
-      <w:proofErr w:type="spellStart"/>
-      <w:r>
-        <w:rPr>
-          <w:bCs w:val="0"/>
-        </w:rPr>
-        <w:t>Mockito</w:t>
-      </w:r>
-      <w:proofErr w:type="spellEnd"/>
-      <w:r>
-        <w:rPr>
-          <w:bCs w:val="0"/>
-        </w:rPr>
-        <w:t xml:space="preserve">. Тестирование проводится без запуска сервера, с помощью </w:t>
-      </w:r>
-      <w:proofErr w:type="spellStart"/>
-      <w:r>
-        <w:rPr>
-          <w:bCs w:val="0"/>
-        </w:rPr>
-        <w:t>MockMvc</w:t>
-      </w:r>
-      <w:proofErr w:type="spellEnd"/>
-      <w:r>
-        <w:rPr>
-          <w:bCs w:val="0"/>
-        </w:rPr>
-        <w:t>. Это позволяет проверять работу контроллеров и сервисов в изолированной среде.</w:t>
+        <w:t>Проект покрыт unit-тестами, написанными с использованием JUnit 5 и Mockito. Тестирование проводится без запуска сервера, с помощью MockMvc. Это позволяет проверять работу контроллеров и сервисов в изолированной среде.</w:t>
       </w:r>
     </w:p>
     <w:p>
@@ -28225,16 +24299,8 @@
         <w:rPr>
           <w:bCs w:val="0"/>
         </w:rPr>
-        <w:t xml:space="preserve">бработка дублирования </w:t>
-      </w:r>
-      <w:proofErr w:type="spellStart"/>
-      <w:r>
-        <w:rPr>
-          <w:bCs w:val="0"/>
-        </w:rPr>
-        <w:t>email</w:t>
-      </w:r>
-      <w:proofErr w:type="spellEnd"/>
+        <w:t>бработка дублирования email</w:t>
+      </w:r>
       <w:r>
         <w:rPr>
           <w:bCs w:val="0"/>
@@ -28308,21 +24374,7 @@
         <w:rPr>
           <w:bCs w:val="0"/>
         </w:rPr>
-        <w:t xml:space="preserve">Тесты находятся в пакете </w:t>
-      </w:r>
-      <w:proofErr w:type="spellStart"/>
-      <w:r>
-        <w:rPr>
-          <w:bCs w:val="0"/>
-        </w:rPr>
-        <w:t>com.example.SecureAPI.controller</w:t>
-      </w:r>
-      <w:proofErr w:type="spellEnd"/>
-      <w:r>
-        <w:rPr>
-          <w:bCs w:val="0"/>
-        </w:rPr>
-        <w:t xml:space="preserve"> и охватывают основные функции программы.</w:t>
+        <w:t>Тесты находятся в пакете com.example.SecureAPI.controller и охватывают основные функции программы.</w:t>
       </w:r>
     </w:p>
     <w:p>
@@ -28404,63 +24456,7 @@
         <w:rPr>
           <w:bCs w:val="0"/>
         </w:rPr>
-        <w:t>ронтенд-приложения (</w:t>
-      </w:r>
-      <w:proofErr w:type="spellStart"/>
-      <w:r>
-        <w:rPr>
-          <w:bCs w:val="0"/>
-        </w:rPr>
-        <w:t>React</w:t>
-      </w:r>
-      <w:proofErr w:type="spellEnd"/>
-      <w:r>
-        <w:rPr>
-          <w:bCs w:val="0"/>
-        </w:rPr>
-        <w:t xml:space="preserve">, </w:t>
-      </w:r>
-      <w:proofErr w:type="spellStart"/>
-      <w:r>
-        <w:rPr>
-          <w:bCs w:val="0"/>
-        </w:rPr>
-        <w:t>Vue</w:t>
-      </w:r>
-      <w:proofErr w:type="spellEnd"/>
-      <w:r>
-        <w:rPr>
-          <w:bCs w:val="0"/>
-        </w:rPr>
-        <w:t xml:space="preserve">, </w:t>
-      </w:r>
-      <w:proofErr w:type="spellStart"/>
-      <w:r>
-        <w:rPr>
-          <w:bCs w:val="0"/>
-        </w:rPr>
-        <w:t>Angular</w:t>
-      </w:r>
-      <w:proofErr w:type="spellEnd"/>
-      <w:r>
-        <w:rPr>
-          <w:bCs w:val="0"/>
-        </w:rPr>
-        <w:t>) могут использовать данные из /</w:t>
-      </w:r>
-      <w:proofErr w:type="spellStart"/>
-      <w:r>
-        <w:rPr>
-          <w:bCs w:val="0"/>
-        </w:rPr>
-        <w:t>products</w:t>
-      </w:r>
-      <w:proofErr w:type="spellEnd"/>
-      <w:r>
-        <w:rPr>
-          <w:bCs w:val="0"/>
-        </w:rPr>
-        <w:t xml:space="preserve"> для отображения каталога</w:t>
+        <w:t>ронтенд-приложения (React, Vue, Angular) могут использовать данные из /products для отображения каталога</w:t>
       </w:r>
       <w:r>
         <w:rPr>
@@ -28550,35 +24546,7 @@
         <w:rPr>
           <w:bCs w:val="0"/>
         </w:rPr>
-        <w:t>POST /</w:t>
-      </w:r>
-      <w:proofErr w:type="spellStart"/>
-      <w:r>
-        <w:rPr>
-          <w:bCs w:val="0"/>
-        </w:rPr>
-        <w:t>auth</w:t>
-      </w:r>
-      <w:proofErr w:type="spellEnd"/>
-      <w:r>
-        <w:rPr>
-          <w:bCs w:val="0"/>
-        </w:rPr>
-        <w:t>/</w:t>
-      </w:r>
-      <w:proofErr w:type="spellStart"/>
-      <w:r>
-        <w:rPr>
-          <w:bCs w:val="0"/>
-        </w:rPr>
-        <w:t>register</w:t>
-      </w:r>
-      <w:proofErr w:type="spellEnd"/>
-      <w:r>
-        <w:rPr>
-          <w:bCs w:val="0"/>
-        </w:rPr>
-        <w:t xml:space="preserve"> — регистрация пользователя с ролью</w:t>
+        <w:t>POST /auth/register — регистрация пользователя с ролью</w:t>
       </w:r>
       <w:r>
         <w:rPr>
@@ -28662,21 +24630,7 @@
         <w:rPr>
           <w:bCs w:val="0"/>
         </w:rPr>
-        <w:t>GET /</w:t>
-      </w:r>
-      <w:proofErr w:type="spellStart"/>
-      <w:r>
-        <w:rPr>
-          <w:bCs w:val="0"/>
-        </w:rPr>
-        <w:t>products</w:t>
-      </w:r>
-      <w:proofErr w:type="spellEnd"/>
-      <w:r>
-        <w:rPr>
-          <w:bCs w:val="0"/>
-        </w:rPr>
-        <w:t xml:space="preserve"> — получить список товаров (требуется роль ADMIN или EMPLOYEE)</w:t>
+        <w:t>GET /products — получить список товаров (требуется роль ADMIN или EMPLOYEE)</w:t>
       </w:r>
       <w:r>
         <w:rPr>
@@ -28700,21 +24654,7 @@
         <w:rPr>
           <w:bCs w:val="0"/>
         </w:rPr>
-        <w:t>POST /</w:t>
-      </w:r>
-      <w:proofErr w:type="spellStart"/>
-      <w:r>
-        <w:rPr>
-          <w:bCs w:val="0"/>
-        </w:rPr>
-        <w:t>products</w:t>
-      </w:r>
-      <w:proofErr w:type="spellEnd"/>
-      <w:r>
-        <w:rPr>
-          <w:bCs w:val="0"/>
-        </w:rPr>
-        <w:t xml:space="preserve"> — добавить новый товар (требуется роль ADMIN или EMPLOYEE).</w:t>
+        <w:t>POST /products — добавить новый товар (требуется роль ADMIN или EMPLOYEE).</w:t>
       </w:r>
     </w:p>
     <w:p>
@@ -28746,49 +24686,7 @@
         <w:rPr>
           <w:bCs w:val="0"/>
         </w:rPr>
-        <w:t xml:space="preserve">400 </w:t>
-      </w:r>
-      <w:proofErr w:type="spellStart"/>
-      <w:r>
-        <w:rPr>
-          <w:bCs w:val="0"/>
-        </w:rPr>
-        <w:t>Bad</w:t>
-      </w:r>
-      <w:proofErr w:type="spellEnd"/>
-      <w:r>
-        <w:rPr>
-          <w:bCs w:val="0"/>
-        </w:rPr>
-        <w:t xml:space="preserve"> </w:t>
-      </w:r>
-      <w:proofErr w:type="spellStart"/>
-      <w:r>
-        <w:rPr>
-          <w:bCs w:val="0"/>
-        </w:rPr>
-        <w:t>Request</w:t>
-      </w:r>
-      <w:proofErr w:type="spellEnd"/>
-      <w:r>
-        <w:rPr>
-          <w:bCs w:val="0"/>
-        </w:rPr>
-        <w:t xml:space="preserve"> — при </w:t>
-      </w:r>
-      <w:proofErr w:type="spellStart"/>
-      <w:r>
-        <w:rPr>
-          <w:bCs w:val="0"/>
-        </w:rPr>
-        <w:t>невалидных</w:t>
-      </w:r>
-      <w:proofErr w:type="spellEnd"/>
-      <w:r>
-        <w:rPr>
-          <w:bCs w:val="0"/>
-        </w:rPr>
-        <w:t xml:space="preserve"> данных (например, цена меньше нуля)</w:t>
+        <w:t>400 Bad Request — при невалидных данных (например, цена меньше нуля)</w:t>
       </w:r>
       <w:r>
         <w:rPr>
@@ -28812,21 +24710,7 @@
         <w:rPr>
           <w:bCs w:val="0"/>
         </w:rPr>
-        <w:t xml:space="preserve">401 </w:t>
-      </w:r>
-      <w:proofErr w:type="spellStart"/>
-      <w:r>
-        <w:rPr>
-          <w:bCs w:val="0"/>
-        </w:rPr>
-        <w:t>Unauthorized</w:t>
-      </w:r>
-      <w:proofErr w:type="spellEnd"/>
-      <w:r>
-        <w:rPr>
-          <w:bCs w:val="0"/>
-        </w:rPr>
-        <w:t xml:space="preserve"> — при попытке входа с неверными учетными данными</w:t>
+        <w:t>401 Unauthorized — при попытке входа с неверными учетными данными</w:t>
       </w:r>
       <w:r>
         <w:rPr>
@@ -28851,21 +24735,7 @@
           <w:bCs w:val="0"/>
         </w:rPr>
         <w:lastRenderedPageBreak/>
-        <w:t xml:space="preserve">403 </w:t>
-      </w:r>
-      <w:proofErr w:type="spellStart"/>
-      <w:r>
-        <w:rPr>
-          <w:bCs w:val="0"/>
-        </w:rPr>
-        <w:t>Forbidden</w:t>
-      </w:r>
-      <w:proofErr w:type="spellEnd"/>
-      <w:r>
-        <w:rPr>
-          <w:bCs w:val="0"/>
-        </w:rPr>
-        <w:t xml:space="preserve"> — при попытке доступа к защищённому ресурсу без нужной роли.</w:t>
+        <w:t>403 Forbidden — при попытке доступа к защищённому ресурсу без нужной роли.</w:t>
       </w:r>
     </w:p>
     <w:p>
@@ -29210,7 +25080,7 @@
           <w:rFonts w:eastAsia="Times New Roman" w:cs="Times New Roman"/>
           <w:color w:val="000000"/>
           <w:szCs w:val="24"/>
-          <w:lang w:val="en-US" w:eastAsia="ru-RU"/>
+          <w:lang w:eastAsia="ru-RU"/>
         </w:rPr>
       </w:pPr>
       <w:r>
@@ -29330,8 +25200,8 @@
       <w:bookmarkStart w:id="13" w:name="_Toc137507877"/>
       <w:bookmarkStart w:id="14" w:name="_Toc199295203"/>
       <w:bookmarkStart w:id="15" w:name="_Toc199838630"/>
-      <w:bookmarkStart w:id="16" w:name="_Hlk199702404"/>
-      <w:bookmarkStart w:id="17" w:name="_Toc200291182"/>
+      <w:bookmarkStart w:id="16" w:name="_Toc200291182"/>
+      <w:bookmarkStart w:id="17" w:name="_Hlk199702404"/>
       <w:r>
         <w:rPr>
           <w:rFonts w:eastAsia="Calibri"/>
@@ -29342,7 +25212,7 @@
       <w:bookmarkEnd w:id="13"/>
       <w:bookmarkEnd w:id="14"/>
       <w:bookmarkEnd w:id="15"/>
-      <w:bookmarkEnd w:id="17"/>
+      <w:bookmarkEnd w:id="16"/>
     </w:p>
     <w:p>
       <w:pPr>
@@ -29367,7 +25237,7 @@
       <w:bookmarkEnd w:id="20"/>
       <w:bookmarkEnd w:id="21"/>
     </w:p>
-    <w:bookmarkEnd w:id="16"/>
+    <w:bookmarkEnd w:id="17"/>
     <w:p>
       <w:pPr>
         <w:pStyle w:val="3"/>
@@ -29622,27 +25492,14 @@
       <w:r>
         <w:t xml:space="preserve">Таблица </w:t>
       </w:r>
-      <w:r>
-        <w:fldChar w:fldCharType="begin"/>
-      </w:r>
-      <w:r>
-        <w:instrText xml:space="preserve"> SEQ Таблица \* ARABIC </w:instrText>
-      </w:r>
-      <w:r>
-        <w:fldChar w:fldCharType="separate"/>
-      </w:r>
-      <w:r>
-        <w:rPr>
-          <w:noProof/>
-        </w:rPr>
-        <w:t>1</w:t>
-      </w:r>
-      <w:r>
-        <w:rPr>
-          <w:noProof/>
-        </w:rPr>
-        <w:fldChar w:fldCharType="end"/>
-      </w:r>
+      <w:fldSimple w:instr=" SEQ Таблица \* ARABIC ">
+        <w:r>
+          <w:rPr>
+            <w:noProof/>
+          </w:rPr>
+          <w:t>1</w:t>
+        </w:r>
+      </w:fldSimple>
       <w:r>
         <w:t xml:space="preserve"> – </w:t>
       </w:r>
@@ -30696,7 +26553,6 @@
                 <w:szCs w:val="24"/>
               </w:rPr>
             </w:pPr>
-            <w:proofErr w:type="spellStart"/>
             <w:r>
               <w:rPr>
                 <w:szCs w:val="24"/>
@@ -30710,7 +26566,6 @@
               </w:rPr>
               <w:t>ч</w:t>
             </w:r>
-            <w:proofErr w:type="spellEnd"/>
             <w:r>
               <w:rPr>
                 <w:szCs w:val="24"/>
@@ -30728,14 +26583,7 @@
               <w:rPr>
                 <w:szCs w:val="24"/>
               </w:rPr>
-              <w:t>/(</w:t>
-            </w:r>
-            <w:proofErr w:type="spellStart"/>
-            <w:r>
-              <w:rPr>
-                <w:szCs w:val="24"/>
-              </w:rPr>
-              <w:t>Д</w:t>
+              <w:t>/(Д</w:t>
             </w:r>
             <w:r>
               <w:rPr>
@@ -30748,14 +26596,7 @@
               <w:rPr>
                 <w:szCs w:val="24"/>
               </w:rPr>
-              <w:t>×Ч</w:t>
-            </w:r>
-            <w:proofErr w:type="spellEnd"/>
-            <w:r>
-              <w:rPr>
-                <w:szCs w:val="24"/>
-              </w:rPr>
-              <w:t>),</w:t>
+              <w:t>×Ч),</w:t>
             </w:r>
           </w:p>
         </w:tc>
@@ -30787,11 +26628,7 @@
         <w:pStyle w:val="12"/>
       </w:pPr>
       <w:r>
-        <w:t xml:space="preserve">где </w:t>
-      </w:r>
-      <w:proofErr w:type="spellStart"/>
-      <w:r>
-        <w:t>Д</w:t>
+        <w:t>где Д</w:t>
       </w:r>
       <w:r>
         <w:rPr>
@@ -30799,7 +26636,6 @@
         </w:rPr>
         <w:t>р</w:t>
       </w:r>
-      <w:proofErr w:type="spellEnd"/>
       <w:r>
         <w:t xml:space="preserve"> – среднее число рабочих дней в месяце;</w:t>
       </w:r>
@@ -30856,7 +26692,6 @@
           <w:szCs w:val="24"/>
         </w:rPr>
       </w:pPr>
-      <w:proofErr w:type="spellStart"/>
       <w:r>
         <w:rPr>
           <w:rFonts w:eastAsia="Calibri"/>
@@ -30872,7 +26707,6 @@
         </w:rPr>
         <w:t>ч</w:t>
       </w:r>
-      <w:proofErr w:type="spellEnd"/>
       <w:r>
         <w:rPr>
           <w:rFonts w:eastAsia="Calibri"/>
@@ -30927,7 +26761,6 @@
           <w:szCs w:val="24"/>
         </w:rPr>
       </w:pPr>
-      <w:proofErr w:type="spellStart"/>
       <w:r>
         <w:rPr>
           <w:rFonts w:eastAsia="Calibri"/>
@@ -30943,7 +26776,6 @@
         </w:rPr>
         <w:t>ч</w:t>
       </w:r>
-      <w:proofErr w:type="spellEnd"/>
       <w:r>
         <w:rPr>
           <w:rFonts w:eastAsia="Calibri"/>
@@ -31019,7 +26851,6 @@
                 <w:szCs w:val="24"/>
               </w:rPr>
             </w:pPr>
-            <w:proofErr w:type="spellStart"/>
             <w:r>
               <w:rPr>
                 <w:szCs w:val="24"/>
@@ -31033,19 +26864,11 @@
               </w:rPr>
               <w:t>осн</w:t>
             </w:r>
-            <w:proofErr w:type="spellEnd"/>
             <w:r>
               <w:rPr>
                 <w:szCs w:val="24"/>
               </w:rPr>
-              <w:t xml:space="preserve"> = </w:t>
-            </w:r>
-            <w:proofErr w:type="spellStart"/>
-            <w:r>
-              <w:rPr>
-                <w:szCs w:val="24"/>
-              </w:rPr>
-              <w:t>Ц</w:t>
+              <w:t xml:space="preserve"> = Ц</w:t>
             </w:r>
             <w:r>
               <w:rPr>
@@ -31058,14 +26881,7 @@
               <w:rPr>
                 <w:szCs w:val="24"/>
               </w:rPr>
-              <w:t>×Ч</w:t>
-            </w:r>
-            <w:proofErr w:type="spellEnd"/>
-            <w:r>
-              <w:rPr>
-                <w:szCs w:val="24"/>
-              </w:rPr>
-              <w:t>,</w:t>
+              <w:t>×Ч,</w:t>
             </w:r>
           </w:p>
         </w:tc>
@@ -31145,7 +26961,7 @@
           <w:rFonts w:eastAsia="Times New Roman" w:cs="Times New Roman"/>
           <w:kern w:val="0"/>
           <w:szCs w:val="24"/>
-          <w:lang w:val="en-US" w:eastAsia="ru-RU"/>
+          <w:lang w:eastAsia="ru-RU"/>
           <w14:ligatures w14:val="none"/>
         </w:rPr>
       </w:pPr>
@@ -31171,27 +26987,14 @@
         <w:lastRenderedPageBreak/>
         <w:t xml:space="preserve">Таблица </w:t>
       </w:r>
-      <w:r>
-        <w:fldChar w:fldCharType="begin"/>
-      </w:r>
-      <w:r>
-        <w:instrText xml:space="preserve"> SEQ Таблица \* ARABIC </w:instrText>
-      </w:r>
-      <w:r>
-        <w:fldChar w:fldCharType="separate"/>
-      </w:r>
-      <w:r>
-        <w:rPr>
-          <w:noProof/>
-        </w:rPr>
-        <w:t>2</w:t>
-      </w:r>
-      <w:r>
-        <w:rPr>
-          <w:noProof/>
-        </w:rPr>
-        <w:fldChar w:fldCharType="end"/>
-      </w:r>
+      <w:fldSimple w:instr=" SEQ Таблица \* ARABIC ">
+        <w:r>
+          <w:rPr>
+            <w:noProof/>
+          </w:rPr>
+          <w:t>2</w:t>
+        </w:r>
+      </w:fldSimple>
       <w:r>
         <w:t xml:space="preserve"> – Основная заработная плата работников</w:t>
       </w:r>
@@ -31685,7 +27488,6 @@
                 <w:szCs w:val="28"/>
               </w:rPr>
             </w:pPr>
-            <w:proofErr w:type="spellStart"/>
             <w:r>
               <w:t>ЗП</w:t>
             </w:r>
@@ -31695,13 +27497,8 @@
               </w:rPr>
               <w:t>доп</w:t>
             </w:r>
-            <w:proofErr w:type="spellEnd"/>
             <w:r>
-              <w:t xml:space="preserve"> = </w:t>
-            </w:r>
-            <w:proofErr w:type="spellStart"/>
-            <w:r>
-              <w:t>ЗП</w:t>
+              <w:t xml:space="preserve"> = ЗП</w:t>
             </w:r>
             <w:r>
               <w:rPr>
@@ -31709,7 +27506,6 @@
               </w:rPr>
               <w:t>осн</w:t>
             </w:r>
-            <w:proofErr w:type="spellEnd"/>
             <w:r>
               <w:rPr>
                 <w:lang w:val="en-US"/>
@@ -31742,11 +27538,7 @@
         <w:pStyle w:val="12"/>
       </w:pPr>
       <w:r>
-        <w:t xml:space="preserve">где </w:t>
-      </w:r>
-      <w:proofErr w:type="spellStart"/>
-      <w:r>
-        <w:t>ЗП</w:t>
+        <w:t>где ЗП</w:t>
       </w:r>
       <w:r>
         <w:rPr>
@@ -31754,7 +27546,6 @@
         </w:rPr>
         <w:t>осн</w:t>
       </w:r>
-      <w:proofErr w:type="spellEnd"/>
       <w:r>
         <w:t xml:space="preserve"> – основная заработная плата, руб.</w:t>
       </w:r>
@@ -31764,11 +27555,7 @@
         <w:pStyle w:val="12"/>
       </w:pPr>
       <w:r>
-        <w:t xml:space="preserve">Значение </w:t>
-      </w:r>
-      <w:proofErr w:type="spellStart"/>
-      <w:r>
-        <w:t>ЗП</w:t>
+        <w:t>Значение ЗП</w:t>
       </w:r>
       <w:r>
         <w:rPr>
@@ -31776,7 +27563,6 @@
         </w:rPr>
         <w:t>осн</w:t>
       </w:r>
-      <w:proofErr w:type="spellEnd"/>
       <w:r>
         <w:t>, взятое из таблицы 2, используется для расчёта дополнительной заработной платы</w:t>
       </w:r>
@@ -31810,7 +27596,6 @@
                 <w:szCs w:val="28"/>
               </w:rPr>
             </w:pPr>
-            <w:proofErr w:type="spellStart"/>
             <w:r>
               <w:t>ЗП</w:t>
             </w:r>
@@ -31820,7 +27605,6 @@
               </w:rPr>
               <w:t>доп</w:t>
             </w:r>
-            <w:proofErr w:type="spellEnd"/>
             <w:r>
               <w:t xml:space="preserve"> = </w:t>
             </w:r>
@@ -31999,9 +27783,6 @@
     <w:p>
       <w:pPr>
         <w:pStyle w:val="12"/>
-        <w:rPr>
-          <w:lang w:val="en-US"/>
-        </w:rPr>
       </w:pPr>
       <w:r>
         <w:t xml:space="preserve">Отчисления на социальное страхование составляют 30% от суммы основной и дополнительной заработной платы. </w:t>
@@ -32018,7 +27799,7 @@
           <w:color w:val="000000" w:themeColor="text1"/>
           <w:kern w:val="0"/>
           <w:szCs w:val="24"/>
-          <w:lang w:val="en-US" w:eastAsia="ru-RU"/>
+          <w:lang w:eastAsia="ru-RU"/>
           <w14:ligatures w14:val="none"/>
         </w:rPr>
       </w:pPr>
@@ -32059,7 +27840,6 @@
                 <w:szCs w:val="28"/>
               </w:rPr>
             </w:pPr>
-            <w:proofErr w:type="spellStart"/>
             <w:r>
               <w:t>З</w:t>
             </w:r>
@@ -32069,13 +27849,8 @@
               </w:rPr>
               <w:t>стр</w:t>
             </w:r>
-            <w:proofErr w:type="spellEnd"/>
             <w:r>
-              <w:t xml:space="preserve"> = (</w:t>
-            </w:r>
-            <w:proofErr w:type="spellStart"/>
-            <w:r>
-              <w:t>ЗП</w:t>
+              <w:t xml:space="preserve"> = (ЗП</w:t>
             </w:r>
             <w:r>
               <w:rPr>
@@ -32092,7 +27867,6 @@
               </w:rPr>
               <w:t>доп</w:t>
             </w:r>
-            <w:proofErr w:type="spellEnd"/>
             <w:r>
               <w:t>)×30%/100%,</w:t>
             </w:r>
@@ -32125,11 +27899,7 @@
         <w:pStyle w:val="12"/>
       </w:pPr>
       <w:r>
-        <w:t xml:space="preserve">где </w:t>
-      </w:r>
-      <w:proofErr w:type="spellStart"/>
-      <w:r>
-        <w:t>ЗП</w:t>
+        <w:t>где ЗП</w:t>
       </w:r>
       <w:r>
         <w:rPr>
@@ -32137,7 +27907,6 @@
         </w:rPr>
         <w:t>осн</w:t>
       </w:r>
-      <w:proofErr w:type="spellEnd"/>
       <w:r>
         <w:t xml:space="preserve"> – основная заработная плата, руб.;</w:t>
       </w:r>
@@ -32147,7 +27916,6 @@
         <w:pStyle w:val="12"/>
         <w:ind w:firstLine="1134"/>
       </w:pPr>
-      <w:proofErr w:type="spellStart"/>
       <w:r>
         <w:t>ЗП</w:t>
       </w:r>
@@ -32157,7 +27925,6 @@
         </w:rPr>
         <w:t>доп</w:t>
       </w:r>
-      <w:proofErr w:type="spellEnd"/>
       <w:r>
         <w:t xml:space="preserve"> – дополнительная заработная плата, руб.</w:t>
       </w:r>
@@ -32167,11 +27934,7 @@
         <w:pStyle w:val="12"/>
       </w:pPr>
       <w:r>
-        <w:t xml:space="preserve">Значение </w:t>
-      </w:r>
-      <w:proofErr w:type="spellStart"/>
-      <w:r>
-        <w:t>ЗП</w:t>
+        <w:t>Значение ЗП</w:t>
       </w:r>
       <w:r>
         <w:rPr>
@@ -32179,7 +27942,6 @@
         </w:rPr>
         <w:t>осн</w:t>
       </w:r>
-      <w:proofErr w:type="spellEnd"/>
       <w:r>
         <w:t xml:space="preserve"> взято из таблицы 2, а дополнительная заработная плата рассчитывается по формуле 3. На основании полученных данных вычислим величину отчислений с использованием формулы 4</w:t>
       </w:r>
@@ -32213,7 +27975,6 @@
                 <w:szCs w:val="28"/>
               </w:rPr>
             </w:pPr>
-            <w:proofErr w:type="spellStart"/>
             <w:r>
               <w:t>З</w:t>
             </w:r>
@@ -32223,7 +27984,6 @@
               </w:rPr>
               <w:t>стр</w:t>
             </w:r>
-            <w:proofErr w:type="spellEnd"/>
             <w:r>
               <w:t xml:space="preserve"> = </w:t>
             </w:r>
@@ -32309,27 +28069,14 @@
       <w:r>
         <w:t xml:space="preserve">Таблица </w:t>
       </w:r>
-      <w:r>
-        <w:fldChar w:fldCharType="begin"/>
-      </w:r>
-      <w:r>
-        <w:instrText xml:space="preserve"> SEQ Таблица \* ARABIC </w:instrText>
-      </w:r>
-      <w:r>
-        <w:fldChar w:fldCharType="separate"/>
-      </w:r>
-      <w:r>
-        <w:rPr>
-          <w:noProof/>
-        </w:rPr>
-        <w:t>3</w:t>
-      </w:r>
-      <w:r>
-        <w:rPr>
-          <w:noProof/>
-        </w:rPr>
-        <w:fldChar w:fldCharType="end"/>
-      </w:r>
+      <w:fldSimple w:instr=" SEQ Таблица \* ARABIC ">
+        <w:r>
+          <w:rPr>
+            <w:noProof/>
+          </w:rPr>
+          <w:t>3</w:t>
+        </w:r>
+      </w:fldSimple>
       <w:r>
         <w:t xml:space="preserve"> – Перечень программного обеспечения для выполнения работ</w:t>
       </w:r>
@@ -32525,21 +28272,12 @@
                 <w:lang w:val="en-US"/>
               </w:rPr>
             </w:pPr>
-            <w:proofErr w:type="spellStart"/>
             <w:r>
               <w:rPr>
                 <w:szCs w:val="28"/>
                 <w:lang w:val="en-US"/>
               </w:rPr>
-              <w:t>Intellij</w:t>
-            </w:r>
-            <w:proofErr w:type="spellEnd"/>
-            <w:r>
-              <w:rPr>
-                <w:szCs w:val="28"/>
-                <w:lang w:val="en-US"/>
-              </w:rPr>
-              <w:t xml:space="preserve"> IDEA Ultimate</w:t>
+              <w:t>Intellij IDEA Ultimate</w:t>
             </w:r>
           </w:p>
         </w:tc>
@@ -32610,19 +28348,11 @@
                 <w:lang w:val="en-US"/>
               </w:rPr>
             </w:pPr>
-            <w:proofErr w:type="spellStart"/>
             <w:r>
               <w:rPr>
                 <w:szCs w:val="28"/>
               </w:rPr>
-              <w:t>МойОфис</w:t>
-            </w:r>
-            <w:proofErr w:type="spellEnd"/>
-            <w:r>
-              <w:rPr>
-                <w:szCs w:val="28"/>
-              </w:rPr>
-              <w:t xml:space="preserve"> Персональный</w:t>
+              <w:t>МойОфис Персональный</w:t>
             </w:r>
           </w:p>
         </w:tc>
@@ -32814,11 +28544,7 @@
               <w:t>м</w:t>
             </w:r>
             <w:r>
-              <w:t xml:space="preserve"> = </w:t>
-            </w:r>
-            <w:proofErr w:type="spellStart"/>
-            <w:r>
-              <w:t>Н</w:t>
+              <w:t xml:space="preserve"> = Н</w:t>
             </w:r>
             <w:r>
               <w:rPr>
@@ -32827,11 +28553,7 @@
               <w:t>р</w:t>
             </w:r>
             <w:r>
-              <w:t>×Ц</w:t>
-            </w:r>
-            <w:proofErr w:type="spellEnd"/>
-            <w:r>
-              <w:t>,</w:t>
+              <w:t>×Ц,</w:t>
             </w:r>
           </w:p>
         </w:tc>
@@ -32863,11 +28585,7 @@
         <w:keepLines/>
       </w:pPr>
       <w:r>
-        <w:t xml:space="preserve">где </w:t>
-      </w:r>
-      <w:proofErr w:type="spellStart"/>
-      <w:r>
-        <w:t>Н</w:t>
+        <w:t>где Н</w:t>
       </w:r>
       <w:r>
         <w:rPr>
@@ -32875,7 +28593,6 @@
         </w:rPr>
         <w:t>р</w:t>
       </w:r>
-      <w:proofErr w:type="spellEnd"/>
       <w:r>
         <w:t xml:space="preserve"> – норма расхода материальных ресурсов в натуральных единицах;</w:t>
       </w:r>
@@ -32930,27 +28647,14 @@
         <w:lastRenderedPageBreak/>
         <w:t xml:space="preserve">Таблица </w:t>
       </w:r>
-      <w:r>
-        <w:fldChar w:fldCharType="begin"/>
-      </w:r>
-      <w:r>
-        <w:instrText xml:space="preserve"> SEQ Таблица \* ARABIC </w:instrText>
-      </w:r>
-      <w:r>
-        <w:fldChar w:fldCharType="separate"/>
-      </w:r>
-      <w:r>
-        <w:rPr>
-          <w:noProof/>
-        </w:rPr>
-        <w:t>4</w:t>
-      </w:r>
-      <w:r>
-        <w:rPr>
-          <w:noProof/>
-        </w:rPr>
-        <w:fldChar w:fldCharType="end"/>
-      </w:r>
+      <w:fldSimple w:instr=" SEQ Таблица \* ARABIC ">
+        <w:r>
+          <w:rPr>
+            <w:noProof/>
+          </w:rPr>
+          <w:t>4</w:t>
+        </w:r>
+      </w:fldSimple>
       <w:r>
         <w:t xml:space="preserve"> – Расчёт стоимости </w:t>
       </w:r>
@@ -33083,19 +28787,11 @@
                 <w:szCs w:val="28"/>
               </w:rPr>
             </w:pPr>
-            <w:proofErr w:type="spellStart"/>
             <w:r>
               <w:rPr>
                 <w:szCs w:val="28"/>
               </w:rPr>
-              <w:t>Флеш</w:t>
-            </w:r>
-            <w:proofErr w:type="spellEnd"/>
-            <w:r>
-              <w:rPr>
-                <w:szCs w:val="28"/>
-              </w:rPr>
-              <w:t>-накопитель USB 8Гб, шт.</w:t>
+              <w:t>Флеш-накопитель USB 8Гб, шт.</w:t>
             </w:r>
           </w:p>
         </w:tc>
@@ -33197,21 +28893,7 @@
               <w:rPr>
                 <w:szCs w:val="28"/>
               </w:rPr>
-              <w:t xml:space="preserve">Бумага, </w:t>
-            </w:r>
-            <w:proofErr w:type="spellStart"/>
-            <w:r>
-              <w:rPr>
-                <w:szCs w:val="28"/>
-              </w:rPr>
-              <w:t>уп</w:t>
-            </w:r>
-            <w:proofErr w:type="spellEnd"/>
-            <w:r>
-              <w:rPr>
-                <w:szCs w:val="28"/>
-              </w:rPr>
-              <w:t>.</w:t>
+              <w:t>Бумага, уп.</w:t>
             </w:r>
           </w:p>
         </w:tc>
@@ -33832,45 +29514,30 @@
         <w:t>:</w:t>
       </w:r>
       <w:r>
-        <w:rPr>
-          <w:lang w:val="en-US"/>
-        </w:rPr>
         <w:t xml:space="preserve"> </w:t>
       </w:r>
       <w:r>
         <w:t>34361,19</w:t>
       </w:r>
       <w:r>
-        <w:rPr>
-          <w:lang w:val="en-US"/>
-        </w:rPr>
         <w:t xml:space="preserve"> </w:t>
       </w:r>
       <w:r>
         <w:t>+</w:t>
       </w:r>
       <w:r>
-        <w:rPr>
-          <w:lang w:val="en-US"/>
-        </w:rPr>
         <w:t xml:space="preserve"> </w:t>
       </w:r>
       <w:r>
         <w:t>10308,35</w:t>
       </w:r>
       <w:r>
-        <w:rPr>
-          <w:lang w:val="en-US"/>
-        </w:rPr>
         <w:t xml:space="preserve"> </w:t>
       </w:r>
       <w:r>
         <w:t>+</w:t>
       </w:r>
       <w:r>
-        <w:rPr>
-          <w:lang w:val="en-US"/>
-        </w:rPr>
         <w:t xml:space="preserve"> </w:t>
       </w:r>
       <w:r>
@@ -33882,7 +29549,6 @@
       <w:r>
         <w:rPr>
           <w:szCs w:val="28"/>
-          <w:lang w:val="en-US"/>
         </w:rPr>
         <w:t xml:space="preserve"> </w:t>
       </w:r>
@@ -33890,9 +29556,6 @@
         <w:t>+</w:t>
       </w:r>
       <w:r>
-        <w:rPr>
-          <w:lang w:val="en-US"/>
-        </w:rPr>
         <w:t xml:space="preserve"> </w:t>
       </w:r>
       <w:r>
@@ -33910,7 +29573,6 @@
       <w:r>
         <w:rPr>
           <w:szCs w:val="28"/>
-          <w:lang w:val="en-US"/>
         </w:rPr>
         <w:t xml:space="preserve"> </w:t>
       </w:r>
@@ -33918,9 +29580,6 @@
         <w:t>+</w:t>
       </w:r>
       <w:r>
-        <w:rPr>
-          <w:lang w:val="en-US"/>
-        </w:rPr>
         <w:t xml:space="preserve"> </w:t>
       </w:r>
       <w:r>
@@ -33936,18 +29595,12 @@
         <w:t>71</w:t>
       </w:r>
       <w:r>
-        <w:rPr>
-          <w:lang w:val="en-US"/>
-        </w:rPr>
         <w:t xml:space="preserve"> </w:t>
       </w:r>
       <w:r>
         <w:t>=</w:t>
       </w:r>
       <w:r>
-        <w:rPr>
-          <w:lang w:val="en-US"/>
-        </w:rPr>
         <w:t xml:space="preserve"> </w:t>
       </w:r>
       <w:r>
@@ -33957,9 +29610,6 @@
         <w:t>,35</w:t>
       </w:r>
       <w:r>
-        <w:rPr>
-          <w:lang w:val="en-US"/>
-        </w:rPr>
         <w:t xml:space="preserve"> </w:t>
       </w:r>
       <w:r>
@@ -34062,7 +29712,6 @@
                 <w:szCs w:val="28"/>
               </w:rPr>
             </w:pPr>
-            <w:proofErr w:type="spellStart"/>
             <w:r>
               <w:t>Н</w:t>
             </w:r>
@@ -34072,7 +29721,6 @@
               </w:rPr>
               <w:t>р</w:t>
             </w:r>
-            <w:proofErr w:type="spellEnd"/>
             <w:r>
               <w:t xml:space="preserve"> = (Р</w:t>
             </w:r>
@@ -34127,9 +29775,6 @@
       </w:r>
       <w:r>
         <w:tab/>
-      </w:r>
-      <w:proofErr w:type="spellStart"/>
-      <w:r>
         <w:t>Р</w:t>
       </w:r>
       <w:r>
@@ -34138,7 +29783,6 @@
         </w:rPr>
         <w:t>эксп</w:t>
       </w:r>
-      <w:proofErr w:type="spellEnd"/>
       <w:r>
         <w:t xml:space="preserve"> – величина расходов на эксплуатацию, руб.</w:t>
       </w:r>
@@ -34168,7 +29812,6 @@
                 <w:szCs w:val="28"/>
               </w:rPr>
             </w:pPr>
-            <w:proofErr w:type="spellStart"/>
             <w:r>
               <w:t>Н</w:t>
             </w:r>
@@ -34178,7 +29821,6 @@
               </w:rPr>
               <w:t>р</w:t>
             </w:r>
-            <w:proofErr w:type="spellEnd"/>
             <w:r>
               <w:t xml:space="preserve"> = (</w:t>
             </w:r>
@@ -34237,27 +29879,14 @@
       <w:r>
         <w:t xml:space="preserve">Таблица </w:t>
       </w:r>
-      <w:r>
-        <w:fldChar w:fldCharType="begin"/>
-      </w:r>
-      <w:r>
-        <w:instrText xml:space="preserve"> SEQ Таблица \* ARABIC </w:instrText>
-      </w:r>
-      <w:r>
-        <w:fldChar w:fldCharType="separate"/>
-      </w:r>
-      <w:r>
-        <w:rPr>
-          <w:noProof/>
-        </w:rPr>
-        <w:t>5</w:t>
-      </w:r>
-      <w:r>
-        <w:rPr>
-          <w:noProof/>
-        </w:rPr>
-        <w:fldChar w:fldCharType="end"/>
-      </w:r>
+      <w:fldSimple w:instr=" SEQ Таблица \* ARABIC ">
+        <w:r>
+          <w:rPr>
+            <w:noProof/>
+          </w:rPr>
+          <w:t>5</w:t>
+        </w:r>
+      </w:fldSimple>
       <w:r>
         <w:t xml:space="preserve"> – Смета затрат на программный продукт</w:t>
       </w:r>
@@ -35223,7 +30852,6 @@
                 <w:szCs w:val="28"/>
               </w:rPr>
             </w:pPr>
-            <w:proofErr w:type="spellStart"/>
             <w:r>
               <w:t>Ц</w:t>
             </w:r>
@@ -35233,7 +30861,6 @@
               </w:rPr>
               <w:t>опт</w:t>
             </w:r>
-            <w:proofErr w:type="spellEnd"/>
             <w:r>
               <w:t xml:space="preserve"> = З×(1+Р),</w:t>
             </w:r>
@@ -35331,7 +30958,6 @@
               <w:ind w:right="-850" w:firstLine="33"/>
               <w:jc w:val="center"/>
             </w:pPr>
-            <w:proofErr w:type="spellStart"/>
             <w:r>
               <w:t>Ц</w:t>
             </w:r>
@@ -35341,7 +30967,6 @@
               </w:rPr>
               <w:t>опт</w:t>
             </w:r>
-            <w:proofErr w:type="spellEnd"/>
             <w:r>
               <w:t xml:space="preserve"> = </w:t>
             </w:r>
@@ -35429,11 +31054,7 @@
               </w:rPr>
             </w:pPr>
             <w:r>
-              <w:t xml:space="preserve">П = </w:t>
-            </w:r>
-            <w:proofErr w:type="spellStart"/>
-            <w:r>
-              <w:t>Ц</w:t>
+              <w:t>П = Ц</w:t>
             </w:r>
             <w:r>
               <w:rPr>
@@ -35441,7 +31062,6 @@
               </w:rPr>
               <w:t>опт</w:t>
             </w:r>
-            <w:proofErr w:type="spellEnd"/>
             <w:r>
               <w:t xml:space="preserve"> - З,</w:t>
             </w:r>
@@ -35652,15 +31272,7 @@
     </w:p>
     <w:p>
       <w:r>
-        <w:t xml:space="preserve">Для хранения данных используется реляционная система управления базами данных </w:t>
-      </w:r>
-      <w:proofErr w:type="spellStart"/>
-      <w:r>
-        <w:t>PostgreSQL</w:t>
-      </w:r>
-      <w:proofErr w:type="spellEnd"/>
-      <w:r>
-        <w:t xml:space="preserve"> , которая может быть применена вместо встроенной H2. Это гарантирует стабильность, производительность и надёжность при переходе к продакшн-среде. Благодаря</w:t>
+        <w:t>Для хранения данных используется реляционная система управления базами данных PostgreSQL , которая может быть применена вместо встроенной H2. Это гарантирует стабильность, производительность и надёжность при переходе к продакшн-среде. Благодаря</w:t>
       </w:r>
       <w:r>
         <w:tab/>
@@ -35672,42 +31284,16 @@
     <w:p>
       <w:r>
         <w:lastRenderedPageBreak/>
-        <w:t xml:space="preserve">Особое внимание было уделено тестированию. Программа покрыта </w:t>
-      </w:r>
-      <w:proofErr w:type="spellStart"/>
-      <w:r>
-        <w:t>unit</w:t>
-      </w:r>
-      <w:proofErr w:type="spellEnd"/>
-      <w:r>
-        <w:t xml:space="preserve">-тестами, написанными с использованием </w:t>
-      </w:r>
-      <w:proofErr w:type="spellStart"/>
-      <w:r>
-        <w:t>JUnit</w:t>
-      </w:r>
-      <w:proofErr w:type="spellEnd"/>
-      <w:r>
-        <w:t xml:space="preserve"> 5 и </w:t>
-      </w:r>
-      <w:proofErr w:type="spellStart"/>
-      <w:r>
-        <w:t>Mockito</w:t>
-      </w:r>
-      <w:proofErr w:type="spellEnd"/>
-      <w:r>
-        <w:t>,</w:t>
+        <w:t xml:space="preserve">Особое внимание было уделено тестированию. Программа покрыта unit-тестами, написанными с использованием JUnit 5 и </w:t>
+      </w:r>
+      <w:r>
+        <w:t>Mockito,</w:t>
       </w:r>
       <w:r>
         <w:t xml:space="preserve"> которые проверяют корректность регистрации, аутентификации, работы с товарами и обработки ошибок. Тестирование проводилось без запуска сервера с помощью </w:t>
       </w:r>
-      <w:proofErr w:type="spellStart"/>
-      <w:r>
-        <w:t>MockMvc</w:t>
-      </w:r>
-      <w:proofErr w:type="spellEnd"/>
-      <w:r>
-        <w:t>,</w:t>
+      <w:r>
+        <w:t>MockMvc,</w:t>
       </w:r>
       <w:r>
         <w:t xml:space="preserve"> что позволило заранее выявить возможные проблемы и гарантировать стабильность работы всех компонентов.</w:t>
@@ -35715,31 +31301,10 @@
     </w:p>
     <w:p>
       <w:r>
-        <w:t xml:space="preserve">Система использует JWT (JSON Web </w:t>
-      </w:r>
-      <w:proofErr w:type="spellStart"/>
-      <w:r>
-        <w:t>Token</w:t>
-      </w:r>
-      <w:proofErr w:type="spellEnd"/>
-      <w:r>
-        <w:t xml:space="preserve">) для </w:t>
-      </w:r>
-      <w:proofErr w:type="spellStart"/>
-      <w:r>
-        <w:t>stateless</w:t>
-      </w:r>
-      <w:proofErr w:type="spellEnd"/>
-      <w:r>
-        <w:t xml:space="preserve">-аутентификации, что повышает масштабируемость и упрощает управление сессиями. Пароли пользователей сохраняются в зашифрованном виде с использованием алгоритма </w:t>
-      </w:r>
-      <w:proofErr w:type="spellStart"/>
-      <w:r>
-        <w:t>BCrypt</w:t>
-      </w:r>
-      <w:proofErr w:type="spellEnd"/>
-      <w:r>
-        <w:t>,</w:t>
+        <w:t xml:space="preserve">Система использует JWT (JSON Web Token) для stateless-аутентификации, что повышает масштабируемость и упрощает управление сессиями. Пароли пользователей сохраняются в зашифрованном виде с использованием алгоритма </w:t>
+      </w:r>
+      <w:r>
+        <w:t>BCrypt,</w:t>
       </w:r>
       <w:r>
         <w:t xml:space="preserve"> что предотвращает их восстановление даже в случае компрометации базы данных. Входные данные проверяются на уровне контроллеров с помощью аннотаций JSR-</w:t>
@@ -35753,55 +31318,7 @@
     </w:p>
     <w:p>
       <w:r>
-        <w:t xml:space="preserve">Настройки безопасности централизованно управляются через класс </w:t>
-      </w:r>
-      <w:proofErr w:type="spellStart"/>
-      <w:r>
-        <w:t>SecurityConfig</w:t>
-      </w:r>
-      <w:proofErr w:type="spellEnd"/>
-      <w:r>
-        <w:t xml:space="preserve">. Здесь определены политики доступа, заголовки безопасности (Content-Security-Policy, </w:t>
-      </w:r>
-      <w:proofErr w:type="spellStart"/>
-      <w:r>
-        <w:t>Cache</w:t>
-      </w:r>
-      <w:proofErr w:type="spellEnd"/>
-      <w:r>
-        <w:t xml:space="preserve">-Control, </w:t>
-      </w:r>
-      <w:proofErr w:type="spellStart"/>
-      <w:r>
-        <w:t>Pragma</w:t>
-      </w:r>
-      <w:proofErr w:type="spellEnd"/>
-      <w:r>
-        <w:t>) и параметры сессии (</w:t>
-      </w:r>
-      <w:proofErr w:type="spellStart"/>
-      <w:r>
-        <w:t>stateless</w:t>
-      </w:r>
-      <w:proofErr w:type="spellEnd"/>
-      <w:r>
-        <w:t xml:space="preserve">). Фильтр </w:t>
-      </w:r>
-      <w:proofErr w:type="spellStart"/>
-      <w:r>
-        <w:t>JwtFilter</w:t>
-      </w:r>
-      <w:proofErr w:type="spellEnd"/>
-      <w:r>
-        <w:t xml:space="preserve"> проверяет наличие и валидность токена до начала выполнения контроллера, что обеспечивает защиту всех защищённых </w:t>
-      </w:r>
-      <w:proofErr w:type="spellStart"/>
-      <w:r>
-        <w:t>эндпоинтов</w:t>
-      </w:r>
-      <w:proofErr w:type="spellEnd"/>
-      <w:r>
-        <w:t>.</w:t>
+        <w:t>Настройки безопасности централизованно управляются через класс SecurityConfig. Здесь определены политики доступа, заголовки безопасности (Content-Security-Policy, Cache-Control, Pragma) и параметры сессии (stateless). Фильтр JwtFilter проверяет наличие и валидность токена до начала выполнения контроллера, что обеспечивает защиту всех защищённых эндпоинтов.</w:t>
       </w:r>
     </w:p>
     <w:p>
@@ -35811,15 +31328,7 @@
     </w:p>
     <w:p>
       <w:r>
-        <w:t xml:space="preserve">Логирование действий пользователей выполнено с использованием библиотеки SLF4J и аннотации @Slf4j из </w:t>
-      </w:r>
-      <w:proofErr w:type="spellStart"/>
-      <w:r>
-        <w:t>Lombok</w:t>
-      </w:r>
-      <w:proofErr w:type="spellEnd"/>
-      <w:r>
-        <w:t>. ID пользователя записывается в MDC, что позволяет точно трассировать действия конкретного клиента и анализировать логи для диагностики проблем.</w:t>
+        <w:t>Логирование действий пользователей выполнено с использованием библиотеки SLF4J и аннотации @Slf4j из Lombok. ID пользователя записывается в MDC, что позволяет точно трассировать действия конкретного клиента и анализировать логи для диагностики проблем.</w:t>
       </w:r>
     </w:p>
     <w:p>
@@ -36984,15 +32493,7 @@
         <w:ind w:left="0" w:firstLine="709"/>
       </w:pPr>
       <w:r>
-        <w:t xml:space="preserve">ГОСТ 2.701—2008 Единая система конструкторской документации. Схемы. Виды и типы. Общие требования к выполнению. – М.: </w:t>
-      </w:r>
-      <w:proofErr w:type="spellStart"/>
-      <w:r>
-        <w:t>Стандартинформ</w:t>
-      </w:r>
-      <w:proofErr w:type="spellEnd"/>
-      <w:r>
-        <w:t>, 2009. – 15 с. (Дата обращения: 15.0</w:t>
+        <w:t>ГОСТ 2.701—2008 Единая система конструкторской документации. Схемы. Виды и типы. Общие требования к выполнению. – М.: Стандартинформ, 2009. – 15 с. (Дата обращения: 15.0</w:t>
       </w:r>
       <w:r>
         <w:t>3</w:t>
@@ -37022,89 +32523,11 @@
       <w:r>
         <w:t xml:space="preserve">ГОСТ 2.743—91 Единая система конструкторской документации. Обозначения условные графические в схемах. </w:t>
       </w:r>
-      <w:proofErr w:type="spellStart"/>
-      <w:r>
-        <w:rPr>
-          <w:lang w:val="en-US"/>
-        </w:rPr>
-        <w:t>Элементы</w:t>
-      </w:r>
-      <w:proofErr w:type="spellEnd"/>
-      <w:r>
-        <w:rPr>
-          <w:lang w:val="en-US"/>
-        </w:rPr>
-        <w:t xml:space="preserve"> </w:t>
-      </w:r>
-      <w:proofErr w:type="spellStart"/>
-      <w:r>
-        <w:rPr>
-          <w:lang w:val="en-US"/>
-        </w:rPr>
-        <w:t>цифровой</w:t>
-      </w:r>
-      <w:proofErr w:type="spellEnd"/>
-      <w:r>
-        <w:rPr>
-          <w:lang w:val="en-US"/>
-        </w:rPr>
-        <w:t xml:space="preserve"> </w:t>
-      </w:r>
-      <w:proofErr w:type="spellStart"/>
-      <w:r>
-        <w:rPr>
-          <w:lang w:val="en-US"/>
-        </w:rPr>
-        <w:t>техники</w:t>
-      </w:r>
-      <w:proofErr w:type="spellEnd"/>
-      <w:r>
-        <w:rPr>
-          <w:lang w:val="en-US"/>
-        </w:rPr>
-        <w:t xml:space="preserve">. – М.: </w:t>
-      </w:r>
-      <w:proofErr w:type="spellStart"/>
-      <w:r>
-        <w:rPr>
-          <w:lang w:val="en-US"/>
-        </w:rPr>
-        <w:t>Стандартинформ</w:t>
-      </w:r>
-      <w:proofErr w:type="spellEnd"/>
-      <w:r>
-        <w:rPr>
-          <w:lang w:val="en-US"/>
-        </w:rPr>
-        <w:t>, 2009. – 62 с. (</w:t>
-      </w:r>
-      <w:proofErr w:type="spellStart"/>
-      <w:r>
-        <w:rPr>
-          <w:lang w:val="en-US"/>
-        </w:rPr>
-        <w:t>Дата</w:t>
-      </w:r>
-      <w:proofErr w:type="spellEnd"/>
-      <w:r>
-        <w:rPr>
-          <w:lang w:val="en-US"/>
-        </w:rPr>
-        <w:t xml:space="preserve"> </w:t>
-      </w:r>
-      <w:proofErr w:type="spellStart"/>
-      <w:r>
-        <w:rPr>
-          <w:lang w:val="en-US"/>
-        </w:rPr>
-        <w:t>обращения</w:t>
-      </w:r>
-      <w:proofErr w:type="spellEnd"/>
-      <w:r>
-        <w:rPr>
-          <w:lang w:val="en-US"/>
-        </w:rPr>
-        <w:t>: 15.0</w:t>
+      <w:r>
+        <w:rPr>
+          <w:lang w:val="en-US"/>
+        </w:rPr>
+        <w:t>Элементы цифровой техники. – М.: Стандартинформ, 2009. – 62 с. (Дата обращения: 15.0</w:t>
       </w:r>
       <w:r>
         <w:t>4</w:t>
@@ -37135,15 +32558,13 @@
         <w:ind w:left="0" w:firstLine="709"/>
       </w:pPr>
       <w:r>
-        <w:t xml:space="preserve">ГОСТ Р 7.0.97—2016. Требования к оформлению документов. (Дата обращения: 15.09.2024) 1.  ГОСТ 2.701—2008 Единая система конструкторской документации. Схемы. Виды и типы. Общие требования к выполнению. – М.: </w:t>
-      </w:r>
-      <w:proofErr w:type="spellStart"/>
-      <w:r>
-        <w:t>Стандартинформ</w:t>
-      </w:r>
-      <w:proofErr w:type="spellEnd"/>
-      <w:r>
-        <w:t>, 2009. – 15 с.</w:t>
+        <w:t>ГОСТ Р 7.0.97—2016. Требования к оформлению документов. (Дата обращения: 15.09.2024) 1.  ГОСТ 2.701—2008 Единая система конструкторской документации. Схемы. Виды и типы. Общие требования к выполнению. – М.: Стандартинформ, 2009. – 15 с</w:t>
+      </w:r>
+      <w:r>
+        <w:rPr>
+          <w:lang w:val="en-US"/>
+        </w:rPr>
+        <w:t>;</w:t>
       </w:r>
     </w:p>
     <w:p>
@@ -37161,61 +32582,17 @@
       <w:r>
         <w:t xml:space="preserve">ГОСТ 2.743—91 Единая система конструкторской документации. Обозначения условные графические в схемах. </w:t>
       </w:r>
-      <w:proofErr w:type="spellStart"/>
-      <w:r>
-        <w:rPr>
-          <w:lang w:val="en-US"/>
-        </w:rPr>
-        <w:t>Элементы</w:t>
-      </w:r>
-      <w:proofErr w:type="spellEnd"/>
-      <w:r>
-        <w:rPr>
-          <w:lang w:val="en-US"/>
-        </w:rPr>
-        <w:t xml:space="preserve"> </w:t>
-      </w:r>
-      <w:proofErr w:type="spellStart"/>
-      <w:r>
-        <w:rPr>
-          <w:lang w:val="en-US"/>
-        </w:rPr>
-        <w:t>цифровой</w:t>
-      </w:r>
-      <w:proofErr w:type="spellEnd"/>
-      <w:r>
-        <w:rPr>
-          <w:lang w:val="en-US"/>
-        </w:rPr>
-        <w:t xml:space="preserve"> </w:t>
-      </w:r>
-      <w:proofErr w:type="spellStart"/>
-      <w:r>
-        <w:rPr>
-          <w:lang w:val="en-US"/>
-        </w:rPr>
-        <w:t>техники</w:t>
-      </w:r>
-      <w:proofErr w:type="spellEnd"/>
-      <w:r>
-        <w:rPr>
-          <w:lang w:val="en-US"/>
-        </w:rPr>
-        <w:t xml:space="preserve">. – М.: </w:t>
-      </w:r>
-      <w:proofErr w:type="spellStart"/>
-      <w:r>
-        <w:rPr>
-          <w:lang w:val="en-US"/>
-        </w:rPr>
-        <w:t>Стандартинформ</w:t>
-      </w:r>
-      <w:proofErr w:type="spellEnd"/>
-      <w:r>
-        <w:rPr>
-          <w:lang w:val="en-US"/>
-        </w:rPr>
-        <w:t>, 2009. – 62 с.</w:t>
+      <w:r>
+        <w:rPr>
+          <w:lang w:val="en-US"/>
+        </w:rPr>
+        <w:t>Элементы цифровой техники. – М.: Стандартинформ, 2009. – 62 с</w:t>
+      </w:r>
+      <w:r>
+        <w:rPr>
+          <w:lang w:val="en-US"/>
+        </w:rPr>
+        <w:t>;</w:t>
       </w:r>
     </w:p>
     <w:p>
@@ -37228,7 +32605,13 @@
         <w:ind w:left="0" w:firstLine="709"/>
       </w:pPr>
       <w:r>
-        <w:t xml:space="preserve">ГОСТ Р 7.0.97—2016. Требования к оформлению документов. </w:t>
+        <w:t>ГОСТ Р 7.0.97—2016. Требования к оформлению документов</w:t>
+      </w:r>
+      <w:r>
+        <w:rPr>
+          <w:lang w:val="en-US"/>
+        </w:rPr>
+        <w:t>;</w:t>
       </w:r>
     </w:p>
     <w:p>
@@ -37249,7 +32632,28 @@
           <w:noProof/>
           <w:lang w:val="en-US"/>
         </w:rPr>
-        <w:t>Walls C. Spring Boot in Action . – Shelter Island: Manning Publications, 2016. – 264 с.</w:t>
+        <w:t>Walls</w:t>
+      </w:r>
+      <w:r>
+        <w:rPr>
+          <w:noProof/>
+          <w:lang w:val="en-US"/>
+        </w:rPr>
+        <w:t>,</w:t>
+      </w:r>
+      <w:r>
+        <w:rPr>
+          <w:noProof/>
+          <w:lang w:val="en-US"/>
+        </w:rPr>
+        <w:t xml:space="preserve"> C. Spring Boot in Action . – Shelter Island: Manning Publications, 2016. – 264 с</w:t>
+      </w:r>
+      <w:r>
+        <w:rPr>
+          <w:noProof/>
+          <w:lang w:val="en-US"/>
+        </w:rPr>
+        <w:t>;</w:t>
       </w:r>
     </w:p>
     <w:p>
@@ -37270,7 +32674,28 @@
           <w:noProof/>
           <w:lang w:val="en-US"/>
         </w:rPr>
-        <w:t>Sharma S., Verma V. Spring Boot: Beginner's Guide . – Birmingham: Packt Publishing, 2018. – 316 с.</w:t>
+        <w:t>Sharma</w:t>
+      </w:r>
+      <w:r>
+        <w:rPr>
+          <w:noProof/>
+          <w:lang w:val="en-US"/>
+        </w:rPr>
+        <w:t>,</w:t>
+      </w:r>
+      <w:r>
+        <w:rPr>
+          <w:noProof/>
+          <w:lang w:val="en-US"/>
+        </w:rPr>
+        <w:t xml:space="preserve"> S., Verma V. Spring Boot: Beginner's Guide . – Birmingham: Packt Publishing, 2018. – 316 с</w:t>
+      </w:r>
+      <w:r>
+        <w:rPr>
+          <w:noProof/>
+          <w:lang w:val="en-US"/>
+        </w:rPr>
+        <w:t>;</w:t>
       </w:r>
     </w:p>
     <w:p>
@@ -37291,7 +32716,28 @@
           <w:noProof/>
           <w:lang w:val="en-US"/>
         </w:rPr>
-        <w:t>Hunter R. Spring Security Essentials . – Birmingham: Packt Publishing, 2015. – 150 с.</w:t>
+        <w:t>Hunter</w:t>
+      </w:r>
+      <w:r>
+        <w:rPr>
+          <w:noProof/>
+          <w:lang w:val="en-US"/>
+        </w:rPr>
+        <w:t>,</w:t>
+      </w:r>
+      <w:r>
+        <w:rPr>
+          <w:noProof/>
+          <w:lang w:val="en-US"/>
+        </w:rPr>
+        <w:t xml:space="preserve"> R. Spring Security Essentials . – Birmingham: Packt Publishing, 2015. – 150 с</w:t>
+      </w:r>
+      <w:r>
+        <w:rPr>
+          <w:noProof/>
+          <w:lang w:val="en-US"/>
+        </w:rPr>
+        <w:t>;</w:t>
       </w:r>
     </w:p>
     <w:p>
@@ -37312,7 +32758,28 @@
           <w:noProof/>
           <w:lang w:val="en-US"/>
         </w:rPr>
-        <w:t>Heffner J., Laranjeira R. PostgreSQL: Up and Running . – Sebastopol: O'Reilly Media, 2017. – 322 с.</w:t>
+        <w:t>Heffner</w:t>
+      </w:r>
+      <w:r>
+        <w:rPr>
+          <w:noProof/>
+          <w:lang w:val="en-US"/>
+        </w:rPr>
+        <w:t>,</w:t>
+      </w:r>
+      <w:r>
+        <w:rPr>
+          <w:noProof/>
+          <w:lang w:val="en-US"/>
+        </w:rPr>
+        <w:t xml:space="preserve"> J., Laranjeira R. PostgreSQL: Up and Running . – Sebastopol: O'Reilly Media, 2017. – 322 с</w:t>
+      </w:r>
+      <w:r>
+        <w:rPr>
+          <w:noProof/>
+          <w:lang w:val="en-US"/>
+        </w:rPr>
+        <w:t>;</w:t>
       </w:r>
     </w:p>
     <w:p>
@@ -37333,7 +32800,28 @@
           <w:noProof/>
           <w:lang w:val="en-US"/>
         </w:rPr>
-        <w:t>Zed Y. Practical API Security: Securing REST APIs from Attackers . – Berkeley: Apress, 2016. – 160 с.</w:t>
+        <w:t>Zed</w:t>
+      </w:r>
+      <w:r>
+        <w:rPr>
+          <w:noProof/>
+          <w:lang w:val="en-US"/>
+        </w:rPr>
+        <w:t>,</w:t>
+      </w:r>
+      <w:r>
+        <w:rPr>
+          <w:noProof/>
+          <w:lang w:val="en-US"/>
+        </w:rPr>
+        <w:t xml:space="preserve"> Y. Practical API Security: Securing REST APIs from Attackers . – Berkeley: Apress, 2016. – 160 с</w:t>
+      </w:r>
+      <w:r>
+        <w:rPr>
+          <w:noProof/>
+          <w:lang w:val="en-US"/>
+        </w:rPr>
+        <w:t>;</w:t>
       </w:r>
     </w:p>
     <w:p>
@@ -37354,7 +32842,28 @@
           <w:noProof/>
           <w:lang w:val="en-US"/>
         </w:rPr>
-        <w:t>Steel C., Nagappan M., Woods D. Securing DevOps: Security for Cloud-based Applications and Infrastructures . – San Francisco: No Starch Press, 2017. – 342 с.</w:t>
+        <w:t>Steel</w:t>
+      </w:r>
+      <w:r>
+        <w:rPr>
+          <w:noProof/>
+          <w:lang w:val="en-US"/>
+        </w:rPr>
+        <w:t>,</w:t>
+      </w:r>
+      <w:r>
+        <w:rPr>
+          <w:noProof/>
+          <w:lang w:val="en-US"/>
+        </w:rPr>
+        <w:t xml:space="preserve"> C., Nagappan M., Woods D. Securing DevOps: Security for Cloud-based Applications and Infrastructures . – San Francisco: No Starch Press, 2017. – 342 с</w:t>
+      </w:r>
+      <w:r>
+        <w:rPr>
+          <w:noProof/>
+          <w:lang w:val="en-US"/>
+        </w:rPr>
+        <w:t>;</w:t>
       </w:r>
     </w:p>
     <w:p>
@@ -37483,27 +32992,14 @@
       <w:r>
         <w:t>Рисунок А.</w:t>
       </w:r>
-      <w:r>
-        <w:fldChar w:fldCharType="begin"/>
-      </w:r>
-      <w:r>
-        <w:instrText xml:space="preserve"> SEQ Рисунок_А \* ARABIC </w:instrText>
-      </w:r>
-      <w:r>
-        <w:fldChar w:fldCharType="separate"/>
-      </w:r>
-      <w:r>
-        <w:rPr>
-          <w:noProof/>
-        </w:rPr>
-        <w:t>1</w:t>
-      </w:r>
-      <w:r>
-        <w:rPr>
-          <w:noProof/>
-        </w:rPr>
-        <w:fldChar w:fldCharType="end"/>
-      </w:r>
+      <w:fldSimple w:instr=" SEQ Рисунок_А \* ARABIC ">
+        <w:r>
+          <w:rPr>
+            <w:noProof/>
+          </w:rPr>
+          <w:t>1</w:t>
+        </w:r>
+      </w:fldSimple>
       <w:r>
         <w:t xml:space="preserve"> </w:t>
       </w:r>
@@ -37568,27 +33064,14 @@
       <w:r>
         <w:t>Рисунок А.</w:t>
       </w:r>
-      <w:r>
-        <w:fldChar w:fldCharType="begin"/>
-      </w:r>
-      <w:r>
-        <w:instrText xml:space="preserve"> SEQ Рисунок_А \* ARABIC </w:instrText>
-      </w:r>
-      <w:r>
-        <w:fldChar w:fldCharType="separate"/>
-      </w:r>
-      <w:r>
-        <w:rPr>
-          <w:noProof/>
-        </w:rPr>
-        <w:t>2</w:t>
-      </w:r>
-      <w:r>
-        <w:rPr>
-          <w:noProof/>
-        </w:rPr>
-        <w:fldChar w:fldCharType="end"/>
-      </w:r>
+      <w:fldSimple w:instr=" SEQ Рисунок_А \* ARABIC ">
+        <w:r>
+          <w:rPr>
+            <w:noProof/>
+          </w:rPr>
+          <w:t>2</w:t>
+        </w:r>
+      </w:fldSimple>
       <w:r>
         <w:t xml:space="preserve"> </w:t>
       </w:r>
@@ -37969,6 +33452,9 @@
         <w:ind w:firstLine="0"/>
       </w:pPr>
       <w:r>
+        <w:rPr>
+          <w:noProof/>
+        </w:rPr>
         <w:lastRenderedPageBreak/>
         <w:drawing>
           <wp:inline distT="0" distB="0" distL="0" distR="0" wp14:anchorId="5A04B537" wp14:editId="241664C2">
@@ -38012,10 +33498,7 @@
         <w:pStyle w:val="a5"/>
       </w:pPr>
       <w:r>
-        <w:t>Рисунок А.</w:t>
-      </w:r>
-      <w:r>
-        <w:t>8</w:t>
+        <w:t>Рисунок А.8</w:t>
       </w:r>
       <w:r>
         <w:t xml:space="preserve"> –</w:t>
@@ -38122,31 +33605,19 @@
     <w:p>
       <w:pPr>
         <w:ind w:firstLine="0"/>
+        <w:jc w:val="center"/>
       </w:pPr>
       <w:r>
         <w:t>Рисунок Б.</w:t>
       </w:r>
-      <w:r>
-        <w:fldChar w:fldCharType="begin"/>
-      </w:r>
-      <w:r>
-        <w:instrText xml:space="preserve"> SEQ Рисунок_Б \* ARABIC </w:instrText>
-      </w:r>
-      <w:r>
-        <w:fldChar w:fldCharType="separate"/>
-      </w:r>
-      <w:r>
-        <w:rPr>
-          <w:noProof/>
-        </w:rPr>
-        <w:t>1</w:t>
-      </w:r>
-      <w:r>
-        <w:rPr>
-          <w:noProof/>
-        </w:rPr>
-        <w:fldChar w:fldCharType="end"/>
-      </w:r>
+      <w:fldSimple w:instr=" SEQ Рисунок_Б \* ARABIC ">
+        <w:r>
+          <w:rPr>
+            <w:noProof/>
+          </w:rPr>
+          <w:t>1</w:t>
+        </w:r>
+      </w:fldSimple>
       <w:r>
         <w:t xml:space="preserve"> </w:t>
       </w:r>
@@ -38233,6 +33704,7 @@
     <w:p>
       <w:pPr>
         <w:ind w:firstLine="0"/>
+        <w:jc w:val="center"/>
       </w:pPr>
       <w:r>
         <w:t>Рисунок Б.</w:t>
@@ -38346,31 +33818,19 @@
     <w:p>
       <w:pPr>
         <w:ind w:firstLine="0"/>
+        <w:jc w:val="center"/>
       </w:pPr>
       <w:r>
         <w:t>Рисунок В.</w:t>
       </w:r>
-      <w:r>
-        <w:fldChar w:fldCharType="begin"/>
-      </w:r>
-      <w:r>
-        <w:instrText xml:space="preserve"> SEQ Рисунок_В \* ARABIC </w:instrText>
-      </w:r>
-      <w:r>
-        <w:fldChar w:fldCharType="separate"/>
-      </w:r>
-      <w:r>
-        <w:rPr>
-          <w:noProof/>
-        </w:rPr>
-        <w:t>1</w:t>
-      </w:r>
-      <w:r>
-        <w:rPr>
-          <w:noProof/>
-        </w:rPr>
-        <w:fldChar w:fldCharType="end"/>
-      </w:r>
+      <w:fldSimple w:instr=" SEQ Рисунок_В \* ARABIC ">
+        <w:r>
+          <w:rPr>
+            <w:noProof/>
+          </w:rPr>
+          <w:t>1</w:t>
+        </w:r>
+      </w:fldSimple>
       <w:r>
         <w:t xml:space="preserve"> – </w:t>
       </w:r>
@@ -38430,6 +33890,7 @@
     <w:p>
       <w:pPr>
         <w:ind w:firstLine="0"/>
+        <w:jc w:val="center"/>
         <w:rPr>
           <w:noProof/>
         </w:rPr>
@@ -38587,21 +34048,7 @@
         <w:rPr>
           <w:lang w:val="en-US"/>
         </w:rPr>
-        <w:t xml:space="preserve">    </w:t>
-      </w:r>
-      <w:proofErr w:type="spellStart"/>
-      <w:r>
-        <w:rPr>
-          <w:lang w:val="en-US"/>
-        </w:rPr>
-        <w:t>password_hash</w:t>
-      </w:r>
-      <w:proofErr w:type="spellEnd"/>
-      <w:r>
-        <w:rPr>
-          <w:lang w:val="en-US"/>
-        </w:rPr>
-        <w:t xml:space="preserve"> VARCHAR(255) NOT NULL,</w:t>
+        <w:t xml:space="preserve">    password_hash VARCHAR(255) NOT NULL,</w:t>
       </w:r>
     </w:p>
     <w:p>
@@ -38665,30 +34112,8 @@
         <w:rPr>
           <w:lang w:val="en-US"/>
         </w:rPr>
-        <w:t xml:space="preserve">-- 2. </w:t>
-      </w:r>
-      <w:proofErr w:type="spellStart"/>
-      <w:r>
-        <w:rPr>
-          <w:lang w:val="en-US"/>
-        </w:rPr>
-        <w:t>Таблица</w:t>
-      </w:r>
-      <w:proofErr w:type="spellEnd"/>
-      <w:r>
-        <w:rPr>
-          <w:lang w:val="en-US"/>
-        </w:rPr>
-        <w:t xml:space="preserve"> </w:t>
-      </w:r>
-      <w:proofErr w:type="spellStart"/>
-      <w:r>
-        <w:rPr>
-          <w:lang w:val="en-US"/>
-        </w:rPr>
-        <w:t>товаров</w:t>
-      </w:r>
-      <w:proofErr w:type="spellEnd"/>
+        <w:t>-- 2. Таблица товаров</w:t>
+      </w:r>
     </w:p>
     <w:p>
       <w:pPr>
@@ -38779,30 +34204,8 @@
         <w:rPr>
           <w:lang w:val="en-US"/>
         </w:rPr>
-        <w:t xml:space="preserve">-- 3. </w:t>
-      </w:r>
-      <w:proofErr w:type="spellStart"/>
-      <w:r>
-        <w:rPr>
-          <w:lang w:val="en-US"/>
-        </w:rPr>
-        <w:t>Таблица</w:t>
-      </w:r>
-      <w:proofErr w:type="spellEnd"/>
-      <w:r>
-        <w:rPr>
-          <w:lang w:val="en-US"/>
-        </w:rPr>
-        <w:t xml:space="preserve"> </w:t>
-      </w:r>
-      <w:proofErr w:type="spellStart"/>
-      <w:r>
-        <w:rPr>
-          <w:lang w:val="en-US"/>
-        </w:rPr>
-        <w:t>корзин</w:t>
-      </w:r>
-      <w:proofErr w:type="spellEnd"/>
+        <w:t>-- 3. Таблица корзин</w:t>
+      </w:r>
     </w:p>
     <w:p>
       <w:pPr>
@@ -38843,21 +34246,7 @@
         <w:rPr>
           <w:lang w:val="en-US"/>
         </w:rPr>
-        <w:t xml:space="preserve">    </w:t>
-      </w:r>
-      <w:proofErr w:type="spellStart"/>
-      <w:r>
-        <w:rPr>
-          <w:lang w:val="en-US"/>
-        </w:rPr>
-        <w:t>user_id</w:t>
-      </w:r>
-      <w:proofErr w:type="spellEnd"/>
-      <w:r>
-        <w:rPr>
-          <w:lang w:val="en-US"/>
-        </w:rPr>
-        <w:t xml:space="preserve"> BIGINT UNIQUE NOT NULL REFERENCES users(id) ON DELETE CASCADE</w:t>
+        <w:t xml:space="preserve">    user_id BIGINT UNIQUE NOT NULL REFERENCES users(id) ON DELETE CASCADE</w:t>
       </w:r>
     </w:p>
     <w:p>
@@ -38893,44 +34282,8 @@
         <w:rPr>
           <w:lang w:val="en-US"/>
         </w:rPr>
-        <w:t xml:space="preserve">-- 4. </w:t>
-      </w:r>
-      <w:proofErr w:type="spellStart"/>
-      <w:r>
-        <w:rPr>
-          <w:lang w:val="en-US"/>
-        </w:rPr>
-        <w:t>Таблица</w:t>
-      </w:r>
-      <w:proofErr w:type="spellEnd"/>
-      <w:r>
-        <w:rPr>
-          <w:lang w:val="en-US"/>
-        </w:rPr>
-        <w:t xml:space="preserve"> </w:t>
-      </w:r>
-      <w:proofErr w:type="spellStart"/>
-      <w:r>
-        <w:rPr>
-          <w:lang w:val="en-US"/>
-        </w:rPr>
-        <w:t>элементов</w:t>
-      </w:r>
-      <w:proofErr w:type="spellEnd"/>
-      <w:r>
-        <w:rPr>
-          <w:lang w:val="en-US"/>
-        </w:rPr>
-        <w:t xml:space="preserve"> </w:t>
-      </w:r>
-      <w:proofErr w:type="spellStart"/>
-      <w:r>
-        <w:rPr>
-          <w:lang w:val="en-US"/>
-        </w:rPr>
-        <w:t>корзины</w:t>
-      </w:r>
-      <w:proofErr w:type="spellEnd"/>
+        <w:t>-- 4. Таблица элементов корзины</w:t>
+      </w:r>
     </w:p>
     <w:p>
       <w:pPr>
@@ -38943,21 +34296,7 @@
         <w:rPr>
           <w:lang w:val="en-US"/>
         </w:rPr>
-        <w:t xml:space="preserve">CREATE TABLE </w:t>
-      </w:r>
-      <w:proofErr w:type="spellStart"/>
-      <w:r>
-        <w:rPr>
-          <w:lang w:val="en-US"/>
-        </w:rPr>
-        <w:t>cart_items</w:t>
-      </w:r>
-      <w:proofErr w:type="spellEnd"/>
-      <w:r>
-        <w:rPr>
-          <w:lang w:val="en-US"/>
-        </w:rPr>
-        <w:t xml:space="preserve"> (</w:t>
+        <w:t>CREATE TABLE cart_items (</w:t>
       </w:r>
     </w:p>
     <w:p>
@@ -38985,21 +34324,7 @@
         <w:rPr>
           <w:lang w:val="en-US"/>
         </w:rPr>
-        <w:t xml:space="preserve">    </w:t>
-      </w:r>
-      <w:proofErr w:type="spellStart"/>
-      <w:r>
-        <w:rPr>
-          <w:lang w:val="en-US"/>
-        </w:rPr>
-        <w:t>cart_id</w:t>
-      </w:r>
-      <w:proofErr w:type="spellEnd"/>
-      <w:r>
-        <w:rPr>
-          <w:lang w:val="en-US"/>
-        </w:rPr>
-        <w:t xml:space="preserve"> BIGINT NOT NULL REFERENCES carts(id) ON DELETE CASCADE,</w:t>
+        <w:t xml:space="preserve">    cart_id BIGINT NOT NULL REFERENCES carts(id) ON DELETE CASCADE,</w:t>
       </w:r>
     </w:p>
     <w:p>
@@ -39013,21 +34338,7 @@
         <w:rPr>
           <w:lang w:val="en-US"/>
         </w:rPr>
-        <w:t xml:space="preserve">    </w:t>
-      </w:r>
-      <w:proofErr w:type="spellStart"/>
-      <w:r>
-        <w:rPr>
-          <w:lang w:val="en-US"/>
-        </w:rPr>
-        <w:t>product_id</w:t>
-      </w:r>
-      <w:proofErr w:type="spellEnd"/>
-      <w:r>
-        <w:rPr>
-          <w:lang w:val="en-US"/>
-        </w:rPr>
-        <w:t xml:space="preserve"> BIGINT NOT NULL REFERENCES products(id) ON DELETE RESTRICT,</w:t>
+        <w:t xml:space="preserve">    product_id BIGINT NOT NULL REFERENCES products(id) ON DELETE RESTRICT,</w:t>
       </w:r>
     </w:p>
     <w:p>
@@ -39091,44 +34402,108 @@
         <w:rPr>
           <w:lang w:val="en-US"/>
         </w:rPr>
-        <w:t xml:space="preserve">CREATE INDEX </w:t>
-      </w:r>
-      <w:proofErr w:type="spellStart"/>
-      <w:r>
-        <w:rPr>
-          <w:lang w:val="en-US"/>
-        </w:rPr>
-        <w:t>idx_cart_items_cart_id</w:t>
-      </w:r>
-      <w:proofErr w:type="spellEnd"/>
-      <w:r>
-        <w:rPr>
-          <w:lang w:val="en-US"/>
-        </w:rPr>
-        <w:t xml:space="preserve"> ON </w:t>
-      </w:r>
-      <w:proofErr w:type="spellStart"/>
-      <w:r>
-        <w:rPr>
-          <w:lang w:val="en-US"/>
-        </w:rPr>
-        <w:t>cart_items</w:t>
-      </w:r>
-      <w:proofErr w:type="spellEnd"/>
-      <w:r>
-        <w:rPr>
-          <w:lang w:val="en-US"/>
-        </w:rPr>
-        <w:t>(</w:t>
-      </w:r>
-      <w:proofErr w:type="spellStart"/>
-      <w:r>
-        <w:rPr>
-          <w:lang w:val="en-US"/>
-        </w:rPr>
-        <w:t>cart_id</w:t>
-      </w:r>
-      <w:proofErr w:type="spellEnd"/>
+        <w:t>CREATE INDEX idx_cart_items_cart_id ON cart_items(cart_id);</w:t>
+      </w:r>
+    </w:p>
+    <w:p>
+      <w:pPr>
+        <w:pStyle w:val="af5"/>
+        <w:rPr>
+          <w:lang w:val="en-US"/>
+        </w:rPr>
+      </w:pPr>
+    </w:p>
+    <w:p>
+      <w:pPr>
+        <w:pStyle w:val="af5"/>
+        <w:rPr>
+          <w:lang w:val="en-US"/>
+        </w:rPr>
+      </w:pPr>
+      <w:r>
+        <w:rPr>
+          <w:lang w:val="en-US"/>
+        </w:rPr>
+        <w:t>-- 5. Таблица заказов</w:t>
+      </w:r>
+    </w:p>
+    <w:p>
+      <w:pPr>
+        <w:pStyle w:val="af5"/>
+        <w:rPr>
+          <w:lang w:val="en-US"/>
+        </w:rPr>
+      </w:pPr>
+      <w:r>
+        <w:rPr>
+          <w:lang w:val="en-US"/>
+        </w:rPr>
+        <w:t>CREATE TABLE orders (</w:t>
+      </w:r>
+    </w:p>
+    <w:p>
+      <w:pPr>
+        <w:pStyle w:val="af5"/>
+        <w:rPr>
+          <w:lang w:val="en-US"/>
+        </w:rPr>
+      </w:pPr>
+      <w:r>
+        <w:rPr>
+          <w:lang w:val="en-US"/>
+        </w:rPr>
+        <w:t xml:space="preserve">    id BIGSERIAL PRIMARY KEY,</w:t>
+      </w:r>
+    </w:p>
+    <w:p>
+      <w:pPr>
+        <w:pStyle w:val="af5"/>
+        <w:rPr>
+          <w:lang w:val="en-US"/>
+        </w:rPr>
+      </w:pPr>
+      <w:r>
+        <w:rPr>
+          <w:lang w:val="en-US"/>
+        </w:rPr>
+        <w:t xml:space="preserve">    user_id BIGINT NOT NULL REFERENCES users(id) ON DELETE CASCADE,</w:t>
+      </w:r>
+    </w:p>
+    <w:p>
+      <w:pPr>
+        <w:pStyle w:val="af5"/>
+        <w:rPr>
+          <w:lang w:val="en-US"/>
+        </w:rPr>
+      </w:pPr>
+      <w:r>
+        <w:rPr>
+          <w:lang w:val="en-US"/>
+        </w:rPr>
+        <w:t xml:space="preserve">    total_price NUMERIC(19, 2) NOT NULL CHECK (total_price &gt;= 0),</w:t>
+      </w:r>
+    </w:p>
+    <w:p>
+      <w:pPr>
+        <w:pStyle w:val="af5"/>
+        <w:rPr>
+          <w:lang w:val="en-US"/>
+        </w:rPr>
+      </w:pPr>
+      <w:r>
+        <w:rPr>
+          <w:lang w:val="en-US"/>
+        </w:rPr>
+        <w:t xml:space="preserve">    order_date TIMESTAMP NOT NULL DEFAULT NOW()</w:t>
+      </w:r>
+    </w:p>
+    <w:p>
+      <w:pPr>
+        <w:pStyle w:val="af5"/>
+        <w:rPr>
+          <w:lang w:val="en-US"/>
+        </w:rPr>
+      </w:pPr>
       <w:r>
         <w:rPr>
           <w:lang w:val="en-US"/>
@@ -39155,30 +34530,8 @@
         <w:rPr>
           <w:lang w:val="en-US"/>
         </w:rPr>
-        <w:t xml:space="preserve">-- 5. </w:t>
-      </w:r>
-      <w:proofErr w:type="spellStart"/>
-      <w:r>
-        <w:rPr>
-          <w:lang w:val="en-US"/>
-        </w:rPr>
-        <w:t>Таблица</w:t>
-      </w:r>
-      <w:proofErr w:type="spellEnd"/>
-      <w:r>
-        <w:rPr>
-          <w:lang w:val="en-US"/>
-        </w:rPr>
-        <w:t xml:space="preserve"> </w:t>
-      </w:r>
-      <w:proofErr w:type="spellStart"/>
-      <w:r>
-        <w:rPr>
-          <w:lang w:val="en-US"/>
-        </w:rPr>
-        <w:t>заказов</w:t>
-      </w:r>
-      <w:proofErr w:type="spellEnd"/>
+        <w:t>-- 6. Таблица элементов заказа</w:t>
+      </w:r>
     </w:p>
     <w:p>
       <w:pPr>
@@ -39191,7 +34544,7 @@
         <w:rPr>
           <w:lang w:val="en-US"/>
         </w:rPr>
-        <w:t>CREATE TABLE orders (</w:t>
+        <w:t>CREATE TABLE order_items (</w:t>
       </w:r>
     </w:p>
     <w:p>
@@ -39219,21 +34572,7 @@
         <w:rPr>
           <w:lang w:val="en-US"/>
         </w:rPr>
-        <w:t xml:space="preserve">    </w:t>
-      </w:r>
-      <w:proofErr w:type="spellStart"/>
-      <w:r>
-        <w:rPr>
-          <w:lang w:val="en-US"/>
-        </w:rPr>
-        <w:t>user_id</w:t>
-      </w:r>
-      <w:proofErr w:type="spellEnd"/>
-      <w:r>
-        <w:rPr>
-          <w:lang w:val="en-US"/>
-        </w:rPr>
-        <w:t xml:space="preserve"> BIGINT NOT NULL REFERENCES users(id) ON DELETE CASCADE,</w:t>
+        <w:t xml:space="preserve">    order_id BIGINT NOT NULL REFERENCES orders(id) ON DELETE CASCADE,</w:t>
       </w:r>
     </w:p>
     <w:p>
@@ -39247,35 +34586,7 @@
         <w:rPr>
           <w:lang w:val="en-US"/>
         </w:rPr>
-        <w:t xml:space="preserve">    </w:t>
-      </w:r>
-      <w:proofErr w:type="spellStart"/>
-      <w:r>
-        <w:rPr>
-          <w:lang w:val="en-US"/>
-        </w:rPr>
-        <w:t>total_price</w:t>
-      </w:r>
-      <w:proofErr w:type="spellEnd"/>
-      <w:r>
-        <w:rPr>
-          <w:lang w:val="en-US"/>
-        </w:rPr>
-        <w:t xml:space="preserve"> NUMERIC(19, 2) NOT NULL CHECK (</w:t>
-      </w:r>
-      <w:proofErr w:type="spellStart"/>
-      <w:r>
-        <w:rPr>
-          <w:lang w:val="en-US"/>
-        </w:rPr>
-        <w:t>total_price</w:t>
-      </w:r>
-      <w:proofErr w:type="spellEnd"/>
-      <w:r>
-        <w:rPr>
-          <w:lang w:val="en-US"/>
-        </w:rPr>
-        <w:t xml:space="preserve"> &gt;= 0),</w:t>
+        <w:t xml:space="preserve">    product_id BIGINT NOT NULL REFERENCES products(id) ON DELETE RESTRICT,</w:t>
       </w:r>
     </w:p>
     <w:p>
@@ -39289,21 +34600,7 @@
         <w:rPr>
           <w:lang w:val="en-US"/>
         </w:rPr>
-        <w:t xml:space="preserve">    </w:t>
-      </w:r>
-      <w:proofErr w:type="spellStart"/>
-      <w:r>
-        <w:rPr>
-          <w:lang w:val="en-US"/>
-        </w:rPr>
-        <w:t>order_date</w:t>
-      </w:r>
-      <w:proofErr w:type="spellEnd"/>
-      <w:r>
-        <w:rPr>
-          <w:lang w:val="en-US"/>
-        </w:rPr>
-        <w:t xml:space="preserve"> TIMESTAMP NOT NULL DEFAULT NOW()</w:t>
+        <w:t xml:space="preserve">    quantity INTEGER NOT NULL CHECK (quantity &gt; 0),</w:t>
       </w:r>
     </w:p>
     <w:p>
@@ -39317,219 +34614,7 @@
         <w:rPr>
           <w:lang w:val="en-US"/>
         </w:rPr>
-        <w:t>);</w:t>
-      </w:r>
-    </w:p>
-    <w:p>
-      <w:pPr>
-        <w:pStyle w:val="af5"/>
-        <w:rPr>
-          <w:lang w:val="en-US"/>
-        </w:rPr>
-      </w:pPr>
-    </w:p>
-    <w:p>
-      <w:pPr>
-        <w:pStyle w:val="af5"/>
-        <w:rPr>
-          <w:lang w:val="en-US"/>
-        </w:rPr>
-      </w:pPr>
-      <w:r>
-        <w:rPr>
-          <w:lang w:val="en-US"/>
-        </w:rPr>
-        <w:t xml:space="preserve">-- 6. </w:t>
-      </w:r>
-      <w:proofErr w:type="spellStart"/>
-      <w:r>
-        <w:rPr>
-          <w:lang w:val="en-US"/>
-        </w:rPr>
-        <w:t>Таблица</w:t>
-      </w:r>
-      <w:proofErr w:type="spellEnd"/>
-      <w:r>
-        <w:rPr>
-          <w:lang w:val="en-US"/>
-        </w:rPr>
-        <w:t xml:space="preserve"> </w:t>
-      </w:r>
-      <w:proofErr w:type="spellStart"/>
-      <w:r>
-        <w:rPr>
-          <w:lang w:val="en-US"/>
-        </w:rPr>
-        <w:t>элементов</w:t>
-      </w:r>
-      <w:proofErr w:type="spellEnd"/>
-      <w:r>
-        <w:rPr>
-          <w:lang w:val="en-US"/>
-        </w:rPr>
-        <w:t xml:space="preserve"> </w:t>
-      </w:r>
-      <w:proofErr w:type="spellStart"/>
-      <w:r>
-        <w:rPr>
-          <w:lang w:val="en-US"/>
-        </w:rPr>
-        <w:t>заказа</w:t>
-      </w:r>
-      <w:proofErr w:type="spellEnd"/>
-    </w:p>
-    <w:p>
-      <w:pPr>
-        <w:pStyle w:val="af5"/>
-        <w:rPr>
-          <w:lang w:val="en-US"/>
-        </w:rPr>
-      </w:pPr>
-      <w:r>
-        <w:rPr>
-          <w:lang w:val="en-US"/>
-        </w:rPr>
-        <w:t xml:space="preserve">CREATE TABLE </w:t>
-      </w:r>
-      <w:proofErr w:type="spellStart"/>
-      <w:r>
-        <w:rPr>
-          <w:lang w:val="en-US"/>
-        </w:rPr>
-        <w:t>order_items</w:t>
-      </w:r>
-      <w:proofErr w:type="spellEnd"/>
-      <w:r>
-        <w:rPr>
-          <w:lang w:val="en-US"/>
-        </w:rPr>
-        <w:t xml:space="preserve"> (</w:t>
-      </w:r>
-    </w:p>
-    <w:p>
-      <w:pPr>
-        <w:pStyle w:val="af5"/>
-        <w:rPr>
-          <w:lang w:val="en-US"/>
-        </w:rPr>
-      </w:pPr>
-      <w:r>
-        <w:rPr>
-          <w:lang w:val="en-US"/>
-        </w:rPr>
-        <w:t xml:space="preserve">    id BIGSERIAL PRIMARY KEY,</w:t>
-      </w:r>
-    </w:p>
-    <w:p>
-      <w:pPr>
-        <w:pStyle w:val="af5"/>
-        <w:rPr>
-          <w:lang w:val="en-US"/>
-        </w:rPr>
-      </w:pPr>
-      <w:r>
-        <w:rPr>
-          <w:lang w:val="en-US"/>
-        </w:rPr>
-        <w:t xml:space="preserve">    </w:t>
-      </w:r>
-      <w:proofErr w:type="spellStart"/>
-      <w:r>
-        <w:rPr>
-          <w:lang w:val="en-US"/>
-        </w:rPr>
-        <w:t>order_id</w:t>
-      </w:r>
-      <w:proofErr w:type="spellEnd"/>
-      <w:r>
-        <w:rPr>
-          <w:lang w:val="en-US"/>
-        </w:rPr>
-        <w:t xml:space="preserve"> BIGINT NOT NULL REFERENCES orders(id) ON DELETE CASCADE,</w:t>
-      </w:r>
-    </w:p>
-    <w:p>
-      <w:pPr>
-        <w:pStyle w:val="af5"/>
-        <w:rPr>
-          <w:lang w:val="en-US"/>
-        </w:rPr>
-      </w:pPr>
-      <w:r>
-        <w:rPr>
-          <w:lang w:val="en-US"/>
-        </w:rPr>
-        <w:t xml:space="preserve">    </w:t>
-      </w:r>
-      <w:proofErr w:type="spellStart"/>
-      <w:r>
-        <w:rPr>
-          <w:lang w:val="en-US"/>
-        </w:rPr>
-        <w:t>product_id</w:t>
-      </w:r>
-      <w:proofErr w:type="spellEnd"/>
-      <w:r>
-        <w:rPr>
-          <w:lang w:val="en-US"/>
-        </w:rPr>
-        <w:t xml:space="preserve"> BIGINT NOT NULL REFERENCES products(id) ON DELETE RESTRICT,</w:t>
-      </w:r>
-    </w:p>
-    <w:p>
-      <w:pPr>
-        <w:pStyle w:val="af5"/>
-        <w:rPr>
-          <w:lang w:val="en-US"/>
-        </w:rPr>
-      </w:pPr>
-      <w:r>
-        <w:rPr>
-          <w:lang w:val="en-US"/>
-        </w:rPr>
-        <w:t xml:space="preserve">    quantity INTEGER NOT NULL CHECK (quantity &gt; 0),</w:t>
-      </w:r>
-    </w:p>
-    <w:p>
-      <w:pPr>
-        <w:pStyle w:val="af5"/>
-        <w:rPr>
-          <w:lang w:val="en-US"/>
-        </w:rPr>
-      </w:pPr>
-      <w:r>
-        <w:rPr>
-          <w:lang w:val="en-US"/>
-        </w:rPr>
-        <w:t xml:space="preserve">    </w:t>
-      </w:r>
-      <w:proofErr w:type="spellStart"/>
-      <w:r>
-        <w:rPr>
-          <w:lang w:val="en-US"/>
-        </w:rPr>
-        <w:t>price_at_time</w:t>
-      </w:r>
-      <w:proofErr w:type="spellEnd"/>
-      <w:r>
-        <w:rPr>
-          <w:lang w:val="en-US"/>
-        </w:rPr>
-        <w:t xml:space="preserve"> NUMERIC(19, 2) NOT NULL CHECK (</w:t>
-      </w:r>
-      <w:proofErr w:type="spellStart"/>
-      <w:r>
-        <w:rPr>
-          <w:lang w:val="en-US"/>
-        </w:rPr>
-        <w:t>price_at_time</w:t>
-      </w:r>
-      <w:proofErr w:type="spellEnd"/>
-      <w:r>
-        <w:rPr>
-          <w:lang w:val="en-US"/>
-        </w:rPr>
-        <w:t xml:space="preserve"> &gt;= 0)</w:t>
+        <w:t xml:space="preserve">    price_at_time NUMERIC(19, 2) NOT NULL CHECK (price_at_time &gt;= 0)</w:t>
       </w:r>
     </w:p>
     <w:p>
